--- a/report/words/Team report/G6 report.docx
+++ b/report/words/Team report/G6 report.docx
@@ -122,7 +122,7 @@
     <w:p>
       <w:pPr>
         <w:rPr>
-          <w:rFonts w:ascii="標楷體" w:eastAsia="標楷體" w:hAnsi="標楷體" w:hint="eastAsia"/>
+          <w:rFonts w:ascii="標楷體" w:eastAsia="標楷體" w:hAnsi="標楷體"/>
         </w:rPr>
       </w:pPr>
     </w:p>
@@ -186,7 +186,7 @@
     <w:p>
       <w:pPr>
         <w:rPr>
-          <w:rFonts w:ascii="標楷體" w:eastAsia="標楷體" w:hAnsi="標楷體" w:hint="eastAsia"/>
+          <w:rFonts w:ascii="標楷體" w:eastAsia="標楷體" w:hAnsi="標楷體"/>
           <w:sz w:val="28"/>
           <w:szCs w:val="28"/>
         </w:rPr>
@@ -337,28 +337,1898 @@
       <w:pPr>
         <w:jc w:val="center"/>
         <w:rPr>
+          <w:rFonts w:ascii="標楷體" w:eastAsia="標楷體" w:hAnsi="標楷體"/>
+          <w:sz w:val="40"/>
+          <w:szCs w:val="40"/>
+        </w:rPr>
+      </w:pPr>
+    </w:p>
+    <w:p>
+      <w:pPr>
+        <w:rPr>
+          <w:rFonts w:ascii="標楷體" w:eastAsia="標楷體" w:hAnsi="標楷體"/>
+          <w:sz w:val="40"/>
+          <w:szCs w:val="40"/>
+        </w:rPr>
+      </w:pPr>
+      <w:r>
+        <w:rPr>
+          <w:rFonts w:ascii="標楷體" w:eastAsia="標楷體" w:hAnsi="標楷體"/>
+          <w:sz w:val="40"/>
+          <w:szCs w:val="40"/>
+        </w:rPr>
+        <w:t>指導教授：嚴家銘</w:t>
+      </w:r>
+    </w:p>
+    <w:p>
+      <w:pPr>
+        <w:rPr>
+          <w:sz w:val="40"/>
+          <w:szCs w:val="40"/>
+        </w:rPr>
+      </w:pPr>
+    </w:p>
+    <w:p>
+      <w:pPr>
+        <w:jc w:val="center"/>
+        <w:rPr>
+          <w:rFonts w:ascii="標楷體" w:eastAsia="標楷體" w:hAnsi="標楷體"/>
+          <w:sz w:val="40"/>
+          <w:szCs w:val="40"/>
+        </w:rPr>
+      </w:pPr>
+      <w:r>
+        <w:rPr>
           <w:rFonts w:ascii="標楷體" w:eastAsia="標楷體" w:hAnsi="標楷體" w:hint="eastAsia"/>
           <w:sz w:val="40"/>
           <w:szCs w:val="40"/>
         </w:rPr>
-      </w:pPr>
-    </w:p>
-    <w:p>
-      <w:pPr>
-        <w:rPr>
-          <w:rFonts w:ascii="標楷體" w:eastAsia="標楷體" w:hAnsi="標楷體"/>
+        <w:lastRenderedPageBreak/>
+        <w:t>目錄</w:t>
+      </w:r>
+    </w:p>
+    <w:p>
+      <w:pPr>
+        <w:pStyle w:val="1"/>
+        <w:tabs>
+          <w:tab w:val="right" w:leader="dot" w:pos="8296"/>
+        </w:tabs>
+        <w:rPr>
+          <w:noProof/>
+          <w:sz w:val="32"/>
+          <w:szCs w:val="32"/>
+        </w:rPr>
+      </w:pPr>
+      <w:r>
+        <w:rPr>
+          <w:sz w:val="28"/>
+          <w:szCs w:val="28"/>
+        </w:rPr>
+        <w:fldChar w:fldCharType="begin"/>
+      </w:r>
+      <w:r>
+        <w:rPr>
+          <w:sz w:val="28"/>
+          <w:szCs w:val="28"/>
+        </w:rPr>
+        <w:instrText xml:space="preserve"> TOC \o "1-3" \h \z \u </w:instrText>
+      </w:r>
+      <w:r>
+        <w:rPr>
+          <w:sz w:val="28"/>
+          <w:szCs w:val="28"/>
+        </w:rPr>
+        <w:fldChar w:fldCharType="separate"/>
+      </w:r>
+      <w:hyperlink w:anchor="_Toc503387826" w:history="1">
+        <w:r>
+          <w:rPr>
+            <w:rStyle w:val="a4"/>
+            <w:rFonts w:ascii="標楷體" w:eastAsia="標楷體" w:hAnsi="標楷體" w:hint="eastAsia"/>
+            <w:noProof/>
+            <w:sz w:val="32"/>
+            <w:szCs w:val="32"/>
+          </w:rPr>
+          <w:t>摘要</w:t>
+        </w:r>
+        <w:r>
+          <w:rPr>
+            <w:noProof/>
+            <w:webHidden/>
+            <w:sz w:val="32"/>
+            <w:szCs w:val="32"/>
+          </w:rPr>
+          <w:tab/>
+        </w:r>
+        <w:r>
+          <w:rPr>
+            <w:noProof/>
+            <w:webHidden/>
+            <w:sz w:val="32"/>
+            <w:szCs w:val="32"/>
+          </w:rPr>
+          <w:fldChar w:fldCharType="begin"/>
+        </w:r>
+        <w:r>
+          <w:rPr>
+            <w:noProof/>
+            <w:webHidden/>
+            <w:sz w:val="32"/>
+            <w:szCs w:val="32"/>
+          </w:rPr>
+          <w:instrText xml:space="preserve"> PAGEREF _Toc503387826 \h </w:instrText>
+        </w:r>
+        <w:r>
+          <w:rPr>
+            <w:noProof/>
+            <w:webHidden/>
+            <w:sz w:val="32"/>
+            <w:szCs w:val="32"/>
+          </w:rPr>
+        </w:r>
+        <w:r>
+          <w:rPr>
+            <w:noProof/>
+            <w:webHidden/>
+            <w:sz w:val="32"/>
+            <w:szCs w:val="32"/>
+          </w:rPr>
+          <w:fldChar w:fldCharType="separate"/>
+        </w:r>
+        <w:r>
+          <w:rPr>
+            <w:noProof/>
+            <w:webHidden/>
+            <w:sz w:val="32"/>
+            <w:szCs w:val="32"/>
+          </w:rPr>
+          <w:t>3</w:t>
+        </w:r>
+        <w:r>
+          <w:rPr>
+            <w:noProof/>
+            <w:webHidden/>
+            <w:sz w:val="32"/>
+            <w:szCs w:val="32"/>
+          </w:rPr>
+          <w:fldChar w:fldCharType="end"/>
+        </w:r>
+      </w:hyperlink>
+    </w:p>
+    <w:p>
+      <w:pPr>
+        <w:pStyle w:val="1"/>
+        <w:tabs>
+          <w:tab w:val="right" w:leader="dot" w:pos="8296"/>
+        </w:tabs>
+        <w:rPr>
+          <w:noProof/>
+          <w:sz w:val="32"/>
+          <w:szCs w:val="32"/>
+        </w:rPr>
+      </w:pPr>
+      <w:hyperlink w:anchor="_Toc503387827" w:history="1">
+        <w:r>
+          <w:rPr>
+            <w:rStyle w:val="a4"/>
+            <w:rFonts w:ascii="新細明體" w:hAnsi="新細明體" w:cs="標楷體" w:hint="eastAsia"/>
+            <w:b/>
+            <w:noProof/>
+            <w:kern w:val="0"/>
+            <w:sz w:val="32"/>
+            <w:szCs w:val="32"/>
+            <w:lang w:val="zh-TW"/>
+          </w:rPr>
+          <w:t>壹</w:t>
+        </w:r>
+        <w:r>
+          <w:rPr>
+            <w:rStyle w:val="a4"/>
+            <w:rFonts w:ascii="新細明體" w:hAnsi="新細明體" w:cs="標楷體" w:hint="eastAsia"/>
+            <w:noProof/>
+            <w:kern w:val="0"/>
+            <w:sz w:val="32"/>
+            <w:szCs w:val="32"/>
+            <w:lang w:val="zh-TW"/>
+          </w:rPr>
+          <w:t>、</w:t>
+        </w:r>
+        <w:r>
+          <w:rPr>
+            <w:rStyle w:val="a4"/>
+            <w:rFonts w:ascii="標楷體" w:eastAsia="標楷體" w:hAnsi="標楷體" w:hint="eastAsia"/>
+            <w:noProof/>
+            <w:sz w:val="32"/>
+            <w:szCs w:val="32"/>
+          </w:rPr>
+          <w:t>前言</w:t>
+        </w:r>
+        <w:r>
+          <w:rPr>
+            <w:noProof/>
+            <w:webHidden/>
+            <w:sz w:val="32"/>
+            <w:szCs w:val="32"/>
+          </w:rPr>
+          <w:tab/>
+        </w:r>
+        <w:r>
+          <w:rPr>
+            <w:noProof/>
+            <w:webHidden/>
+            <w:sz w:val="32"/>
+            <w:szCs w:val="32"/>
+          </w:rPr>
+          <w:fldChar w:fldCharType="begin"/>
+        </w:r>
+        <w:r>
+          <w:rPr>
+            <w:noProof/>
+            <w:webHidden/>
+            <w:sz w:val="32"/>
+            <w:szCs w:val="32"/>
+          </w:rPr>
+          <w:instrText xml:space="preserve"> PAGEREF _Toc503387827 \h </w:instrText>
+        </w:r>
+        <w:r>
+          <w:rPr>
+            <w:noProof/>
+            <w:webHidden/>
+            <w:sz w:val="32"/>
+            <w:szCs w:val="32"/>
+          </w:rPr>
+        </w:r>
+        <w:r>
+          <w:rPr>
+            <w:noProof/>
+            <w:webHidden/>
+            <w:sz w:val="32"/>
+            <w:szCs w:val="32"/>
+          </w:rPr>
+          <w:fldChar w:fldCharType="separate"/>
+        </w:r>
+        <w:r>
+          <w:rPr>
+            <w:noProof/>
+            <w:webHidden/>
+            <w:sz w:val="32"/>
+            <w:szCs w:val="32"/>
+          </w:rPr>
+          <w:t>4</w:t>
+        </w:r>
+        <w:r>
+          <w:rPr>
+            <w:noProof/>
+            <w:webHidden/>
+            <w:sz w:val="32"/>
+            <w:szCs w:val="32"/>
+          </w:rPr>
+          <w:fldChar w:fldCharType="end"/>
+        </w:r>
+      </w:hyperlink>
+    </w:p>
+    <w:p>
+      <w:pPr>
+        <w:pStyle w:val="2"/>
+        <w:tabs>
+          <w:tab w:val="right" w:leader="dot" w:pos="8296"/>
+        </w:tabs>
+        <w:rPr>
+          <w:noProof/>
+          <w:sz w:val="28"/>
+          <w:szCs w:val="28"/>
+        </w:rPr>
+      </w:pPr>
+      <w:hyperlink w:anchor="_Toc503387828" w:history="1">
+        <w:r>
+          <w:rPr>
+            <w:rStyle w:val="a4"/>
+            <w:rFonts w:ascii="標楷體" w:eastAsia="標楷體" w:hAnsi="標楷體" w:cs="標楷體" w:hint="eastAsia"/>
+            <w:noProof/>
+            <w:kern w:val="0"/>
+            <w:sz w:val="28"/>
+            <w:szCs w:val="28"/>
+            <w:lang w:val="zh-TW"/>
+          </w:rPr>
+          <w:t>一、研究背景與動機</w:t>
+        </w:r>
+        <w:r>
+          <w:rPr>
+            <w:noProof/>
+            <w:webHidden/>
+            <w:sz w:val="28"/>
+            <w:szCs w:val="28"/>
+          </w:rPr>
+          <w:tab/>
+        </w:r>
+        <w:r>
+          <w:rPr>
+            <w:noProof/>
+            <w:webHidden/>
+            <w:sz w:val="28"/>
+            <w:szCs w:val="28"/>
+          </w:rPr>
+          <w:fldChar w:fldCharType="begin"/>
+        </w:r>
+        <w:r>
+          <w:rPr>
+            <w:noProof/>
+            <w:webHidden/>
+            <w:sz w:val="28"/>
+            <w:szCs w:val="28"/>
+          </w:rPr>
+          <w:instrText xml:space="preserve"> PAGEREF _Toc503387828 \h </w:instrText>
+        </w:r>
+        <w:r>
+          <w:rPr>
+            <w:noProof/>
+            <w:webHidden/>
+            <w:sz w:val="28"/>
+            <w:szCs w:val="28"/>
+          </w:rPr>
+        </w:r>
+        <w:r>
+          <w:rPr>
+            <w:noProof/>
+            <w:webHidden/>
+            <w:sz w:val="28"/>
+            <w:szCs w:val="28"/>
+          </w:rPr>
+          <w:fldChar w:fldCharType="separate"/>
+        </w:r>
+        <w:r>
+          <w:rPr>
+            <w:noProof/>
+            <w:webHidden/>
+            <w:sz w:val="28"/>
+            <w:szCs w:val="28"/>
+          </w:rPr>
+          <w:t>4</w:t>
+        </w:r>
+        <w:r>
+          <w:rPr>
+            <w:noProof/>
+            <w:webHidden/>
+            <w:sz w:val="28"/>
+            <w:szCs w:val="28"/>
+          </w:rPr>
+          <w:fldChar w:fldCharType="end"/>
+        </w:r>
+      </w:hyperlink>
+    </w:p>
+    <w:p>
+      <w:pPr>
+        <w:pStyle w:val="2"/>
+        <w:tabs>
+          <w:tab w:val="right" w:leader="dot" w:pos="8296"/>
+        </w:tabs>
+        <w:rPr>
+          <w:noProof/>
+          <w:sz w:val="28"/>
+          <w:szCs w:val="28"/>
+        </w:rPr>
+      </w:pPr>
+      <w:hyperlink w:anchor="_Toc503387829" w:history="1">
+        <w:r>
+          <w:rPr>
+            <w:rStyle w:val="a4"/>
+            <w:rFonts w:ascii="標楷體" w:eastAsia="標楷體" w:hAnsi="標楷體" w:cs="標楷體" w:hint="eastAsia"/>
+            <w:noProof/>
+            <w:kern w:val="0"/>
+            <w:sz w:val="28"/>
+            <w:szCs w:val="28"/>
+            <w:lang w:val="zh-TW"/>
+          </w:rPr>
+          <w:t>二、報告架構</w:t>
+        </w:r>
+        <w:r>
+          <w:rPr>
+            <w:noProof/>
+            <w:webHidden/>
+            <w:sz w:val="28"/>
+            <w:szCs w:val="28"/>
+          </w:rPr>
+          <w:tab/>
+        </w:r>
+        <w:r>
+          <w:rPr>
+            <w:noProof/>
+            <w:webHidden/>
+            <w:sz w:val="28"/>
+            <w:szCs w:val="28"/>
+          </w:rPr>
+          <w:fldChar w:fldCharType="begin"/>
+        </w:r>
+        <w:r>
+          <w:rPr>
+            <w:noProof/>
+            <w:webHidden/>
+            <w:sz w:val="28"/>
+            <w:szCs w:val="28"/>
+          </w:rPr>
+          <w:instrText xml:space="preserve"> PAGEREF _Toc503387829 \h </w:instrText>
+        </w:r>
+        <w:r>
+          <w:rPr>
+            <w:noProof/>
+            <w:webHidden/>
+            <w:sz w:val="28"/>
+            <w:szCs w:val="28"/>
+          </w:rPr>
+        </w:r>
+        <w:r>
+          <w:rPr>
+            <w:noProof/>
+            <w:webHidden/>
+            <w:sz w:val="28"/>
+            <w:szCs w:val="28"/>
+          </w:rPr>
+          <w:fldChar w:fldCharType="separate"/>
+        </w:r>
+        <w:r>
+          <w:rPr>
+            <w:noProof/>
+            <w:webHidden/>
+            <w:sz w:val="28"/>
+            <w:szCs w:val="28"/>
+          </w:rPr>
+          <w:t>4</w:t>
+        </w:r>
+        <w:r>
+          <w:rPr>
+            <w:noProof/>
+            <w:webHidden/>
+            <w:sz w:val="28"/>
+            <w:szCs w:val="28"/>
+          </w:rPr>
+          <w:fldChar w:fldCharType="end"/>
+        </w:r>
+      </w:hyperlink>
+    </w:p>
+    <w:p>
+      <w:pPr>
+        <w:pStyle w:val="1"/>
+        <w:tabs>
+          <w:tab w:val="right" w:leader="dot" w:pos="8296"/>
+        </w:tabs>
+        <w:rPr>
+          <w:noProof/>
+          <w:sz w:val="32"/>
+          <w:szCs w:val="32"/>
+        </w:rPr>
+      </w:pPr>
+      <w:hyperlink w:anchor="_Toc503387830" w:history="1">
+        <w:r>
+          <w:rPr>
+            <w:rStyle w:val="a4"/>
+            <w:rFonts w:ascii="標楷體" w:eastAsia="標楷體" w:hAnsi="標楷體" w:cs="標楷體" w:hint="eastAsia"/>
+            <w:b/>
+            <w:noProof/>
+            <w:kern w:val="0"/>
+            <w:sz w:val="32"/>
+            <w:szCs w:val="32"/>
+            <w:lang w:val="zh-TW"/>
+          </w:rPr>
+          <w:t>貳、研究目的</w:t>
+        </w:r>
+        <w:r>
+          <w:rPr>
+            <w:noProof/>
+            <w:webHidden/>
+            <w:sz w:val="32"/>
+            <w:szCs w:val="32"/>
+          </w:rPr>
+          <w:tab/>
+        </w:r>
+        <w:r>
+          <w:rPr>
+            <w:noProof/>
+            <w:webHidden/>
+            <w:sz w:val="32"/>
+            <w:szCs w:val="32"/>
+          </w:rPr>
+          <w:fldChar w:fldCharType="begin"/>
+        </w:r>
+        <w:r>
+          <w:rPr>
+            <w:noProof/>
+            <w:webHidden/>
+            <w:sz w:val="32"/>
+            <w:szCs w:val="32"/>
+          </w:rPr>
+          <w:instrText xml:space="preserve"> PAGEREF _Toc503387830 \h </w:instrText>
+        </w:r>
+        <w:r>
+          <w:rPr>
+            <w:noProof/>
+            <w:webHidden/>
+            <w:sz w:val="32"/>
+            <w:szCs w:val="32"/>
+          </w:rPr>
+        </w:r>
+        <w:r>
+          <w:rPr>
+            <w:noProof/>
+            <w:webHidden/>
+            <w:sz w:val="32"/>
+            <w:szCs w:val="32"/>
+          </w:rPr>
+          <w:fldChar w:fldCharType="separate"/>
+        </w:r>
+        <w:r>
+          <w:rPr>
+            <w:noProof/>
+            <w:webHidden/>
+            <w:sz w:val="32"/>
+            <w:szCs w:val="32"/>
+          </w:rPr>
+          <w:t>5</w:t>
+        </w:r>
+        <w:r>
+          <w:rPr>
+            <w:noProof/>
+            <w:webHidden/>
+            <w:sz w:val="32"/>
+            <w:szCs w:val="32"/>
+          </w:rPr>
+          <w:fldChar w:fldCharType="end"/>
+        </w:r>
+      </w:hyperlink>
+    </w:p>
+    <w:p>
+      <w:pPr>
+        <w:pStyle w:val="1"/>
+        <w:tabs>
+          <w:tab w:val="right" w:leader="dot" w:pos="8296"/>
+        </w:tabs>
+        <w:rPr>
+          <w:noProof/>
+          <w:sz w:val="32"/>
+          <w:szCs w:val="32"/>
+        </w:rPr>
+      </w:pPr>
+      <w:hyperlink w:anchor="_Toc503387831" w:history="1">
+        <w:r>
+          <w:rPr>
+            <w:rStyle w:val="a4"/>
+            <w:rFonts w:ascii="標楷體" w:eastAsia="標楷體" w:hAnsi="標楷體" w:cs="標楷體" w:hint="eastAsia"/>
+            <w:b/>
+            <w:noProof/>
+            <w:kern w:val="0"/>
+            <w:sz w:val="32"/>
+            <w:szCs w:val="32"/>
+            <w:lang w:val="zh-TW"/>
+          </w:rPr>
+          <w:t>參</w:t>
+        </w:r>
+        <w:r>
+          <w:rPr>
+            <w:rStyle w:val="a4"/>
+            <w:rFonts w:ascii="標楷體" w:eastAsia="標楷體" w:hAnsi="標楷體" w:cs="標楷體"/>
+            <w:b/>
+            <w:noProof/>
+            <w:kern w:val="0"/>
+            <w:sz w:val="32"/>
+            <w:szCs w:val="32"/>
+            <w:lang w:val="zh-TW"/>
+          </w:rPr>
+          <w:t xml:space="preserve"> </w:t>
+        </w:r>
+        <w:r>
+          <w:rPr>
+            <w:rStyle w:val="a4"/>
+            <w:rFonts w:ascii="標楷體" w:eastAsia="標楷體" w:hAnsi="標楷體" w:cs="標楷體" w:hint="eastAsia"/>
+            <w:b/>
+            <w:noProof/>
+            <w:kern w:val="0"/>
+            <w:sz w:val="32"/>
+            <w:szCs w:val="32"/>
+            <w:lang w:val="zh-TW"/>
+          </w:rPr>
+          <w:t>、研究設備及器材</w:t>
+        </w:r>
+        <w:r>
+          <w:rPr>
+            <w:noProof/>
+            <w:webHidden/>
+            <w:sz w:val="32"/>
+            <w:szCs w:val="32"/>
+          </w:rPr>
+          <w:tab/>
+        </w:r>
+        <w:r>
+          <w:rPr>
+            <w:noProof/>
+            <w:webHidden/>
+            <w:sz w:val="32"/>
+            <w:szCs w:val="32"/>
+          </w:rPr>
+          <w:fldChar w:fldCharType="begin"/>
+        </w:r>
+        <w:r>
+          <w:rPr>
+            <w:noProof/>
+            <w:webHidden/>
+            <w:sz w:val="32"/>
+            <w:szCs w:val="32"/>
+          </w:rPr>
+          <w:instrText xml:space="preserve"> PAGEREF _Toc503387831 \h </w:instrText>
+        </w:r>
+        <w:r>
+          <w:rPr>
+            <w:noProof/>
+            <w:webHidden/>
+            <w:sz w:val="32"/>
+            <w:szCs w:val="32"/>
+          </w:rPr>
+        </w:r>
+        <w:r>
+          <w:rPr>
+            <w:noProof/>
+            <w:webHidden/>
+            <w:sz w:val="32"/>
+            <w:szCs w:val="32"/>
+          </w:rPr>
+          <w:fldChar w:fldCharType="separate"/>
+        </w:r>
+        <w:r>
+          <w:rPr>
+            <w:noProof/>
+            <w:webHidden/>
+            <w:sz w:val="32"/>
+            <w:szCs w:val="32"/>
+          </w:rPr>
+          <w:t>6</w:t>
+        </w:r>
+        <w:r>
+          <w:rPr>
+            <w:noProof/>
+            <w:webHidden/>
+            <w:sz w:val="32"/>
+            <w:szCs w:val="32"/>
+          </w:rPr>
+          <w:fldChar w:fldCharType="end"/>
+        </w:r>
+      </w:hyperlink>
+    </w:p>
+    <w:p>
+      <w:pPr>
+        <w:pStyle w:val="2"/>
+        <w:tabs>
+          <w:tab w:val="left" w:pos="1440"/>
+          <w:tab w:val="right" w:leader="dot" w:pos="8296"/>
+        </w:tabs>
+        <w:rPr>
+          <w:noProof/>
+          <w:sz w:val="28"/>
+          <w:szCs w:val="28"/>
+        </w:rPr>
+      </w:pPr>
+      <w:hyperlink w:anchor="_Toc503387832" w:history="1">
+        <w:r>
+          <w:rPr>
+            <w:rStyle w:val="a4"/>
+            <w:rFonts w:ascii="標楷體" w:eastAsia="標楷體" w:hAnsi="標楷體" w:cs="標楷體" w:hint="eastAsia"/>
+            <w:noProof/>
+            <w:kern w:val="0"/>
+            <w:sz w:val="28"/>
+            <w:szCs w:val="28"/>
+            <w:lang w:val="zh-TW"/>
+          </w:rPr>
+          <w:t>一、</w:t>
+        </w:r>
+        <w:r>
+          <w:rPr>
+            <w:noProof/>
+            <w:sz w:val="28"/>
+            <w:szCs w:val="28"/>
+          </w:rPr>
+          <w:tab/>
+        </w:r>
+        <w:r>
+          <w:rPr>
+            <w:rStyle w:val="a4"/>
+            <w:rFonts w:ascii="標楷體" w:eastAsia="標楷體" w:hAnsi="標楷體" w:cs="標楷體" w:hint="eastAsia"/>
+            <w:noProof/>
+            <w:kern w:val="0"/>
+            <w:sz w:val="28"/>
+            <w:szCs w:val="28"/>
+            <w:lang w:val="zh-TW"/>
+          </w:rPr>
+          <w:t>軟體</w:t>
+        </w:r>
+        <w:r>
+          <w:rPr>
+            <w:noProof/>
+            <w:webHidden/>
+            <w:sz w:val="28"/>
+            <w:szCs w:val="28"/>
+          </w:rPr>
+          <w:tab/>
+        </w:r>
+        <w:r>
+          <w:rPr>
+            <w:noProof/>
+            <w:webHidden/>
+            <w:sz w:val="28"/>
+            <w:szCs w:val="28"/>
+          </w:rPr>
+          <w:fldChar w:fldCharType="begin"/>
+        </w:r>
+        <w:r>
+          <w:rPr>
+            <w:noProof/>
+            <w:webHidden/>
+            <w:sz w:val="28"/>
+            <w:szCs w:val="28"/>
+          </w:rPr>
+          <w:instrText xml:space="preserve"> PAGEREF _Toc503387832 \h </w:instrText>
+        </w:r>
+        <w:r>
+          <w:rPr>
+            <w:noProof/>
+            <w:webHidden/>
+            <w:sz w:val="28"/>
+            <w:szCs w:val="28"/>
+          </w:rPr>
+        </w:r>
+        <w:r>
+          <w:rPr>
+            <w:noProof/>
+            <w:webHidden/>
+            <w:sz w:val="28"/>
+            <w:szCs w:val="28"/>
+          </w:rPr>
+          <w:fldChar w:fldCharType="separate"/>
+        </w:r>
+        <w:r>
+          <w:rPr>
+            <w:noProof/>
+            <w:webHidden/>
+            <w:sz w:val="28"/>
+            <w:szCs w:val="28"/>
+          </w:rPr>
+          <w:t>6</w:t>
+        </w:r>
+        <w:r>
+          <w:rPr>
+            <w:noProof/>
+            <w:webHidden/>
+            <w:sz w:val="28"/>
+            <w:szCs w:val="28"/>
+          </w:rPr>
+          <w:fldChar w:fldCharType="end"/>
+        </w:r>
+      </w:hyperlink>
+    </w:p>
+    <w:p>
+      <w:pPr>
+        <w:pStyle w:val="2"/>
+        <w:tabs>
+          <w:tab w:val="right" w:leader="dot" w:pos="8296"/>
+        </w:tabs>
+        <w:rPr>
+          <w:noProof/>
+          <w:sz w:val="28"/>
+          <w:szCs w:val="28"/>
+        </w:rPr>
+      </w:pPr>
+      <w:hyperlink w:anchor="_Toc503387833" w:history="1">
+        <w:r>
+          <w:rPr>
+            <w:rStyle w:val="a4"/>
+            <w:rFonts w:ascii="標楷體" w:eastAsia="標楷體" w:hAnsi="標楷體" w:cs="標楷體" w:hint="eastAsia"/>
+            <w:noProof/>
+            <w:kern w:val="0"/>
+            <w:sz w:val="28"/>
+            <w:szCs w:val="28"/>
+          </w:rPr>
+          <w:t>二</w:t>
+        </w:r>
+        <w:r>
+          <w:rPr>
+            <w:rStyle w:val="a4"/>
+            <w:rFonts w:ascii="標楷體" w:eastAsia="標楷體" w:hAnsi="標楷體" w:cs="標楷體" w:hint="eastAsia"/>
+            <w:noProof/>
+            <w:kern w:val="0"/>
+            <w:sz w:val="28"/>
+            <w:szCs w:val="28"/>
+            <w:lang w:val="zh-TW"/>
+          </w:rPr>
+          <w:t>、</w:t>
+        </w:r>
+        <w:r>
+          <w:rPr>
+            <w:rStyle w:val="a4"/>
+            <w:rFonts w:ascii="標楷體" w:eastAsia="標楷體" w:hAnsi="標楷體" w:cs="標楷體"/>
+            <w:noProof/>
+            <w:kern w:val="0"/>
+            <w:sz w:val="28"/>
+            <w:szCs w:val="28"/>
+            <w:lang w:val="zh-TW"/>
+          </w:rPr>
+          <w:t>3D</w:t>
+        </w:r>
+        <w:r>
+          <w:rPr>
+            <w:rStyle w:val="a4"/>
+            <w:rFonts w:ascii="標楷體" w:eastAsia="標楷體" w:hAnsi="標楷體" w:cs="標楷體" w:hint="eastAsia"/>
+            <w:noProof/>
+            <w:kern w:val="0"/>
+            <w:sz w:val="28"/>
+            <w:szCs w:val="28"/>
+            <w:lang w:val="zh-TW"/>
+          </w:rPr>
+          <w:t>列印</w:t>
+        </w:r>
+        <w:r>
+          <w:rPr>
+            <w:noProof/>
+            <w:webHidden/>
+            <w:sz w:val="28"/>
+            <w:szCs w:val="28"/>
+          </w:rPr>
+          <w:tab/>
+        </w:r>
+        <w:r>
+          <w:rPr>
+            <w:noProof/>
+            <w:webHidden/>
+            <w:sz w:val="28"/>
+            <w:szCs w:val="28"/>
+          </w:rPr>
+          <w:fldChar w:fldCharType="begin"/>
+        </w:r>
+        <w:r>
+          <w:rPr>
+            <w:noProof/>
+            <w:webHidden/>
+            <w:sz w:val="28"/>
+            <w:szCs w:val="28"/>
+          </w:rPr>
+          <w:instrText xml:space="preserve"> PAGEREF _Toc503387833 \h </w:instrText>
+        </w:r>
+        <w:r>
+          <w:rPr>
+            <w:noProof/>
+            <w:webHidden/>
+            <w:sz w:val="28"/>
+            <w:szCs w:val="28"/>
+          </w:rPr>
+        </w:r>
+        <w:r>
+          <w:rPr>
+            <w:noProof/>
+            <w:webHidden/>
+            <w:sz w:val="28"/>
+            <w:szCs w:val="28"/>
+          </w:rPr>
+          <w:fldChar w:fldCharType="separate"/>
+        </w:r>
+        <w:r>
+          <w:rPr>
+            <w:noProof/>
+            <w:webHidden/>
+            <w:sz w:val="28"/>
+            <w:szCs w:val="28"/>
+          </w:rPr>
+          <w:t>7</w:t>
+        </w:r>
+        <w:r>
+          <w:rPr>
+            <w:noProof/>
+            <w:webHidden/>
+            <w:sz w:val="28"/>
+            <w:szCs w:val="28"/>
+          </w:rPr>
+          <w:fldChar w:fldCharType="end"/>
+        </w:r>
+      </w:hyperlink>
+    </w:p>
+    <w:p>
+      <w:pPr>
+        <w:pStyle w:val="2"/>
+        <w:tabs>
+          <w:tab w:val="right" w:leader="dot" w:pos="8296"/>
+        </w:tabs>
+        <w:rPr>
+          <w:noProof/>
+          <w:sz w:val="28"/>
+          <w:szCs w:val="28"/>
+        </w:rPr>
+      </w:pPr>
+      <w:hyperlink w:anchor="_Toc503387834" w:history="1">
+        <w:r>
+          <w:rPr>
+            <w:rStyle w:val="a4"/>
+            <w:rFonts w:ascii="標楷體" w:eastAsia="標楷體" w:hAnsi="標楷體" w:cs="標楷體" w:hint="eastAsia"/>
+            <w:noProof/>
+            <w:kern w:val="0"/>
+            <w:sz w:val="28"/>
+            <w:szCs w:val="28"/>
+            <w:lang w:val="zh-TW"/>
+          </w:rPr>
+          <w:t>三、伺服馬達伺服馬達介紹</w:t>
+        </w:r>
+        <w:r>
+          <w:rPr>
+            <w:noProof/>
+            <w:webHidden/>
+            <w:sz w:val="28"/>
+            <w:szCs w:val="28"/>
+          </w:rPr>
+          <w:tab/>
+        </w:r>
+        <w:r>
+          <w:rPr>
+            <w:noProof/>
+            <w:webHidden/>
+            <w:sz w:val="28"/>
+            <w:szCs w:val="28"/>
+          </w:rPr>
+          <w:fldChar w:fldCharType="begin"/>
+        </w:r>
+        <w:r>
+          <w:rPr>
+            <w:noProof/>
+            <w:webHidden/>
+            <w:sz w:val="28"/>
+            <w:szCs w:val="28"/>
+          </w:rPr>
+          <w:instrText xml:space="preserve"> PAGEREF _Toc503387834 \h </w:instrText>
+        </w:r>
+        <w:r>
+          <w:rPr>
+            <w:noProof/>
+            <w:webHidden/>
+            <w:sz w:val="28"/>
+            <w:szCs w:val="28"/>
+          </w:rPr>
+        </w:r>
+        <w:r>
+          <w:rPr>
+            <w:noProof/>
+            <w:webHidden/>
+            <w:sz w:val="28"/>
+            <w:szCs w:val="28"/>
+          </w:rPr>
+          <w:fldChar w:fldCharType="separate"/>
+        </w:r>
+        <w:r>
+          <w:rPr>
+            <w:noProof/>
+            <w:webHidden/>
+            <w:sz w:val="28"/>
+            <w:szCs w:val="28"/>
+          </w:rPr>
+          <w:t>8</w:t>
+        </w:r>
+        <w:r>
+          <w:rPr>
+            <w:noProof/>
+            <w:webHidden/>
+            <w:sz w:val="28"/>
+            <w:szCs w:val="28"/>
+          </w:rPr>
+          <w:fldChar w:fldCharType="end"/>
+        </w:r>
+      </w:hyperlink>
+    </w:p>
+    <w:p>
+      <w:pPr>
+        <w:pStyle w:val="2"/>
+        <w:tabs>
+          <w:tab w:val="right" w:leader="dot" w:pos="8296"/>
+        </w:tabs>
+        <w:rPr>
+          <w:noProof/>
+          <w:sz w:val="28"/>
+          <w:szCs w:val="28"/>
+        </w:rPr>
+      </w:pPr>
+      <w:hyperlink w:anchor="_Toc503387835" w:history="1">
+        <w:r>
+          <w:rPr>
+            <w:rStyle w:val="a4"/>
+            <w:rFonts w:ascii="標楷體" w:eastAsia="標楷體" w:hAnsi="標楷體" w:cs="標楷體" w:hint="eastAsia"/>
+            <w:noProof/>
+            <w:kern w:val="0"/>
+            <w:sz w:val="28"/>
+            <w:szCs w:val="28"/>
+            <w:lang w:val="zh-TW"/>
+          </w:rPr>
+          <w:t>四、伺服馬達使用程式語言【Ａｒｄｕｉｎｏ】</w:t>
+        </w:r>
+        <w:r>
+          <w:rPr>
+            <w:noProof/>
+            <w:webHidden/>
+            <w:sz w:val="28"/>
+            <w:szCs w:val="28"/>
+          </w:rPr>
+          <w:tab/>
+        </w:r>
+        <w:r>
+          <w:rPr>
+            <w:noProof/>
+            <w:webHidden/>
+            <w:sz w:val="28"/>
+            <w:szCs w:val="28"/>
+          </w:rPr>
+          <w:fldChar w:fldCharType="begin"/>
+        </w:r>
+        <w:r>
+          <w:rPr>
+            <w:noProof/>
+            <w:webHidden/>
+            <w:sz w:val="28"/>
+            <w:szCs w:val="28"/>
+          </w:rPr>
+          <w:instrText xml:space="preserve"> PAGEREF _Toc503387835 \h </w:instrText>
+        </w:r>
+        <w:r>
+          <w:rPr>
+            <w:noProof/>
+            <w:webHidden/>
+            <w:sz w:val="28"/>
+            <w:szCs w:val="28"/>
+          </w:rPr>
+        </w:r>
+        <w:r>
+          <w:rPr>
+            <w:noProof/>
+            <w:webHidden/>
+            <w:sz w:val="28"/>
+            <w:szCs w:val="28"/>
+          </w:rPr>
+          <w:fldChar w:fldCharType="separate"/>
+        </w:r>
+        <w:r>
+          <w:rPr>
+            <w:noProof/>
+            <w:webHidden/>
+            <w:sz w:val="28"/>
+            <w:szCs w:val="28"/>
+          </w:rPr>
+          <w:t>8</w:t>
+        </w:r>
+        <w:r>
+          <w:rPr>
+            <w:noProof/>
+            <w:webHidden/>
+            <w:sz w:val="28"/>
+            <w:szCs w:val="28"/>
+          </w:rPr>
+          <w:fldChar w:fldCharType="end"/>
+        </w:r>
+      </w:hyperlink>
+    </w:p>
+    <w:p>
+      <w:pPr>
+        <w:pStyle w:val="1"/>
+        <w:tabs>
+          <w:tab w:val="right" w:leader="dot" w:pos="8296"/>
+        </w:tabs>
+        <w:rPr>
+          <w:noProof/>
+          <w:sz w:val="32"/>
+          <w:szCs w:val="32"/>
+        </w:rPr>
+      </w:pPr>
+      <w:hyperlink w:anchor="_Toc503387836" w:history="1">
+        <w:r>
+          <w:rPr>
+            <w:rStyle w:val="a4"/>
+            <w:rFonts w:ascii="新細明體" w:hAnsi="新細明體" w:cs="標楷體" w:hint="eastAsia"/>
+            <w:b/>
+            <w:noProof/>
+            <w:kern w:val="0"/>
+            <w:sz w:val="32"/>
+            <w:szCs w:val="32"/>
+            <w:lang w:val="zh-TW"/>
+          </w:rPr>
+          <w:t>肆、研究過程或方法</w:t>
+        </w:r>
+        <w:r>
+          <w:rPr>
+            <w:noProof/>
+            <w:webHidden/>
+            <w:sz w:val="32"/>
+            <w:szCs w:val="32"/>
+          </w:rPr>
+          <w:tab/>
+        </w:r>
+        <w:r>
+          <w:rPr>
+            <w:noProof/>
+            <w:webHidden/>
+            <w:sz w:val="32"/>
+            <w:szCs w:val="32"/>
+          </w:rPr>
+          <w:fldChar w:fldCharType="begin"/>
+        </w:r>
+        <w:r>
+          <w:rPr>
+            <w:noProof/>
+            <w:webHidden/>
+            <w:sz w:val="32"/>
+            <w:szCs w:val="32"/>
+          </w:rPr>
+          <w:instrText xml:space="preserve"> PAGEREF _Toc503387836 \h </w:instrText>
+        </w:r>
+        <w:r>
+          <w:rPr>
+            <w:noProof/>
+            <w:webHidden/>
+            <w:sz w:val="32"/>
+            <w:szCs w:val="32"/>
+          </w:rPr>
+        </w:r>
+        <w:r>
+          <w:rPr>
+            <w:noProof/>
+            <w:webHidden/>
+            <w:sz w:val="32"/>
+            <w:szCs w:val="32"/>
+          </w:rPr>
+          <w:fldChar w:fldCharType="separate"/>
+        </w:r>
+        <w:r>
+          <w:rPr>
+            <w:noProof/>
+            <w:webHidden/>
+            <w:sz w:val="32"/>
+            <w:szCs w:val="32"/>
+          </w:rPr>
+          <w:t>11</w:t>
+        </w:r>
+        <w:r>
+          <w:rPr>
+            <w:noProof/>
+            <w:webHidden/>
+            <w:sz w:val="32"/>
+            <w:szCs w:val="32"/>
+          </w:rPr>
+          <w:fldChar w:fldCharType="end"/>
+        </w:r>
+      </w:hyperlink>
+    </w:p>
+    <w:p>
+      <w:pPr>
+        <w:pStyle w:val="2"/>
+        <w:tabs>
+          <w:tab w:val="right" w:leader="dot" w:pos="8296"/>
+        </w:tabs>
+        <w:rPr>
+          <w:noProof/>
+          <w:sz w:val="28"/>
+          <w:szCs w:val="28"/>
+        </w:rPr>
+      </w:pPr>
+      <w:hyperlink w:anchor="_Toc503387837" w:history="1">
+        <w:r>
+          <w:rPr>
+            <w:rStyle w:val="a4"/>
+            <w:rFonts w:ascii="標楷體" w:eastAsia="標楷體" w:hAnsi="標楷體" w:cs="標楷體" w:hint="eastAsia"/>
+            <w:noProof/>
+            <w:kern w:val="0"/>
+            <w:sz w:val="28"/>
+            <w:szCs w:val="28"/>
+            <w:lang w:val="zh-TW"/>
+          </w:rPr>
+          <w:t>一、製作流程圖</w:t>
+        </w:r>
+        <w:r>
+          <w:rPr>
+            <w:noProof/>
+            <w:webHidden/>
+            <w:sz w:val="28"/>
+            <w:szCs w:val="28"/>
+          </w:rPr>
+          <w:tab/>
+        </w:r>
+        <w:r>
+          <w:rPr>
+            <w:noProof/>
+            <w:webHidden/>
+            <w:sz w:val="28"/>
+            <w:szCs w:val="28"/>
+          </w:rPr>
+          <w:fldChar w:fldCharType="begin"/>
+        </w:r>
+        <w:r>
+          <w:rPr>
+            <w:noProof/>
+            <w:webHidden/>
+            <w:sz w:val="28"/>
+            <w:szCs w:val="28"/>
+          </w:rPr>
+          <w:instrText xml:space="preserve"> PAGEREF _Toc503387837 \h </w:instrText>
+        </w:r>
+        <w:r>
+          <w:rPr>
+            <w:noProof/>
+            <w:webHidden/>
+            <w:sz w:val="28"/>
+            <w:szCs w:val="28"/>
+          </w:rPr>
+        </w:r>
+        <w:r>
+          <w:rPr>
+            <w:noProof/>
+            <w:webHidden/>
+            <w:sz w:val="28"/>
+            <w:szCs w:val="28"/>
+          </w:rPr>
+          <w:fldChar w:fldCharType="separate"/>
+        </w:r>
+        <w:r>
+          <w:rPr>
+            <w:noProof/>
+            <w:webHidden/>
+            <w:sz w:val="28"/>
+            <w:szCs w:val="28"/>
+          </w:rPr>
+          <w:t>11</w:t>
+        </w:r>
+        <w:r>
+          <w:rPr>
+            <w:noProof/>
+            <w:webHidden/>
+            <w:sz w:val="28"/>
+            <w:szCs w:val="28"/>
+          </w:rPr>
+          <w:fldChar w:fldCharType="end"/>
+        </w:r>
+      </w:hyperlink>
+    </w:p>
+    <w:p>
+      <w:pPr>
+        <w:pStyle w:val="2"/>
+        <w:tabs>
+          <w:tab w:val="left" w:pos="1440"/>
+          <w:tab w:val="right" w:leader="dot" w:pos="8296"/>
+        </w:tabs>
+        <w:rPr>
+          <w:noProof/>
+          <w:sz w:val="28"/>
+          <w:szCs w:val="28"/>
+        </w:rPr>
+      </w:pPr>
+      <w:hyperlink w:anchor="_Toc503387838" w:history="1">
+        <w:r>
+          <w:rPr>
+            <w:rStyle w:val="a4"/>
+            <w:rFonts w:ascii="標楷體" w:eastAsia="標楷體" w:hAnsi="標楷體" w:cs="標楷體" w:hint="eastAsia"/>
+            <w:noProof/>
+            <w:kern w:val="0"/>
+            <w:sz w:val="28"/>
+            <w:szCs w:val="28"/>
+            <w:lang w:val="zh-TW"/>
+          </w:rPr>
+          <w:t>二、</w:t>
+        </w:r>
+        <w:r>
+          <w:rPr>
+            <w:noProof/>
+            <w:sz w:val="28"/>
+            <w:szCs w:val="28"/>
+          </w:rPr>
+          <w:tab/>
+        </w:r>
+        <w:r>
+          <w:rPr>
+            <w:rStyle w:val="a4"/>
+            <w:rFonts w:ascii="標楷體" w:eastAsia="標楷體" w:hAnsi="標楷體" w:cs="標楷體" w:hint="eastAsia"/>
+            <w:noProof/>
+            <w:kern w:val="0"/>
+            <w:sz w:val="28"/>
+            <w:szCs w:val="28"/>
+            <w:lang w:val="zh-TW"/>
+          </w:rPr>
+          <w:t>製作流程</w:t>
+        </w:r>
+        <w:r>
+          <w:rPr>
+            <w:noProof/>
+            <w:webHidden/>
+            <w:sz w:val="28"/>
+            <w:szCs w:val="28"/>
+          </w:rPr>
+          <w:tab/>
+        </w:r>
+        <w:r>
+          <w:rPr>
+            <w:noProof/>
+            <w:webHidden/>
+            <w:sz w:val="28"/>
+            <w:szCs w:val="28"/>
+          </w:rPr>
+          <w:fldChar w:fldCharType="begin"/>
+        </w:r>
+        <w:r>
+          <w:rPr>
+            <w:noProof/>
+            <w:webHidden/>
+            <w:sz w:val="28"/>
+            <w:szCs w:val="28"/>
+          </w:rPr>
+          <w:instrText xml:space="preserve"> PAGEREF _Toc503387838 \h </w:instrText>
+        </w:r>
+        <w:r>
+          <w:rPr>
+            <w:noProof/>
+            <w:webHidden/>
+            <w:sz w:val="28"/>
+            <w:szCs w:val="28"/>
+          </w:rPr>
+        </w:r>
+        <w:r>
+          <w:rPr>
+            <w:noProof/>
+            <w:webHidden/>
+            <w:sz w:val="28"/>
+            <w:szCs w:val="28"/>
+          </w:rPr>
+          <w:fldChar w:fldCharType="separate"/>
+        </w:r>
+        <w:r>
+          <w:rPr>
+            <w:noProof/>
+            <w:webHidden/>
+            <w:sz w:val="28"/>
+            <w:szCs w:val="28"/>
+          </w:rPr>
+          <w:t>12</w:t>
+        </w:r>
+        <w:r>
+          <w:rPr>
+            <w:noProof/>
+            <w:webHidden/>
+            <w:sz w:val="28"/>
+            <w:szCs w:val="28"/>
+          </w:rPr>
+          <w:fldChar w:fldCharType="end"/>
+        </w:r>
+      </w:hyperlink>
+    </w:p>
+    <w:p>
+      <w:pPr>
+        <w:pStyle w:val="1"/>
+        <w:tabs>
+          <w:tab w:val="right" w:leader="dot" w:pos="8296"/>
+        </w:tabs>
+        <w:rPr>
+          <w:noProof/>
+          <w:sz w:val="32"/>
+          <w:szCs w:val="32"/>
+        </w:rPr>
+      </w:pPr>
+      <w:hyperlink w:anchor="_Toc503387839" w:history="1">
+        <w:r>
+          <w:rPr>
+            <w:rStyle w:val="a4"/>
+            <w:rFonts w:ascii="新細明體" w:hAnsi="新細明體" w:cs="標楷體" w:hint="eastAsia"/>
+            <w:b/>
+            <w:noProof/>
+            <w:kern w:val="0"/>
+            <w:sz w:val="32"/>
+            <w:szCs w:val="32"/>
+            <w:lang w:val="zh-TW"/>
+          </w:rPr>
+          <w:t>伍、問題以及討論</w:t>
+        </w:r>
+        <w:r>
+          <w:rPr>
+            <w:noProof/>
+            <w:webHidden/>
+            <w:sz w:val="32"/>
+            <w:szCs w:val="32"/>
+          </w:rPr>
+          <w:tab/>
+        </w:r>
+        <w:r>
+          <w:rPr>
+            <w:noProof/>
+            <w:webHidden/>
+            <w:sz w:val="32"/>
+            <w:szCs w:val="32"/>
+          </w:rPr>
+          <w:fldChar w:fldCharType="begin"/>
+        </w:r>
+        <w:r>
+          <w:rPr>
+            <w:noProof/>
+            <w:webHidden/>
+            <w:sz w:val="32"/>
+            <w:szCs w:val="32"/>
+          </w:rPr>
+          <w:instrText xml:space="preserve"> PAGEREF _Toc503387839 \h </w:instrText>
+        </w:r>
+        <w:r>
+          <w:rPr>
+            <w:noProof/>
+            <w:webHidden/>
+            <w:sz w:val="32"/>
+            <w:szCs w:val="32"/>
+          </w:rPr>
+        </w:r>
+        <w:r>
+          <w:rPr>
+            <w:noProof/>
+            <w:webHidden/>
+            <w:sz w:val="32"/>
+            <w:szCs w:val="32"/>
+          </w:rPr>
+          <w:fldChar w:fldCharType="separate"/>
+        </w:r>
+        <w:r>
+          <w:rPr>
+            <w:noProof/>
+            <w:webHidden/>
+            <w:sz w:val="32"/>
+            <w:szCs w:val="32"/>
+          </w:rPr>
+          <w:t>16</w:t>
+        </w:r>
+        <w:r>
+          <w:rPr>
+            <w:noProof/>
+            <w:webHidden/>
+            <w:sz w:val="32"/>
+            <w:szCs w:val="32"/>
+          </w:rPr>
+          <w:fldChar w:fldCharType="end"/>
+        </w:r>
+      </w:hyperlink>
+    </w:p>
+    <w:p>
+      <w:pPr>
+        <w:pStyle w:val="1"/>
+        <w:tabs>
+          <w:tab w:val="right" w:leader="dot" w:pos="8296"/>
+        </w:tabs>
+        <w:rPr>
+          <w:noProof/>
+          <w:sz w:val="32"/>
+          <w:szCs w:val="32"/>
+        </w:rPr>
+      </w:pPr>
+      <w:hyperlink w:anchor="_Toc503387840" w:history="1">
+        <w:r>
+          <w:rPr>
+            <w:rStyle w:val="a4"/>
+            <w:rFonts w:ascii="新細明體" w:hAnsi="新細明體" w:cs="標楷體" w:hint="eastAsia"/>
+            <w:b/>
+            <w:noProof/>
+            <w:kern w:val="0"/>
+            <w:sz w:val="32"/>
+            <w:szCs w:val="32"/>
+            <w:lang w:val="zh-TW"/>
+          </w:rPr>
+          <w:t>陸、結論</w:t>
+        </w:r>
+        <w:r>
+          <w:rPr>
+            <w:noProof/>
+            <w:webHidden/>
+            <w:sz w:val="32"/>
+            <w:szCs w:val="32"/>
+          </w:rPr>
+          <w:tab/>
+        </w:r>
+        <w:r>
+          <w:rPr>
+            <w:noProof/>
+            <w:webHidden/>
+            <w:sz w:val="32"/>
+            <w:szCs w:val="32"/>
+          </w:rPr>
+          <w:fldChar w:fldCharType="begin"/>
+        </w:r>
+        <w:r>
+          <w:rPr>
+            <w:noProof/>
+            <w:webHidden/>
+            <w:sz w:val="32"/>
+            <w:szCs w:val="32"/>
+          </w:rPr>
+          <w:instrText xml:space="preserve"> PAGEREF _Toc503387840 \h </w:instrText>
+        </w:r>
+        <w:r>
+          <w:rPr>
+            <w:noProof/>
+            <w:webHidden/>
+            <w:sz w:val="32"/>
+            <w:szCs w:val="32"/>
+          </w:rPr>
+        </w:r>
+        <w:r>
+          <w:rPr>
+            <w:noProof/>
+            <w:webHidden/>
+            <w:sz w:val="32"/>
+            <w:szCs w:val="32"/>
+          </w:rPr>
+          <w:fldChar w:fldCharType="separate"/>
+        </w:r>
+        <w:r>
+          <w:rPr>
+            <w:noProof/>
+            <w:webHidden/>
+            <w:sz w:val="32"/>
+            <w:szCs w:val="32"/>
+          </w:rPr>
+          <w:t>17</w:t>
+        </w:r>
+        <w:r>
+          <w:rPr>
+            <w:noProof/>
+            <w:webHidden/>
+            <w:sz w:val="32"/>
+            <w:szCs w:val="32"/>
+          </w:rPr>
+          <w:fldChar w:fldCharType="end"/>
+        </w:r>
+      </w:hyperlink>
+    </w:p>
+    <w:p>
+      <w:pPr>
+        <w:rPr>
           <w:sz w:val="40"/>
           <w:szCs w:val="40"/>
         </w:rPr>
       </w:pPr>
       <w:r>
         <w:rPr>
-          <w:rFonts w:ascii="標楷體" w:eastAsia="標楷體" w:hAnsi="標楷體"/>
+          <w:sz w:val="28"/>
+          <w:szCs w:val="28"/>
+        </w:rPr>
+        <w:fldChar w:fldCharType="end"/>
+      </w:r>
+    </w:p>
+    <w:p>
+      <w:pPr>
+        <w:rPr>
           <w:sz w:val="40"/>
           <w:szCs w:val="40"/>
         </w:rPr>
-        <w:t>指導教授：嚴家銘</w:t>
-      </w:r>
+      </w:pPr>
+    </w:p>
+    <w:p>
+      <w:pPr>
+        <w:rPr>
+          <w:sz w:val="40"/>
+          <w:szCs w:val="40"/>
+        </w:rPr>
+      </w:pPr>
+    </w:p>
+    <w:p>
+      <w:pPr>
+        <w:jc w:val="center"/>
+        <w:outlineLvl w:val="0"/>
+        <w:rPr>
+          <w:rFonts w:ascii="標楷體" w:eastAsia="標楷體" w:hAnsi="標楷體"/>
+          <w:b/>
+          <w:sz w:val="36"/>
+          <w:szCs w:val="36"/>
+        </w:rPr>
+      </w:pPr>
+      <w:bookmarkStart w:id="0" w:name="_Toc503387826"/>
+      <w:r>
+        <w:rPr>
+          <w:rFonts w:ascii="標楷體" w:eastAsia="標楷體" w:hAnsi="標楷體"/>
+          <w:b/>
+          <w:sz w:val="36"/>
+          <w:szCs w:val="36"/>
+        </w:rPr>
+        <w:lastRenderedPageBreak/>
+        <w:t>摘要</w:t>
+      </w:r>
+      <w:bookmarkEnd w:id="0"/>
+    </w:p>
+    <w:p>
+      <w:pPr>
+        <w:spacing w:line="360" w:lineRule="auto"/>
+        <w:rPr>
+          <w:rFonts w:ascii="標楷體" w:eastAsia="標楷體" w:hAnsi="標楷體"/>
+          <w:sz w:val="40"/>
+          <w:szCs w:val="40"/>
+        </w:rPr>
+      </w:pPr>
+      <w:r>
+        <w:rPr>
+          <w:rFonts w:ascii="標楷體" w:eastAsia="標楷體" w:hAnsi="標楷體" w:hint="eastAsia"/>
+        </w:rPr>
+        <w:t xml:space="preserve">　　</w:t>
+      </w:r>
+      <w:r>
+        <w:rPr>
+          <w:rFonts w:ascii="標楷體" w:eastAsia="標楷體" w:hAnsi="標楷體"/>
+        </w:rPr>
+        <w:t>本研究的重點在於如何通過繪圖軟體</w:t>
+      </w:r>
+      <w:proofErr w:type="gramStart"/>
+      <w:r>
+        <w:rPr>
+          <w:rFonts w:ascii="標楷體" w:eastAsia="標楷體" w:hAnsi="標楷體"/>
+        </w:rPr>
+        <w:t>設計出鋼球</w:t>
+      </w:r>
+      <w:proofErr w:type="gramEnd"/>
+      <w:r>
+        <w:rPr>
+          <w:rFonts w:ascii="標楷體" w:eastAsia="標楷體" w:hAnsi="標楷體"/>
+        </w:rPr>
+        <w:t xml:space="preserve">運動機構 首先我們從網路上尋找到了適合的參考機構 (marble machine </w:t>
+      </w:r>
+      <w:proofErr w:type="spellStart"/>
+      <w:r>
+        <w:rPr>
+          <w:rFonts w:ascii="標楷體" w:eastAsia="標楷體" w:hAnsi="標楷體"/>
+        </w:rPr>
+        <w:t>etagen</w:t>
+      </w:r>
+      <w:proofErr w:type="spellEnd"/>
+      <w:r>
+        <w:rPr>
+          <w:rFonts w:ascii="標楷體" w:eastAsia="標楷體" w:hAnsi="標楷體"/>
+        </w:rPr>
+        <w:t xml:space="preserve">)，通過小組討論決定後, </w:t>
+      </w:r>
+      <w:bookmarkStart w:id="1" w:name="_GoBack"/>
+      <w:bookmarkEnd w:id="1"/>
+      <w:r>
+        <w:rPr>
+          <w:rFonts w:ascii="標楷體" w:eastAsia="標楷體" w:hAnsi="標楷體"/>
+        </w:rPr>
+        <w:t xml:space="preserve">組員利用 </w:t>
+      </w:r>
+      <w:proofErr w:type="spellStart"/>
+      <w:r>
+        <w:rPr>
+          <w:rFonts w:ascii="標楷體" w:eastAsia="標楷體" w:hAnsi="標楷體"/>
+        </w:rPr>
+        <w:t>Solvespace</w:t>
+      </w:r>
+      <w:proofErr w:type="spellEnd"/>
+      <w:r>
+        <w:rPr>
+          <w:rFonts w:ascii="標楷體" w:eastAsia="標楷體" w:hAnsi="標楷體"/>
+        </w:rPr>
+        <w:t xml:space="preserve"> </w:t>
+      </w:r>
+      <w:r>
+        <w:rPr>
+          <w:rFonts w:ascii="標楷體" w:eastAsia="標楷體" w:hAnsi="標楷體"/>
+        </w:rPr>
+        <w:t>畫出機構運動的方式</w:t>
+      </w:r>
+      <w:r>
+        <w:rPr>
+          <w:rFonts w:ascii="標楷體" w:eastAsia="標楷體" w:hAnsi="標楷體" w:hint="eastAsia"/>
+        </w:rPr>
+        <w:t>計</w:t>
+      </w:r>
+      <w:r>
+        <w:rPr>
+          <w:rFonts w:ascii="標楷體" w:eastAsia="標楷體" w:hAnsi="標楷體"/>
+        </w:rPr>
+        <w:t>算出連桿的尺寸比例以及每一個階梯小球提升的高度，成功劃出</w:t>
+      </w:r>
+      <w:proofErr w:type="gramStart"/>
+      <w:r>
+        <w:rPr>
+          <w:rFonts w:ascii="標楷體" w:eastAsia="標楷體" w:hAnsi="標楷體"/>
+        </w:rPr>
+        <w:t>可以讓鋼球</w:t>
+      </w:r>
+      <w:proofErr w:type="gramEnd"/>
+      <w:r>
+        <w:rPr>
+          <w:rFonts w:ascii="標楷體" w:eastAsia="標楷體" w:hAnsi="標楷體"/>
+        </w:rPr>
+        <w:t>上升的機構後我們利用</w:t>
+      </w:r>
+      <w:proofErr w:type="spellStart"/>
+      <w:r>
+        <w:rPr>
+          <w:rFonts w:ascii="標楷體" w:eastAsia="標楷體" w:hAnsi="標楷體"/>
+        </w:rPr>
+        <w:t>Onshape</w:t>
+      </w:r>
+      <w:proofErr w:type="spellEnd"/>
+      <w:r>
+        <w:rPr>
+          <w:rFonts w:ascii="標楷體" w:eastAsia="標楷體" w:hAnsi="標楷體"/>
+        </w:rPr>
+        <w:t>畫出機構的實體以及每</w:t>
+      </w:r>
+      <w:proofErr w:type="gramStart"/>
+      <w:r>
+        <w:rPr>
+          <w:rFonts w:ascii="標楷體" w:eastAsia="標楷體" w:hAnsi="標楷體"/>
+        </w:rPr>
+        <w:t>個</w:t>
+      </w:r>
+      <w:proofErr w:type="gramEnd"/>
+      <w:r>
+        <w:rPr>
+          <w:rFonts w:ascii="標楷體" w:eastAsia="標楷體" w:hAnsi="標楷體"/>
+        </w:rPr>
+        <w:t>組員的軌道，最後用</w:t>
+      </w:r>
+      <w:r>
+        <w:rPr>
+          <w:rFonts w:ascii="標楷體" w:eastAsia="標楷體" w:hAnsi="標楷體"/>
+        </w:rPr>
+        <w:t>V-rep</w:t>
+      </w:r>
+      <w:proofErr w:type="gramStart"/>
+      <w:r>
+        <w:rPr>
+          <w:rFonts w:ascii="標楷體" w:eastAsia="標楷體" w:hAnsi="標楷體"/>
+        </w:rPr>
+        <w:t>模擬出鋼球</w:t>
+      </w:r>
+      <w:proofErr w:type="gramEnd"/>
+      <w:r>
+        <w:rPr>
+          <w:rFonts w:ascii="標楷體" w:eastAsia="標楷體" w:hAnsi="標楷體"/>
+        </w:rPr>
+        <w:t>運動系統。我們的機構叫做</w:t>
+      </w:r>
+      <w:proofErr w:type="gramStart"/>
+      <w:r>
+        <w:rPr>
+          <w:rFonts w:ascii="標楷體" w:eastAsia="標楷體" w:hAnsi="標楷體"/>
+        </w:rPr>
+        <w:t>階梯式抬球</w:t>
+      </w:r>
+      <w:proofErr w:type="gramEnd"/>
+      <w:r>
+        <w:rPr>
+          <w:rFonts w:ascii="標楷體" w:eastAsia="標楷體" w:hAnsi="標楷體"/>
+        </w:rPr>
+        <w:t>機構利用</w:t>
+      </w:r>
+      <w:proofErr w:type="gramStart"/>
+      <w:r>
+        <w:rPr>
+          <w:rFonts w:ascii="標楷體" w:eastAsia="標楷體" w:hAnsi="標楷體"/>
+        </w:rPr>
+        <w:t>馬達作動傳動</w:t>
+      </w:r>
+      <w:proofErr w:type="gramEnd"/>
+      <w:r>
+        <w:rPr>
+          <w:rFonts w:ascii="標楷體" w:eastAsia="標楷體" w:hAnsi="標楷體"/>
+        </w:rPr>
+        <w:t>帶動連桿再透過</w:t>
+      </w:r>
+      <w:proofErr w:type="gramStart"/>
+      <w:r>
+        <w:rPr>
+          <w:rFonts w:ascii="標楷體" w:eastAsia="標楷體" w:hAnsi="標楷體"/>
+        </w:rPr>
+        <w:t>桿</w:t>
+      </w:r>
+      <w:proofErr w:type="gramEnd"/>
+      <w:r>
+        <w:rPr>
+          <w:rFonts w:ascii="標楷體" w:eastAsia="標楷體" w:hAnsi="標楷體"/>
+        </w:rPr>
+        <w:t>件之間 的干涉使得我們的升降機構上下交互將小球從</w:t>
+      </w:r>
+      <w:proofErr w:type="gramStart"/>
+      <w:r>
+        <w:rPr>
+          <w:rFonts w:ascii="標楷體" w:eastAsia="標楷體" w:hAnsi="標楷體"/>
+        </w:rPr>
+        <w:t>低處運至</w:t>
+      </w:r>
+      <w:proofErr w:type="gramEnd"/>
+      <w:r>
+        <w:rPr>
+          <w:rFonts w:ascii="標楷體" w:eastAsia="標楷體" w:hAnsi="標楷體"/>
+        </w:rPr>
+        <w:t>高處</w:t>
+      </w:r>
+      <w:r>
+        <w:rPr>
+          <w:rFonts w:ascii="標楷體" w:eastAsia="標楷體" w:hAnsi="標楷體" w:hint="eastAsia"/>
+        </w:rPr>
+        <w:t>。</w:t>
+      </w:r>
+    </w:p>
+    <w:p>
+      <w:pPr>
+        <w:spacing w:line="360" w:lineRule="auto"/>
+        <w:rPr>
+          <w:sz w:val="40"/>
+          <w:szCs w:val="40"/>
+        </w:rPr>
+      </w:pPr>
+    </w:p>
+    <w:p>
+      <w:pPr>
+        <w:rPr>
+          <w:sz w:val="40"/>
+          <w:szCs w:val="40"/>
+        </w:rPr>
+      </w:pPr>
+    </w:p>
+    <w:p>
+      <w:pPr>
+        <w:rPr>
+          <w:sz w:val="40"/>
+          <w:szCs w:val="40"/>
+        </w:rPr>
+      </w:pPr>
+    </w:p>
+    <w:p>
+      <w:pPr>
+        <w:rPr>
+          <w:sz w:val="40"/>
+          <w:szCs w:val="40"/>
+        </w:rPr>
+      </w:pPr>
+    </w:p>
+    <w:p>
+      <w:pPr>
+        <w:rPr>
+          <w:sz w:val="40"/>
+          <w:szCs w:val="40"/>
+        </w:rPr>
+      </w:pPr>
+    </w:p>
+    <w:p>
+      <w:pPr>
+        <w:rPr>
+          <w:sz w:val="40"/>
+          <w:szCs w:val="40"/>
+        </w:rPr>
+      </w:pPr>
+    </w:p>
+    <w:p>
+      <w:pPr>
+        <w:rPr>
+          <w:sz w:val="40"/>
+          <w:szCs w:val="40"/>
+        </w:rPr>
+      </w:pPr>
+    </w:p>
+    <w:p>
+      <w:pPr>
+        <w:rPr>
+          <w:sz w:val="40"/>
+          <w:szCs w:val="40"/>
+        </w:rPr>
+      </w:pPr>
+    </w:p>
+    <w:p>
+      <w:pPr>
+        <w:rPr>
+          <w:sz w:val="40"/>
+          <w:szCs w:val="40"/>
+        </w:rPr>
+      </w:pPr>
+    </w:p>
+    <w:p>
+      <w:pPr>
+        <w:rPr>
+          <w:sz w:val="40"/>
+          <w:szCs w:val="40"/>
+        </w:rPr>
+      </w:pPr>
+    </w:p>
+    <w:p>
+      <w:pPr>
+        <w:rPr>
+          <w:sz w:val="40"/>
+          <w:szCs w:val="40"/>
+        </w:rPr>
+      </w:pPr>
     </w:p>
     <w:p>
       <w:pPr>
@@ -371,102 +2241,376 @@
     </w:p>
     <w:p>
       <w:pPr>
-        <w:jc w:val="center"/>
-        <w:rPr>
-          <w:rFonts w:ascii="標楷體" w:eastAsia="標楷體" w:hAnsi="標楷體"/>
+        <w:rPr>
           <w:sz w:val="40"/>
           <w:szCs w:val="40"/>
         </w:rPr>
       </w:pPr>
-      <w:r>
-        <w:rPr>
-          <w:rFonts w:ascii="標楷體" w:eastAsia="標楷體" w:hAnsi="標楷體" w:hint="eastAsia"/>
+    </w:p>
+    <w:p>
+      <w:pPr>
+        <w:jc w:val="center"/>
+        <w:outlineLvl w:val="0"/>
+        <w:rPr>
+          <w:rFonts w:ascii="標楷體" w:eastAsia="標楷體" w:hAnsi="標楷體"/>
+          <w:sz w:val="36"/>
+          <w:szCs w:val="36"/>
+        </w:rPr>
+      </w:pPr>
+      <w:bookmarkStart w:id="2" w:name="_Toc503387827"/>
+      <w:r>
+        <w:rPr>
+          <w:rFonts w:ascii="新細明體" w:hAnsi="新細明體" w:cs="標楷體" w:hint="eastAsia"/>
+          <w:b/>
+          <w:kern w:val="0"/>
+          <w:sz w:val="32"/>
+          <w:szCs w:val="32"/>
+          <w:lang w:val="zh-TW"/>
+        </w:rPr>
+        <w:lastRenderedPageBreak/>
+        <w:t>壹</w:t>
+      </w:r>
+      <w:r>
+        <w:rPr>
+          <w:rFonts w:ascii="新細明體" w:hAnsi="新細明體" w:cs="標楷體" w:hint="eastAsia"/>
+          <w:kern w:val="0"/>
+          <w:sz w:val="32"/>
+          <w:szCs w:val="32"/>
+          <w:lang w:val="zh-TW"/>
+        </w:rPr>
+        <w:t>、</w:t>
+      </w:r>
+      <w:r>
+        <w:rPr>
+          <w:rFonts w:ascii="標楷體" w:eastAsia="標楷體" w:hAnsi="標楷體"/>
+          <w:b/>
+          <w:sz w:val="36"/>
+          <w:szCs w:val="36"/>
+        </w:rPr>
+        <w:t>前言</w:t>
+      </w:r>
+      <w:bookmarkEnd w:id="2"/>
+    </w:p>
+    <w:p>
+      <w:pPr>
+        <w:spacing w:line="360" w:lineRule="auto"/>
+        <w:outlineLvl w:val="1"/>
+        <w:rPr>
+          <w:rFonts w:ascii="標楷體" w:eastAsia="標楷體" w:hAnsi="標楷體" w:cs="標楷體"/>
+          <w:kern w:val="0"/>
+          <w:szCs w:val="24"/>
+          <w:lang w:val="zh-TW"/>
+        </w:rPr>
+      </w:pPr>
+      <w:bookmarkStart w:id="3" w:name="_Toc503387828"/>
+      <w:r>
+        <w:rPr>
+          <w:rFonts w:ascii="標楷體" w:eastAsia="標楷體" w:hAnsi="標楷體" w:cs="標楷體" w:hint="eastAsia"/>
+          <w:kern w:val="0"/>
+          <w:szCs w:val="24"/>
+          <w:lang w:val="zh-TW"/>
+        </w:rPr>
+        <w:t>一、研究背景與動機</w:t>
+      </w:r>
+      <w:bookmarkEnd w:id="3"/>
+    </w:p>
+    <w:p>
+      <w:pPr>
+        <w:spacing w:line="360" w:lineRule="auto"/>
+        <w:rPr>
+          <w:rFonts w:ascii="標楷體" w:eastAsia="標楷體" w:hAnsi="標楷體"/>
           <w:sz w:val="40"/>
           <w:szCs w:val="40"/>
         </w:rPr>
-        <w:lastRenderedPageBreak/>
-        <w:t>目錄</w:t>
-      </w:r>
-    </w:p>
-    <w:p>
-      <w:pPr>
-        <w:rPr>
-          <w:sz w:val="40"/>
-          <w:szCs w:val="40"/>
-        </w:rPr>
-      </w:pPr>
-    </w:p>
-    <w:p>
-      <w:pPr>
-        <w:rPr>
-          <w:sz w:val="40"/>
-          <w:szCs w:val="40"/>
-        </w:rPr>
-      </w:pPr>
-    </w:p>
-    <w:p>
-      <w:pPr>
-        <w:rPr>
-          <w:sz w:val="40"/>
-          <w:szCs w:val="40"/>
-        </w:rPr>
-      </w:pPr>
-    </w:p>
-    <w:p>
-      <w:pPr>
-        <w:rPr>
-          <w:sz w:val="40"/>
-          <w:szCs w:val="40"/>
-        </w:rPr>
-      </w:pPr>
-    </w:p>
-    <w:p>
-      <w:pPr>
-        <w:rPr>
-          <w:sz w:val="40"/>
-          <w:szCs w:val="40"/>
-        </w:rPr>
-      </w:pPr>
-    </w:p>
-    <w:p>
-      <w:pPr>
-        <w:rPr>
-          <w:sz w:val="40"/>
-          <w:szCs w:val="40"/>
-        </w:rPr>
-      </w:pPr>
-    </w:p>
-    <w:p>
-      <w:pPr>
-        <w:rPr>
-          <w:sz w:val="40"/>
-          <w:szCs w:val="40"/>
-        </w:rPr>
-      </w:pPr>
-    </w:p>
-    <w:p>
-      <w:pPr>
-        <w:rPr>
-          <w:sz w:val="40"/>
-          <w:szCs w:val="40"/>
-        </w:rPr>
-      </w:pPr>
-    </w:p>
-    <w:p>
-      <w:pPr>
-        <w:rPr>
-          <w:sz w:val="40"/>
-          <w:szCs w:val="40"/>
-        </w:rPr>
-      </w:pPr>
-    </w:p>
-    <w:p>
-      <w:pPr>
-        <w:rPr>
-          <w:sz w:val="40"/>
-          <w:szCs w:val="40"/>
-        </w:rPr>
-      </w:pPr>
+      </w:pPr>
+      <w:r>
+        <w:rPr>
+          <w:rFonts w:ascii="標楷體" w:eastAsia="標楷體" w:hAnsi="標楷體"/>
+        </w:rPr>
+        <w:t>撰寫這份報告的目的在於使用簡報的方式讓別人能夠了解我們這組是如何設計 出機構的以及如何使用本學期所學的工具成功模擬出小鋼球在機構和軌道中的運動狀況在簡報中會有我們這組的製作過程，會介紹我們是從哪裡找尋設計機構的參考和設計過程中所遇到的問題以及解決辦法和最後的結論</w:t>
+      </w:r>
+      <w:r>
+        <w:rPr>
+          <w:rFonts w:ascii="標楷體" w:eastAsia="標楷體" w:hAnsi="標楷體" w:hint="eastAsia"/>
+        </w:rPr>
+        <w:t>。</w:t>
+      </w:r>
+    </w:p>
+    <w:p>
+      <w:pPr>
+        <w:spacing w:line="360" w:lineRule="auto"/>
+        <w:outlineLvl w:val="1"/>
+        <w:rPr>
+          <w:rFonts w:ascii="標楷體" w:eastAsia="標楷體" w:hAnsi="標楷體" w:cs="標楷體"/>
+          <w:kern w:val="0"/>
+          <w:szCs w:val="24"/>
+          <w:lang w:val="zh-TW"/>
+        </w:rPr>
+      </w:pPr>
+      <w:bookmarkStart w:id="4" w:name="_Toc503387829"/>
+      <w:r>
+        <w:rPr>
+          <w:rFonts w:ascii="標楷體" w:eastAsia="標楷體" w:hAnsi="標楷體" w:cs="標楷體" w:hint="eastAsia"/>
+          <w:kern w:val="0"/>
+          <w:szCs w:val="24"/>
+          <w:lang w:val="zh-TW"/>
+        </w:rPr>
+        <w:t>二、報告架構</w:t>
+      </w:r>
+      <w:bookmarkEnd w:id="4"/>
+    </w:p>
+    <w:p>
+      <w:pPr>
+        <w:spacing w:line="360" w:lineRule="auto"/>
+        <w:ind w:firstLineChars="236" w:firstLine="566"/>
+        <w:jc w:val="both"/>
+        <w:rPr>
+          <w:rFonts w:ascii="標楷體" w:eastAsia="標楷體" w:hAnsi="標楷體" w:cs="標楷體"/>
+          <w:kern w:val="0"/>
+          <w:szCs w:val="24"/>
+          <w:lang w:val="zh-TW"/>
+        </w:rPr>
+      </w:pPr>
+      <w:r>
+        <w:rPr>
+          <w:rFonts w:ascii="標楷體" w:eastAsia="標楷體" w:hAnsi="標楷體" w:cs="標楷體" w:hint="eastAsia"/>
+          <w:kern w:val="0"/>
+          <w:szCs w:val="24"/>
+          <w:lang w:val="zh-TW"/>
+        </w:rPr>
+        <w:t>本報告將按照下列架構來論述；第一章</w:t>
+      </w:r>
+      <w:r>
+        <w:rPr>
+          <w:rFonts w:ascii="標楷體" w:eastAsia="標楷體" w:hAnsi="標楷體" w:cs="標楷體" w:hint="eastAsia"/>
+          <w:kern w:val="0"/>
+          <w:szCs w:val="24"/>
+          <w:lang w:val="zh-TW"/>
+        </w:rPr>
+        <w:t>前言</w:t>
+      </w:r>
+      <w:r>
+        <w:rPr>
+          <w:rFonts w:ascii="標楷體" w:eastAsia="標楷體" w:hAnsi="標楷體" w:cs="標楷體" w:hint="eastAsia"/>
+          <w:kern w:val="0"/>
+          <w:szCs w:val="24"/>
+          <w:lang w:val="zh-TW"/>
+        </w:rPr>
+        <w:t>；第二章研究目的；第三章說明設計所有</w:t>
+      </w:r>
+      <w:proofErr w:type="gramStart"/>
+      <w:r>
+        <w:rPr>
+          <w:rFonts w:ascii="標楷體" w:eastAsia="標楷體" w:hAnsi="標楷體" w:cs="標楷體" w:hint="eastAsia"/>
+          <w:kern w:val="0"/>
+          <w:szCs w:val="24"/>
+          <w:lang w:val="zh-TW"/>
+        </w:rPr>
+        <w:t>有</w:t>
+      </w:r>
+      <w:proofErr w:type="gramEnd"/>
+      <w:r>
+        <w:rPr>
+          <w:rFonts w:ascii="標楷體" w:eastAsia="標楷體" w:hAnsi="標楷體" w:cs="標楷體" w:hint="eastAsia"/>
+          <w:kern w:val="0"/>
+          <w:szCs w:val="24"/>
+          <w:lang w:val="zh-TW"/>
+        </w:rPr>
+        <w:t>使</w:t>
+      </w:r>
+      <w:r>
+        <w:rPr>
+          <w:rFonts w:ascii="標楷體" w:eastAsia="標楷體" w:hAnsi="標楷體" w:cs="標楷體" w:hint="eastAsia"/>
+          <w:kern w:val="0"/>
+          <w:szCs w:val="24"/>
+          <w:lang w:val="zh-TW"/>
+        </w:rPr>
+        <w:t>用到的軟硬體介紹如伺服馬達、</w:t>
+      </w:r>
+      <w:r>
+        <w:rPr>
+          <w:rFonts w:ascii="標楷體" w:eastAsia="標楷體" w:hAnsi="標楷體" w:cs="標楷體" w:hint="eastAsia"/>
+          <w:kern w:val="0"/>
+          <w:szCs w:val="24"/>
+          <w:lang w:val="zh-TW"/>
+        </w:rPr>
+        <w:t>3D列印等</w:t>
+      </w:r>
+      <w:r>
+        <w:rPr>
+          <w:rFonts w:ascii="標楷體" w:eastAsia="標楷體" w:hAnsi="標楷體" w:cs="標楷體"/>
+          <w:kern w:val="0"/>
+          <w:szCs w:val="24"/>
+          <w:lang w:val="zh-TW"/>
+        </w:rPr>
+        <w:t>…</w:t>
+      </w:r>
+      <w:r>
+        <w:rPr>
+          <w:rFonts w:ascii="標楷體" w:eastAsia="標楷體" w:hAnsi="標楷體" w:cs="標楷體" w:hint="eastAsia"/>
+          <w:kern w:val="0"/>
+          <w:szCs w:val="24"/>
+          <w:lang w:val="zh-TW"/>
+        </w:rPr>
+        <w:t>各種設備</w:t>
+      </w:r>
+      <w:r>
+        <w:rPr>
+          <w:rFonts w:ascii="標楷體" w:eastAsia="標楷體" w:hAnsi="標楷體" w:cs="標楷體" w:hint="eastAsia"/>
+          <w:kern w:val="0"/>
+          <w:szCs w:val="24"/>
+          <w:lang w:val="zh-TW"/>
+        </w:rPr>
+        <w:t>設計</w:t>
+      </w:r>
+      <w:r>
+        <w:rPr>
+          <w:rFonts w:ascii="標楷體" w:eastAsia="標楷體" w:hAnsi="標楷體" w:cs="標楷體" w:hint="eastAsia"/>
+          <w:kern w:val="0"/>
+          <w:szCs w:val="24"/>
+          <w:lang w:val="zh-TW"/>
+        </w:rPr>
+        <w:t>運球機構</w:t>
+      </w:r>
+      <w:r>
+        <w:rPr>
+          <w:rFonts w:ascii="標楷體" w:eastAsia="標楷體" w:hAnsi="標楷體" w:cs="標楷體" w:hint="eastAsia"/>
+          <w:kern w:val="0"/>
+          <w:szCs w:val="24"/>
+          <w:lang w:val="zh-TW"/>
+        </w:rPr>
+        <w:t>所牽涉到的軟體亦將在此一併介紹；第四章為研究過程及方法，分別</w:t>
+      </w:r>
+      <w:proofErr w:type="gramStart"/>
+      <w:r>
+        <w:rPr>
+          <w:rFonts w:ascii="標楷體" w:eastAsia="標楷體" w:hAnsi="標楷體" w:cs="標楷體" w:hint="eastAsia"/>
+          <w:kern w:val="0"/>
+          <w:szCs w:val="24"/>
+          <w:lang w:val="zh-TW"/>
+        </w:rPr>
+        <w:t>對</w:t>
+      </w:r>
+      <w:r>
+        <w:rPr>
+          <w:rFonts w:ascii="標楷體" w:eastAsia="標楷體" w:hAnsi="標楷體" w:cs="標楷體" w:hint="eastAsia"/>
+          <w:kern w:val="0"/>
+          <w:szCs w:val="24"/>
+          <w:lang w:val="zh-TW"/>
+        </w:rPr>
+        <w:t>台球機構</w:t>
+      </w:r>
+      <w:proofErr w:type="gramEnd"/>
+      <w:r>
+        <w:rPr>
+          <w:rFonts w:ascii="標楷體" w:eastAsia="標楷體" w:hAnsi="標楷體" w:cs="標楷體" w:hint="eastAsia"/>
+          <w:kern w:val="0"/>
+          <w:szCs w:val="24"/>
+          <w:lang w:val="zh-TW"/>
+        </w:rPr>
+        <w:t>的製作流程</w:t>
+      </w:r>
+      <w:r>
+        <w:rPr>
+          <w:rFonts w:ascii="標楷體" w:eastAsia="標楷體" w:hAnsi="標楷體" w:cs="標楷體" w:hint="eastAsia"/>
+          <w:kern w:val="0"/>
+          <w:szCs w:val="24"/>
+          <w:lang w:val="zh-TW"/>
+        </w:rPr>
+        <w:t>以圖表搭配文字來達到</w:t>
+      </w:r>
+      <w:r>
+        <w:rPr>
+          <w:rFonts w:ascii="標楷體" w:eastAsia="標楷體" w:hAnsi="標楷體" w:cs="標楷體" w:hint="eastAsia"/>
+          <w:kern w:val="0"/>
+          <w:szCs w:val="24"/>
+          <w:lang w:val="zh-TW"/>
+        </w:rPr>
+        <w:t>更</w:t>
+      </w:r>
+      <w:proofErr w:type="gramStart"/>
+      <w:r>
+        <w:rPr>
+          <w:rFonts w:ascii="標楷體" w:eastAsia="標楷體" w:hAnsi="標楷體" w:cs="標楷體" w:hint="eastAsia"/>
+          <w:kern w:val="0"/>
+          <w:szCs w:val="24"/>
+          <w:lang w:val="zh-TW"/>
+        </w:rPr>
+        <w:t>清楚的</w:t>
+      </w:r>
+      <w:proofErr w:type="gramEnd"/>
+      <w:r>
+        <w:rPr>
+          <w:rFonts w:ascii="標楷體" w:eastAsia="標楷體" w:hAnsi="標楷體" w:cs="標楷體" w:hint="eastAsia"/>
+          <w:kern w:val="0"/>
+          <w:szCs w:val="24"/>
+          <w:lang w:val="zh-TW"/>
+        </w:rPr>
+        <w:t>呈現；</w:t>
+      </w:r>
+      <w:r>
+        <w:rPr>
+          <w:rFonts w:ascii="標楷體" w:eastAsia="標楷體" w:hAnsi="標楷體" w:cs="標楷體" w:hint="eastAsia"/>
+          <w:kern w:val="0"/>
+          <w:szCs w:val="24"/>
+          <w:lang w:val="zh-TW"/>
+        </w:rPr>
+        <w:t>第</w:t>
+      </w:r>
+      <w:r>
+        <w:rPr>
+          <w:rFonts w:ascii="標楷體" w:eastAsia="標楷體" w:hAnsi="標楷體" w:cs="標楷體" w:hint="eastAsia"/>
+          <w:kern w:val="0"/>
+          <w:szCs w:val="24"/>
+          <w:lang w:val="zh-TW"/>
+        </w:rPr>
+        <w:t>五</w:t>
+      </w:r>
+      <w:r>
+        <w:rPr>
+          <w:rFonts w:ascii="標楷體" w:eastAsia="標楷體" w:hAnsi="標楷體" w:cs="標楷體" w:hint="eastAsia"/>
+          <w:kern w:val="0"/>
+          <w:szCs w:val="24"/>
+          <w:lang w:val="zh-TW"/>
+        </w:rPr>
+        <w:t>章為問題與討論，將過程中所遇到的問題與解決方法，依依呈現在報告中，讓大家能看完報告後，不僅僅能對此專題</w:t>
+      </w:r>
+      <w:r>
+        <w:rPr>
+          <w:rFonts w:ascii="標楷體" w:eastAsia="標楷體" w:hAnsi="標楷體" w:cs="標楷體" w:hint="eastAsia"/>
+          <w:kern w:val="0"/>
+          <w:szCs w:val="24"/>
+          <w:lang w:val="zh-TW"/>
+        </w:rPr>
+        <w:t>有更深的了解，也能在家試作時能參考我們的報告，進行問題改善；第六</w:t>
+      </w:r>
+      <w:r>
+        <w:rPr>
+          <w:rFonts w:ascii="標楷體" w:eastAsia="標楷體" w:hAnsi="標楷體" w:cs="標楷體" w:hint="eastAsia"/>
+          <w:kern w:val="0"/>
+          <w:szCs w:val="24"/>
+          <w:lang w:val="zh-TW"/>
+        </w:rPr>
+        <w:t>章為結論，我們將製作專題過程中所學的一切詳細報告，也介紹了作品未來的發展性</w:t>
+      </w:r>
+      <w:r>
+        <w:rPr>
+          <w:rFonts w:ascii="標楷體" w:eastAsia="標楷體" w:hAnsi="標楷體" w:cs="標楷體" w:hint="eastAsia"/>
+          <w:kern w:val="0"/>
+          <w:szCs w:val="24"/>
+          <w:lang w:val="zh-TW"/>
+        </w:rPr>
+        <w:t>。</w:t>
+      </w:r>
+      <w:r>
+        <w:rPr>
+          <w:rFonts w:ascii="標楷體" w:eastAsia="標楷體" w:hAnsi="標楷體" w:cs="標楷體" w:hint="eastAsia"/>
+          <w:kern w:val="0"/>
+          <w:szCs w:val="24"/>
+          <w:lang w:val="zh-TW"/>
+        </w:rPr>
+        <w:t xml:space="preserve"> </w:t>
+      </w:r>
     </w:p>
     <w:p>
       <w:pPr>
@@ -536,324 +2680,17 @@
     <w:p>
       <w:pPr>
         <w:jc w:val="center"/>
-        <w:rPr>
-          <w:rFonts w:ascii="標楷體" w:eastAsia="標楷體" w:hAnsi="標楷體"/>
-          <w:sz w:val="36"/>
-          <w:szCs w:val="36"/>
-        </w:rPr>
-      </w:pPr>
-      <w:r>
-        <w:rPr>
-          <w:rFonts w:ascii="標楷體" w:eastAsia="標楷體" w:hAnsi="標楷體"/>
-          <w:sz w:val="36"/>
-          <w:szCs w:val="36"/>
-        </w:rPr>
-        <w:lastRenderedPageBreak/>
-        <w:t>摘要</w:t>
-      </w:r>
-    </w:p>
-    <w:p>
-      <w:pPr>
-        <w:spacing w:line="360" w:lineRule="auto"/>
+        <w:outlineLvl w:val="0"/>
         <w:rPr>
           <w:rFonts w:ascii="標楷體" w:eastAsia="標楷體" w:hAnsi="標楷體"/>
           <w:sz w:val="40"/>
           <w:szCs w:val="40"/>
         </w:rPr>
       </w:pPr>
-      <w:r>
-        <w:rPr>
-          <w:rFonts w:ascii="標楷體" w:eastAsia="標楷體" w:hAnsi="標楷體"/>
-        </w:rPr>
-        <w:t>這裡是摘要內容。. 本研究的重點在於如何通過繪圖軟體</w:t>
-      </w:r>
-      <w:proofErr w:type="gramStart"/>
-      <w:r>
-        <w:rPr>
-          <w:rFonts w:ascii="標楷體" w:eastAsia="標楷體" w:hAnsi="標楷體"/>
-        </w:rPr>
-        <w:t>設計出鋼球</w:t>
-      </w:r>
-      <w:proofErr w:type="gramEnd"/>
-      <w:r>
-        <w:rPr>
-          <w:rFonts w:ascii="標楷體" w:eastAsia="標楷體" w:hAnsi="標楷體"/>
-        </w:rPr>
-        <w:t xml:space="preserve">運動機構 首先我們從網路上尋找到了適合的參考機構 (marble machine </w:t>
-      </w:r>
-      <w:proofErr w:type="spellStart"/>
-      <w:r>
-        <w:rPr>
-          <w:rFonts w:ascii="標楷體" w:eastAsia="標楷體" w:hAnsi="標楷體"/>
-        </w:rPr>
-        <w:t>etagen</w:t>
-      </w:r>
-      <w:proofErr w:type="spellEnd"/>
-      <w:r>
-        <w:rPr>
-          <w:rFonts w:ascii="標楷體" w:eastAsia="標楷體" w:hAnsi="標楷體"/>
-        </w:rPr>
-        <w:t xml:space="preserve">)，通過小組 討論決定後, 組員利用 </w:t>
-      </w:r>
-      <w:proofErr w:type="spellStart"/>
-      <w:r>
-        <w:rPr>
-          <w:rFonts w:ascii="標楷體" w:eastAsia="標楷體" w:hAnsi="標楷體"/>
-        </w:rPr>
-        <w:t>Solvespace</w:t>
-      </w:r>
-      <w:proofErr w:type="spellEnd"/>
-      <w:r>
-        <w:rPr>
-          <w:rFonts w:ascii="標楷體" w:eastAsia="標楷體" w:hAnsi="標楷體"/>
-        </w:rPr>
-        <w:t xml:space="preserve"> 畫出機構運動的</w:t>
-      </w:r>
-      <w:proofErr w:type="gramStart"/>
-      <w:r>
-        <w:rPr>
-          <w:rFonts w:ascii="標楷體" w:eastAsia="標楷體" w:hAnsi="標楷體"/>
-        </w:rPr>
-        <w:t>方式機算出</w:t>
-      </w:r>
-      <w:proofErr w:type="gramEnd"/>
-      <w:r>
-        <w:rPr>
-          <w:rFonts w:ascii="標楷體" w:eastAsia="標楷體" w:hAnsi="標楷體"/>
-        </w:rPr>
-        <w:t>連桿的尺寸比例 以及每一個階梯小球提升的高度，成功劃出</w:t>
-      </w:r>
-      <w:proofErr w:type="gramStart"/>
-      <w:r>
-        <w:rPr>
-          <w:rFonts w:ascii="標楷體" w:eastAsia="標楷體" w:hAnsi="標楷體"/>
-        </w:rPr>
-        <w:t>可以讓鋼球</w:t>
-      </w:r>
-      <w:proofErr w:type="gramEnd"/>
-      <w:r>
-        <w:rPr>
-          <w:rFonts w:ascii="標楷體" w:eastAsia="標楷體" w:hAnsi="標楷體"/>
-        </w:rPr>
-        <w:t xml:space="preserve">上升的機構後我們利用 </w:t>
-      </w:r>
-      <w:proofErr w:type="spellStart"/>
-      <w:r>
-        <w:rPr>
-          <w:rFonts w:ascii="標楷體" w:eastAsia="標楷體" w:hAnsi="標楷體"/>
-        </w:rPr>
-        <w:t>Onshape</w:t>
-      </w:r>
-      <w:proofErr w:type="spellEnd"/>
-      <w:r>
-        <w:rPr>
-          <w:rFonts w:ascii="標楷體" w:eastAsia="標楷體" w:hAnsi="標楷體"/>
-        </w:rPr>
-        <w:t xml:space="preserve"> 畫出機構的實體以及每</w:t>
-      </w:r>
-      <w:proofErr w:type="gramStart"/>
-      <w:r>
-        <w:rPr>
-          <w:rFonts w:ascii="標楷體" w:eastAsia="標楷體" w:hAnsi="標楷體"/>
-        </w:rPr>
-        <w:t>個</w:t>
-      </w:r>
-      <w:proofErr w:type="gramEnd"/>
-      <w:r>
-        <w:rPr>
-          <w:rFonts w:ascii="標楷體" w:eastAsia="標楷體" w:hAnsi="標楷體"/>
-        </w:rPr>
-        <w:t xml:space="preserve">組員的軌道，最後用 V-rep </w:t>
-      </w:r>
-      <w:proofErr w:type="gramStart"/>
-      <w:r>
-        <w:rPr>
-          <w:rFonts w:ascii="標楷體" w:eastAsia="標楷體" w:hAnsi="標楷體"/>
-        </w:rPr>
-        <w:t>模擬出鋼球</w:t>
-      </w:r>
-      <w:proofErr w:type="gramEnd"/>
-      <w:r>
-        <w:rPr>
-          <w:rFonts w:ascii="標楷體" w:eastAsia="標楷體" w:hAnsi="標楷體"/>
-        </w:rPr>
-        <w:t>運動系 統。我們的機構叫做</w:t>
-      </w:r>
-      <w:proofErr w:type="gramStart"/>
-      <w:r>
-        <w:rPr>
-          <w:rFonts w:ascii="標楷體" w:eastAsia="標楷體" w:hAnsi="標楷體"/>
-        </w:rPr>
-        <w:t>階梯式抬球</w:t>
-      </w:r>
-      <w:proofErr w:type="gramEnd"/>
-      <w:r>
-        <w:rPr>
-          <w:rFonts w:ascii="標楷體" w:eastAsia="標楷體" w:hAnsi="標楷體"/>
-        </w:rPr>
-        <w:t>機構利用</w:t>
-      </w:r>
-      <w:proofErr w:type="gramStart"/>
-      <w:r>
-        <w:rPr>
-          <w:rFonts w:ascii="標楷體" w:eastAsia="標楷體" w:hAnsi="標楷體"/>
-        </w:rPr>
-        <w:t>馬達作動傳動</w:t>
-      </w:r>
-      <w:proofErr w:type="gramEnd"/>
-      <w:r>
-        <w:rPr>
-          <w:rFonts w:ascii="標楷體" w:eastAsia="標楷體" w:hAnsi="標楷體"/>
-        </w:rPr>
-        <w:t>帶動連桿再透過</w:t>
-      </w:r>
-      <w:proofErr w:type="gramStart"/>
-      <w:r>
-        <w:rPr>
-          <w:rFonts w:ascii="標楷體" w:eastAsia="標楷體" w:hAnsi="標楷體"/>
-        </w:rPr>
-        <w:t>桿</w:t>
-      </w:r>
-      <w:proofErr w:type="gramEnd"/>
-      <w:r>
-        <w:rPr>
-          <w:rFonts w:ascii="標楷體" w:eastAsia="標楷體" w:hAnsi="標楷體"/>
-        </w:rPr>
-        <w:t>件之間 的干涉使得我們的升降機構上下交互將小球從</w:t>
-      </w:r>
-      <w:proofErr w:type="gramStart"/>
-      <w:r>
-        <w:rPr>
-          <w:rFonts w:ascii="標楷體" w:eastAsia="標楷體" w:hAnsi="標楷體"/>
-        </w:rPr>
-        <w:t>低處運至</w:t>
-      </w:r>
-      <w:proofErr w:type="gramEnd"/>
-      <w:r>
-        <w:rPr>
-          <w:rFonts w:ascii="標楷體" w:eastAsia="標楷體" w:hAnsi="標楷體"/>
-        </w:rPr>
-        <w:t>高處</w:t>
-      </w:r>
-    </w:p>
-    <w:p>
-      <w:pPr>
-        <w:spacing w:line="360" w:lineRule="auto"/>
-        <w:rPr>
-          <w:sz w:val="40"/>
-          <w:szCs w:val="40"/>
-        </w:rPr>
-      </w:pPr>
-    </w:p>
-    <w:p>
-      <w:pPr>
-        <w:rPr>
-          <w:sz w:val="40"/>
-          <w:szCs w:val="40"/>
-        </w:rPr>
-      </w:pPr>
-    </w:p>
-    <w:p>
-      <w:pPr>
-        <w:rPr>
-          <w:sz w:val="40"/>
-          <w:szCs w:val="40"/>
-        </w:rPr>
-      </w:pPr>
-    </w:p>
-    <w:p>
-      <w:pPr>
-        <w:rPr>
-          <w:sz w:val="40"/>
-          <w:szCs w:val="40"/>
-        </w:rPr>
-      </w:pPr>
-    </w:p>
-    <w:p>
-      <w:pPr>
-        <w:rPr>
-          <w:sz w:val="40"/>
-          <w:szCs w:val="40"/>
-        </w:rPr>
-      </w:pPr>
-    </w:p>
-    <w:p>
-      <w:pPr>
-        <w:rPr>
-          <w:sz w:val="40"/>
-          <w:szCs w:val="40"/>
-        </w:rPr>
-      </w:pPr>
-    </w:p>
-    <w:p>
-      <w:pPr>
-        <w:rPr>
-          <w:sz w:val="40"/>
-          <w:szCs w:val="40"/>
-        </w:rPr>
-      </w:pPr>
-    </w:p>
-    <w:p>
-      <w:pPr>
-        <w:rPr>
-          <w:sz w:val="40"/>
-          <w:szCs w:val="40"/>
-        </w:rPr>
-      </w:pPr>
-    </w:p>
-    <w:p>
-      <w:pPr>
-        <w:rPr>
-          <w:sz w:val="40"/>
-          <w:szCs w:val="40"/>
-        </w:rPr>
-      </w:pPr>
-    </w:p>
-    <w:p>
-      <w:pPr>
-        <w:rPr>
-          <w:sz w:val="40"/>
-          <w:szCs w:val="40"/>
-        </w:rPr>
-      </w:pPr>
-    </w:p>
-    <w:p>
-      <w:pPr>
-        <w:rPr>
-          <w:sz w:val="40"/>
-          <w:szCs w:val="40"/>
-        </w:rPr>
-      </w:pPr>
-    </w:p>
-    <w:p>
-      <w:pPr>
-        <w:rPr>
-          <w:sz w:val="40"/>
-          <w:szCs w:val="40"/>
-        </w:rPr>
-      </w:pPr>
-    </w:p>
-    <w:p>
-      <w:pPr>
-        <w:rPr>
-          <w:rFonts w:hint="eastAsia"/>
-          <w:sz w:val="40"/>
-          <w:szCs w:val="40"/>
-        </w:rPr>
-      </w:pPr>
-    </w:p>
-    <w:p>
-      <w:pPr>
-        <w:jc w:val="center"/>
-        <w:rPr>
-          <w:rFonts w:ascii="標楷體" w:eastAsia="標楷體" w:hAnsi="標楷體"/>
-          <w:sz w:val="36"/>
-          <w:szCs w:val="36"/>
-        </w:rPr>
-      </w:pPr>
-      <w:r>
-        <w:rPr>
-          <w:rFonts w:ascii="新細明體" w:hAnsi="新細明體" w:cs="標楷體" w:hint="eastAsia"/>
+      <w:bookmarkStart w:id="5" w:name="_Toc503387830"/>
+      <w:r>
+        <w:rPr>
+          <w:rFonts w:ascii="標楷體" w:eastAsia="標楷體" w:hAnsi="標楷體" w:cs="標楷體" w:hint="eastAsia"/>
           <w:b/>
           <w:kern w:val="0"/>
           <w:sz w:val="32"/>
@@ -861,82 +2698,9 @@
           <w:lang w:val="zh-TW"/>
         </w:rPr>
         <w:lastRenderedPageBreak/>
-        <w:t>壹</w:t>
-      </w:r>
-      <w:r>
-        <w:rPr>
-          <w:rFonts w:ascii="新細明體" w:hAnsi="新細明體" w:cs="標楷體" w:hint="eastAsia"/>
-          <w:kern w:val="0"/>
-          <w:sz w:val="32"/>
-          <w:szCs w:val="32"/>
-          <w:lang w:val="zh-TW"/>
-        </w:rPr>
-        <w:t>、</w:t>
-      </w:r>
-      <w:r>
-        <w:rPr>
-          <w:rFonts w:ascii="標楷體" w:eastAsia="標楷體" w:hAnsi="標楷體"/>
-          <w:sz w:val="36"/>
-          <w:szCs w:val="36"/>
-        </w:rPr>
-        <w:t>前言</w:t>
-      </w:r>
-    </w:p>
-    <w:p>
-      <w:pPr>
-        <w:spacing w:line="360" w:lineRule="auto"/>
-        <w:rPr>
-          <w:rFonts w:ascii="標楷體" w:eastAsia="標楷體" w:hAnsi="標楷體" w:cs="標楷體"/>
-          <w:kern w:val="0"/>
-          <w:szCs w:val="24"/>
-          <w:lang w:val="zh-TW"/>
-        </w:rPr>
-      </w:pPr>
-      <w:r>
-        <w:rPr>
-          <w:rFonts w:ascii="標楷體" w:eastAsia="標楷體" w:hAnsi="標楷體" w:cs="標楷體" w:hint="eastAsia"/>
-          <w:kern w:val="0"/>
-          <w:szCs w:val="24"/>
-          <w:lang w:val="zh-TW"/>
-        </w:rPr>
-        <w:t>一、研究背景與動機</w:t>
-      </w:r>
-    </w:p>
-    <w:p>
-      <w:pPr>
-        <w:spacing w:line="360" w:lineRule="auto"/>
-        <w:rPr>
-          <w:rFonts w:ascii="標楷體" w:eastAsia="標楷體" w:hAnsi="標楷體"/>
-          <w:sz w:val="40"/>
-          <w:szCs w:val="40"/>
-        </w:rPr>
-      </w:pPr>
-      <w:r>
-        <w:rPr>
-          <w:rFonts w:ascii="標楷體" w:eastAsia="標楷體" w:hAnsi="標楷體"/>
-        </w:rPr>
-        <w:t>撰寫這份報告的目的在於使用簡報的方式讓別人能夠了解我們這組是如何設計 出機構的以及如何使用本學期所學的工具成功模擬出小鋼球在機構和軌道中的運 動狀況 在簡報中會有我們這組的製作過程，會介紹我們是從哪裡找尋設計機構的參考和 設計過程中所遇到的問題以及解決辦法和最後的結論</w:t>
-      </w:r>
-    </w:p>
-    <w:p>
-      <w:pPr>
-        <w:spacing w:line="360" w:lineRule="auto"/>
-        <w:rPr>
-          <w:rFonts w:ascii="標楷體" w:eastAsia="標楷體" w:hAnsi="標楷體" w:cs="標楷體"/>
-          <w:kern w:val="0"/>
-          <w:szCs w:val="24"/>
-          <w:lang w:val="zh-TW"/>
-        </w:rPr>
-      </w:pPr>
-      <w:r>
-        <w:rPr>
-          <w:rFonts w:ascii="標楷體" w:eastAsia="標楷體" w:hAnsi="標楷體" w:cs="標楷體" w:hint="eastAsia"/>
-          <w:kern w:val="0"/>
-          <w:szCs w:val="24"/>
-          <w:lang w:val="zh-TW"/>
-        </w:rPr>
-        <w:t>二、報告架構</w:t>
-      </w:r>
+        <w:t>貳、研究目的</w:t>
+      </w:r>
+      <w:bookmarkEnd w:id="5"/>
     </w:p>
     <w:p>
       <w:pPr>
@@ -944,445 +2708,199 @@
         <w:ind w:firstLineChars="236" w:firstLine="566"/>
         <w:jc w:val="both"/>
         <w:rPr>
-          <w:rFonts w:ascii="標楷體" w:eastAsia="標楷體" w:hAnsi="標楷體" w:cs="標楷體" w:hint="eastAsia"/>
-          <w:kern w:val="0"/>
-          <w:szCs w:val="24"/>
-          <w:lang w:val="zh-TW"/>
-        </w:rPr>
-      </w:pPr>
-      <w:r>
-        <w:rPr>
-          <w:rFonts w:ascii="標楷體" w:eastAsia="標楷體" w:hAnsi="標楷體" w:cs="標楷體" w:hint="eastAsia"/>
-          <w:kern w:val="0"/>
-          <w:szCs w:val="24"/>
-          <w:lang w:val="zh-TW"/>
-        </w:rPr>
-        <w:t>本報告將按照下列架構來論述；第一章</w:t>
-      </w:r>
-      <w:r>
-        <w:rPr>
-          <w:rFonts w:ascii="標楷體" w:eastAsia="標楷體" w:hAnsi="標楷體" w:cs="標楷體" w:hint="eastAsia"/>
-          <w:kern w:val="0"/>
-          <w:szCs w:val="24"/>
-          <w:lang w:val="zh-TW"/>
-        </w:rPr>
-        <w:t>前言</w:t>
-      </w:r>
-      <w:r>
-        <w:rPr>
-          <w:rFonts w:ascii="標楷體" w:eastAsia="標楷體" w:hAnsi="標楷體" w:cs="標楷體" w:hint="eastAsia"/>
-          <w:kern w:val="0"/>
-          <w:szCs w:val="24"/>
-          <w:lang w:val="zh-TW"/>
-        </w:rPr>
-        <w:t>；第二章研究目的；第三章說明設計所有有使</w:t>
-      </w:r>
-      <w:r>
-        <w:rPr>
-          <w:rFonts w:ascii="標楷體" w:eastAsia="標楷體" w:hAnsi="標楷體" w:cs="標楷體" w:hint="eastAsia"/>
-          <w:kern w:val="0"/>
-          <w:szCs w:val="24"/>
-          <w:lang w:val="zh-TW"/>
-        </w:rPr>
-        <w:t>用到的軟硬體介紹如伺服馬達、</w:t>
-      </w:r>
-      <w:r>
-        <w:rPr>
-          <w:rFonts w:ascii="標楷體" w:eastAsia="標楷體" w:hAnsi="標楷體" w:cs="標楷體" w:hint="eastAsia"/>
-          <w:kern w:val="0"/>
-          <w:szCs w:val="24"/>
-          <w:lang w:val="zh-TW"/>
-        </w:rPr>
-        <w:t>3D列印等</w:t>
-      </w:r>
-      <w:r>
-        <w:rPr>
           <w:rFonts w:ascii="標楷體" w:eastAsia="標楷體" w:hAnsi="標楷體" w:cs="標楷體"/>
           <w:kern w:val="0"/>
           <w:szCs w:val="24"/>
           <w:lang w:val="zh-TW"/>
         </w:rPr>
-        <w:t>…</w:t>
-      </w:r>
-      <w:r>
-        <w:rPr>
-          <w:rFonts w:ascii="標楷體" w:eastAsia="標楷體" w:hAnsi="標楷體" w:cs="標楷體" w:hint="eastAsia"/>
-          <w:kern w:val="0"/>
-          <w:szCs w:val="24"/>
-          <w:lang w:val="zh-TW"/>
-        </w:rPr>
-        <w:t>各種設備</w:t>
-      </w:r>
-      <w:r>
-        <w:rPr>
-          <w:rFonts w:ascii="標楷體" w:eastAsia="標楷體" w:hAnsi="標楷體" w:cs="標楷體" w:hint="eastAsia"/>
-          <w:kern w:val="0"/>
-          <w:szCs w:val="24"/>
-          <w:lang w:val="zh-TW"/>
-        </w:rPr>
-        <w:t>設計</w:t>
-      </w:r>
-      <w:r>
-        <w:rPr>
-          <w:rFonts w:ascii="標楷體" w:eastAsia="標楷體" w:hAnsi="標楷體" w:cs="標楷體" w:hint="eastAsia"/>
-          <w:kern w:val="0"/>
-          <w:szCs w:val="24"/>
-          <w:lang w:val="zh-TW"/>
-        </w:rPr>
-        <w:t>運球機構</w:t>
-      </w:r>
-      <w:r>
-        <w:rPr>
-          <w:rFonts w:ascii="標楷體" w:eastAsia="標楷體" w:hAnsi="標楷體" w:cs="標楷體" w:hint="eastAsia"/>
-          <w:kern w:val="0"/>
-          <w:szCs w:val="24"/>
-          <w:lang w:val="zh-TW"/>
-        </w:rPr>
-        <w:t>所牽涉到的軟體亦將在此一併介紹；第四章為研究過程及方法，分別對</w:t>
-      </w:r>
-      <w:r>
-        <w:rPr>
-          <w:rFonts w:ascii="標楷體" w:eastAsia="標楷體" w:hAnsi="標楷體" w:cs="標楷體" w:hint="eastAsia"/>
-          <w:kern w:val="0"/>
-          <w:szCs w:val="24"/>
-          <w:lang w:val="zh-TW"/>
-        </w:rPr>
-        <w:t>台球機構</w:t>
-      </w:r>
-      <w:r>
-        <w:rPr>
-          <w:rFonts w:ascii="標楷體" w:eastAsia="標楷體" w:hAnsi="標楷體" w:cs="標楷體" w:hint="eastAsia"/>
-          <w:kern w:val="0"/>
-          <w:szCs w:val="24"/>
-          <w:lang w:val="zh-TW"/>
-        </w:rPr>
-        <w:t>的製作流程</w:t>
-      </w:r>
-      <w:r>
-        <w:rPr>
-          <w:rFonts w:ascii="標楷體" w:eastAsia="標楷體" w:hAnsi="標楷體" w:cs="標楷體" w:hint="eastAsia"/>
-          <w:kern w:val="0"/>
-          <w:szCs w:val="24"/>
-          <w:lang w:val="zh-TW"/>
-        </w:rPr>
-        <w:t>以圖表搭配文字來達到</w:t>
-      </w:r>
-      <w:r>
-        <w:rPr>
-          <w:rFonts w:ascii="標楷體" w:eastAsia="標楷體" w:hAnsi="標楷體" w:cs="標楷體" w:hint="eastAsia"/>
-          <w:kern w:val="0"/>
-          <w:szCs w:val="24"/>
-          <w:lang w:val="zh-TW"/>
-        </w:rPr>
-        <w:t>更清楚的呈現；第五章為研究結果，將完成後比較出此專題所帶來的效益，將完成後與未完成所帶來的差別，第六章為問題與討論，將過程中所遇到的問題與解決方法，依依呈現在報告中，讓大家能看完報告後，不僅僅能對此專題有更深的了解，也能在家試作時能參考我們的報告，進行問題改善；第七章為結論，我們將製作專題過程中所學的一切詳細報告，也介紹了作品未來的發展性</w:t>
-      </w:r>
-      <w:r>
-        <w:rPr>
-          <w:rFonts w:ascii="標楷體" w:eastAsia="標楷體" w:hAnsi="標楷體" w:cs="標楷體" w:hint="eastAsia"/>
-          <w:kern w:val="0"/>
-          <w:szCs w:val="24"/>
-          <w:lang w:val="zh-TW"/>
-        </w:rPr>
-        <w:t>。</w:t>
-      </w:r>
-      <w:bookmarkStart w:id="0" w:name="_GoBack"/>
-      <w:bookmarkEnd w:id="0"/>
-      <w:r>
-        <w:rPr>
-          <w:rFonts w:ascii="標楷體" w:eastAsia="標楷體" w:hAnsi="標楷體" w:cs="標楷體" w:hint="eastAsia"/>
-          <w:kern w:val="0"/>
-          <w:szCs w:val="24"/>
-          <w:lang w:val="zh-TW"/>
-        </w:rPr>
-        <w:t xml:space="preserve"> </w:t>
-      </w:r>
-    </w:p>
-    <w:p>
-      <w:pPr>
-        <w:rPr>
+      </w:pPr>
+      <w:r>
+        <w:rPr>
+          <w:rFonts w:ascii="標楷體" w:eastAsia="標楷體" w:hAnsi="標楷體" w:cs="標楷體" w:hint="eastAsia"/>
+          <w:kern w:val="0"/>
+          <w:szCs w:val="24"/>
+          <w:lang w:val="zh-TW"/>
+        </w:rPr>
+        <w:t>希望大家閱讀此報告後，對</w:t>
+      </w:r>
+      <w:r>
+        <w:rPr>
+          <w:rFonts w:ascii="標楷體" w:eastAsia="標楷體" w:hAnsi="標楷體" w:cs="標楷體" w:hint="eastAsia"/>
+          <w:kern w:val="0"/>
+          <w:szCs w:val="24"/>
+          <w:lang w:val="zh-TW"/>
+        </w:rPr>
+        <w:t>鋼球運動機構</w:t>
+      </w:r>
+      <w:r>
+        <w:rPr>
+          <w:rFonts w:ascii="標楷體" w:eastAsia="標楷體" w:hAnsi="標楷體" w:cs="標楷體" w:hint="eastAsia"/>
+          <w:kern w:val="0"/>
+          <w:szCs w:val="24"/>
+          <w:lang w:val="zh-TW"/>
+        </w:rPr>
+        <w:t>的設計與組裝產生興趣，且有更進一步的認知，也可以自行獨立設計與完成心目中理想的</w:t>
+      </w:r>
+      <w:r>
+        <w:rPr>
+          <w:rFonts w:ascii="標楷體" w:eastAsia="標楷體" w:hAnsi="標楷體" w:cs="標楷體" w:hint="eastAsia"/>
+          <w:kern w:val="0"/>
+          <w:szCs w:val="24"/>
+          <w:lang w:val="zh-TW"/>
+        </w:rPr>
+        <w:t>鋼球運動機構</w:t>
+      </w:r>
+      <w:r>
+        <w:rPr>
+          <w:rFonts w:ascii="標楷體" w:eastAsia="標楷體" w:hAnsi="標楷體" w:cs="標楷體" w:hint="eastAsia"/>
+          <w:kern w:val="0"/>
+          <w:szCs w:val="24"/>
+          <w:lang w:val="zh-TW"/>
+        </w:rPr>
+        <w:t>。也希望藉由本報告，可以把我們所遇過的一些問題及解決方法提供給大家，大家在閱讀後能快速的解決問題及找到正確的解決方法。</w:t>
+      </w:r>
+    </w:p>
+    <w:p>
+      <w:pPr>
+        <w:spacing w:line="360" w:lineRule="auto"/>
+        <w:rPr>
+          <w:rFonts w:ascii="標楷體" w:eastAsia="標楷體" w:hAnsi="標楷體" w:cs="標楷體"/>
+          <w:kern w:val="0"/>
+          <w:szCs w:val="24"/>
+          <w:lang w:val="zh-TW"/>
+        </w:rPr>
+      </w:pPr>
+      <w:r>
+        <w:rPr>
+          <w:rFonts w:ascii="標楷體" w:eastAsia="標楷體" w:hAnsi="標楷體" w:cs="標楷體" w:hint="eastAsia"/>
+          <w:kern w:val="0"/>
+          <w:szCs w:val="24"/>
+          <w:lang w:val="zh-TW"/>
+        </w:rPr>
+        <w:t xml:space="preserve">    </w:t>
+      </w:r>
+    </w:p>
+    <w:p>
+      <w:pPr>
+        <w:rPr>
+          <w:rFonts w:ascii="標楷體" w:eastAsia="標楷體" w:hAnsi="標楷體"/>
           <w:sz w:val="40"/>
           <w:szCs w:val="40"/>
         </w:rPr>
       </w:pPr>
-    </w:p>
-    <w:p>
-      <w:pPr>
-        <w:rPr>
-          <w:sz w:val="40"/>
-          <w:szCs w:val="40"/>
-        </w:rPr>
-      </w:pPr>
-    </w:p>
-    <w:p>
-      <w:pPr>
-        <w:rPr>
-          <w:sz w:val="40"/>
-          <w:szCs w:val="40"/>
-        </w:rPr>
-      </w:pPr>
-    </w:p>
-    <w:p>
-      <w:pPr>
-        <w:rPr>
-          <w:sz w:val="40"/>
-          <w:szCs w:val="40"/>
-        </w:rPr>
-      </w:pPr>
-    </w:p>
-    <w:p>
-      <w:pPr>
-        <w:rPr>
-          <w:sz w:val="40"/>
-          <w:szCs w:val="40"/>
-        </w:rPr>
-      </w:pPr>
-    </w:p>
-    <w:p>
-      <w:pPr>
-        <w:rPr>
-          <w:sz w:val="40"/>
-          <w:szCs w:val="40"/>
-        </w:rPr>
-      </w:pPr>
+      <w:r>
+        <w:rPr>
+          <w:rFonts w:ascii="標楷體" w:eastAsia="標楷體" w:hAnsi="標楷體" w:cs="標楷體"/>
+          <w:kern w:val="0"/>
+          <w:szCs w:val="24"/>
+          <w:lang w:val="zh-TW"/>
+        </w:rPr>
+        <w:t>本專題</w:t>
+      </w:r>
+      <w:r>
+        <w:rPr>
+          <w:rFonts w:ascii="標楷體" w:eastAsia="標楷體" w:hAnsi="標楷體" w:cs="標楷體" w:hint="eastAsia"/>
+          <w:kern w:val="0"/>
+          <w:szCs w:val="24"/>
+          <w:lang w:val="zh-TW"/>
+        </w:rPr>
+        <w:t>研究目的是作為</w:t>
+      </w:r>
+      <w:r>
+        <w:rPr>
+          <w:rFonts w:ascii="標楷體" w:eastAsia="標楷體" w:hAnsi="標楷體" w:cs="標楷體" w:hint="eastAsia"/>
+          <w:kern w:val="0"/>
+          <w:szCs w:val="24"/>
+          <w:lang w:val="zh-TW"/>
+        </w:rPr>
+        <w:t>鋼球運動機構</w:t>
+      </w:r>
+      <w:r>
+        <w:rPr>
+          <w:rFonts w:ascii="標楷體" w:eastAsia="標楷體" w:hAnsi="標楷體" w:cs="標楷體" w:hint="eastAsia"/>
+          <w:kern w:val="0"/>
+          <w:szCs w:val="24"/>
+          <w:lang w:val="zh-TW"/>
+        </w:rPr>
+        <w:t>應用，實務上</w:t>
+      </w:r>
+      <w:r>
+        <w:rPr>
+          <w:rFonts w:ascii="標楷體" w:eastAsia="標楷體" w:hAnsi="標楷體" w:cs="標楷體"/>
+          <w:kern w:val="0"/>
+          <w:szCs w:val="24"/>
+          <w:lang w:val="zh-TW"/>
+        </w:rPr>
+        <w:t>可以延伸應用作為</w:t>
+      </w:r>
+      <w:r>
+        <w:rPr>
+          <w:rFonts w:ascii="標楷體" w:eastAsia="標楷體" w:hAnsi="標楷體" w:cs="標楷體" w:hint="eastAsia"/>
+          <w:kern w:val="0"/>
+          <w:szCs w:val="24"/>
+          <w:lang w:val="zh-TW"/>
+        </w:rPr>
+        <w:t>進階的產線自動化工具機</w:t>
+      </w:r>
+      <w:r>
+        <w:rPr>
+          <w:rFonts w:ascii="標楷體" w:eastAsia="標楷體" w:hAnsi="標楷體" w:cs="標楷體"/>
+          <w:kern w:val="0"/>
+          <w:szCs w:val="24"/>
+          <w:lang w:val="zh-TW"/>
+        </w:rPr>
+        <w:t>與各</w:t>
+      </w:r>
+      <w:r>
+        <w:rPr>
+          <w:rFonts w:ascii="標楷體" w:eastAsia="標楷體" w:hAnsi="標楷體" w:cs="標楷體" w:hint="eastAsia"/>
+          <w:kern w:val="0"/>
+          <w:szCs w:val="24"/>
+          <w:lang w:val="zh-TW"/>
+        </w:rPr>
+        <w:t>式需使用電器</w:t>
+      </w:r>
+      <w:r>
+        <w:rPr>
+          <w:rFonts w:ascii="標楷體" w:eastAsia="標楷體" w:hAnsi="標楷體" w:cs="標楷體"/>
+          <w:kern w:val="0"/>
+          <w:szCs w:val="24"/>
+          <w:lang w:val="zh-TW"/>
+        </w:rPr>
+        <w:t>裝置等設備</w:t>
+      </w:r>
+      <w:r>
+        <w:rPr>
+          <w:rFonts w:ascii="標楷體" w:eastAsia="標楷體" w:hAnsi="標楷體" w:cs="標楷體" w:hint="eastAsia"/>
+          <w:kern w:val="0"/>
+          <w:szCs w:val="24"/>
+          <w:lang w:val="zh-TW"/>
+        </w:rPr>
+        <w:t>有效的</w:t>
+      </w:r>
+      <w:r>
+        <w:rPr>
+          <w:rFonts w:ascii="標楷體" w:eastAsia="標楷體" w:hAnsi="標楷體" w:cs="標楷體"/>
+          <w:kern w:val="0"/>
+          <w:szCs w:val="24"/>
+          <w:lang w:val="zh-TW"/>
+        </w:rPr>
+        <w:t>使用</w:t>
+      </w:r>
+      <w:r>
+        <w:rPr>
+          <w:rFonts w:ascii="標楷體" w:eastAsia="標楷體" w:hAnsi="標楷體" w:cs="標楷體" w:hint="eastAsia"/>
+          <w:kern w:val="0"/>
+          <w:szCs w:val="24"/>
+          <w:lang w:val="zh-TW"/>
+        </w:rPr>
+        <w:t>。</w:t>
+      </w:r>
     </w:p>
     <w:p>
       <w:pPr>
         <w:rPr>
           <w:rFonts w:hint="eastAsia"/>
-          <w:sz w:val="40"/>
-          <w:szCs w:val="40"/>
-        </w:rPr>
-      </w:pPr>
-    </w:p>
-    <w:p>
-      <w:pPr>
-        <w:jc w:val="center"/>
-        <w:rPr>
-          <w:rFonts w:ascii="標楷體" w:eastAsia="標楷體" w:hAnsi="標楷體"/>
-          <w:sz w:val="40"/>
-          <w:szCs w:val="40"/>
-        </w:rPr>
-      </w:pPr>
-      <w:r>
-        <w:rPr>
-          <w:rFonts w:ascii="標楷體" w:eastAsia="標楷體" w:hAnsi="標楷體" w:cs="標楷體" w:hint="eastAsia"/>
-          <w:b/>
-          <w:kern w:val="0"/>
-          <w:sz w:val="32"/>
-          <w:szCs w:val="32"/>
-          <w:lang w:val="zh-TW"/>
-        </w:rPr>
-        <w:lastRenderedPageBreak/>
-        <w:t>貳、研究目的</w:t>
-      </w:r>
-    </w:p>
-    <w:p>
-      <w:pPr>
-        <w:spacing w:line="360" w:lineRule="auto"/>
-        <w:ind w:firstLineChars="236" w:firstLine="566"/>
-        <w:jc w:val="both"/>
-        <w:rPr>
-          <w:rFonts w:ascii="標楷體" w:eastAsia="標楷體" w:hAnsi="標楷體" w:cs="標楷體" w:hint="eastAsia"/>
-          <w:kern w:val="0"/>
-          <w:szCs w:val="24"/>
-          <w:lang w:val="zh-TW"/>
-        </w:rPr>
-      </w:pPr>
-      <w:r>
-        <w:rPr>
-          <w:rFonts w:ascii="標楷體" w:eastAsia="標楷體" w:hAnsi="標楷體" w:cs="標楷體" w:hint="eastAsia"/>
-          <w:kern w:val="0"/>
-          <w:szCs w:val="24"/>
-          <w:lang w:val="zh-TW"/>
-        </w:rPr>
-        <w:t>希望大家閱讀此報告後，對</w:t>
-      </w:r>
-      <w:r>
-        <w:rPr>
-          <w:rFonts w:ascii="標楷體" w:eastAsia="標楷體" w:hAnsi="標楷體" w:cs="標楷體" w:hint="eastAsia"/>
-          <w:kern w:val="0"/>
-          <w:szCs w:val="24"/>
-          <w:lang w:val="zh-TW"/>
-        </w:rPr>
-        <w:t>鋼球運動機構</w:t>
-      </w:r>
-      <w:r>
-        <w:rPr>
-          <w:rFonts w:ascii="標楷體" w:eastAsia="標楷體" w:hAnsi="標楷體" w:cs="標楷體" w:hint="eastAsia"/>
-          <w:kern w:val="0"/>
-          <w:szCs w:val="24"/>
-          <w:lang w:val="zh-TW"/>
-        </w:rPr>
-        <w:t>的設計與組裝產生興趣，且有更進一步的認知，也可以自行獨立設計與完成心目中理想的</w:t>
-      </w:r>
-      <w:r>
-        <w:rPr>
-          <w:rFonts w:ascii="標楷體" w:eastAsia="標楷體" w:hAnsi="標楷體" w:cs="標楷體" w:hint="eastAsia"/>
-          <w:kern w:val="0"/>
-          <w:szCs w:val="24"/>
-          <w:lang w:val="zh-TW"/>
-        </w:rPr>
-        <w:t>鋼球運動機構</w:t>
-      </w:r>
-      <w:r>
-        <w:rPr>
-          <w:rFonts w:ascii="標楷體" w:eastAsia="標楷體" w:hAnsi="標楷體" w:cs="標楷體" w:hint="eastAsia"/>
-          <w:kern w:val="0"/>
-          <w:szCs w:val="24"/>
-          <w:lang w:val="zh-TW"/>
-        </w:rPr>
-        <w:t>。也希望藉由本報告，可以把我們所遇過的一些問題及解決方法提供給大家，大家在閱讀後能快速的解決問題及找到正確的解決方法。</w:t>
-      </w:r>
-    </w:p>
-    <w:p>
-      <w:pPr>
-        <w:spacing w:line="360" w:lineRule="auto"/>
-        <w:rPr>
-          <w:rFonts w:ascii="標楷體" w:eastAsia="標楷體" w:hAnsi="標楷體" w:cs="標楷體" w:hint="eastAsia"/>
-          <w:kern w:val="0"/>
-          <w:szCs w:val="24"/>
-          <w:lang w:val="zh-TW"/>
-        </w:rPr>
-      </w:pPr>
-      <w:r>
-        <w:rPr>
-          <w:rFonts w:ascii="標楷體" w:eastAsia="標楷體" w:hAnsi="標楷體" w:cs="標楷體" w:hint="eastAsia"/>
-          <w:kern w:val="0"/>
-          <w:szCs w:val="24"/>
-          <w:lang w:val="zh-TW"/>
-        </w:rPr>
-        <w:t xml:space="preserve">    </w:t>
-      </w:r>
-    </w:p>
-    <w:p>
-      <w:pPr>
-        <w:rPr>
-          <w:rFonts w:ascii="標楷體" w:eastAsia="標楷體" w:hAnsi="標楷體"/>
-          <w:sz w:val="40"/>
-          <w:szCs w:val="40"/>
-        </w:rPr>
-      </w:pPr>
-      <w:r>
-        <w:rPr>
-          <w:rFonts w:ascii="標楷體" w:eastAsia="標楷體" w:hAnsi="標楷體" w:cs="標楷體"/>
-          <w:kern w:val="0"/>
-          <w:szCs w:val="24"/>
-          <w:lang w:val="zh-TW"/>
-        </w:rPr>
-        <w:t>本專題</w:t>
-      </w:r>
-      <w:r>
-        <w:rPr>
-          <w:rFonts w:ascii="標楷體" w:eastAsia="標楷體" w:hAnsi="標楷體" w:cs="標楷體" w:hint="eastAsia"/>
-          <w:kern w:val="0"/>
-          <w:szCs w:val="24"/>
-          <w:lang w:val="zh-TW"/>
-        </w:rPr>
-        <w:t>研究目的是作為</w:t>
-      </w:r>
-      <w:r>
-        <w:rPr>
-          <w:rFonts w:ascii="標楷體" w:eastAsia="標楷體" w:hAnsi="標楷體" w:cs="標楷體" w:hint="eastAsia"/>
-          <w:kern w:val="0"/>
-          <w:szCs w:val="24"/>
-          <w:lang w:val="zh-TW"/>
-        </w:rPr>
-        <w:t>鋼球運動機構</w:t>
-      </w:r>
-      <w:r>
-        <w:rPr>
-          <w:rFonts w:ascii="標楷體" w:eastAsia="標楷體" w:hAnsi="標楷體" w:cs="標楷體" w:hint="eastAsia"/>
-          <w:kern w:val="0"/>
-          <w:szCs w:val="24"/>
-          <w:lang w:val="zh-TW"/>
-        </w:rPr>
-        <w:t>應用，實務上</w:t>
-      </w:r>
-      <w:r>
-        <w:rPr>
-          <w:rFonts w:ascii="標楷體" w:eastAsia="標楷體" w:hAnsi="標楷體" w:cs="標楷體"/>
-          <w:kern w:val="0"/>
-          <w:szCs w:val="24"/>
-          <w:lang w:val="zh-TW"/>
-        </w:rPr>
-        <w:t>可以延伸應用作為</w:t>
-      </w:r>
-      <w:r>
-        <w:rPr>
-          <w:rFonts w:ascii="標楷體" w:eastAsia="標楷體" w:hAnsi="標楷體" w:cs="標楷體" w:hint="eastAsia"/>
-          <w:kern w:val="0"/>
-          <w:szCs w:val="24"/>
-          <w:lang w:val="zh-TW"/>
-        </w:rPr>
-        <w:t>進階的產線自動化工具機</w:t>
-      </w:r>
-      <w:r>
-        <w:rPr>
-          <w:rFonts w:ascii="標楷體" w:eastAsia="標楷體" w:hAnsi="標楷體" w:cs="標楷體"/>
-          <w:kern w:val="0"/>
-          <w:szCs w:val="24"/>
-          <w:lang w:val="zh-TW"/>
-        </w:rPr>
-        <w:t>與各</w:t>
-      </w:r>
-      <w:r>
-        <w:rPr>
-          <w:rFonts w:ascii="標楷體" w:eastAsia="標楷體" w:hAnsi="標楷體" w:cs="標楷體" w:hint="eastAsia"/>
-          <w:kern w:val="0"/>
-          <w:szCs w:val="24"/>
-          <w:lang w:val="zh-TW"/>
-        </w:rPr>
-        <w:t>式需使用電器</w:t>
-      </w:r>
-      <w:r>
-        <w:rPr>
-          <w:rFonts w:ascii="標楷體" w:eastAsia="標楷體" w:hAnsi="標楷體" w:cs="標楷體"/>
-          <w:kern w:val="0"/>
-          <w:szCs w:val="24"/>
-          <w:lang w:val="zh-TW"/>
-        </w:rPr>
-        <w:t>裝置等設備</w:t>
-      </w:r>
-      <w:r>
-        <w:rPr>
-          <w:rFonts w:ascii="標楷體" w:eastAsia="標楷體" w:hAnsi="標楷體" w:cs="標楷體" w:hint="eastAsia"/>
-          <w:kern w:val="0"/>
-          <w:szCs w:val="24"/>
-          <w:lang w:val="zh-TW"/>
-        </w:rPr>
-        <w:t>有效的</w:t>
-      </w:r>
-      <w:r>
-        <w:rPr>
-          <w:rFonts w:ascii="標楷體" w:eastAsia="標楷體" w:hAnsi="標楷體" w:cs="標楷體"/>
-          <w:kern w:val="0"/>
-          <w:szCs w:val="24"/>
-          <w:lang w:val="zh-TW"/>
-        </w:rPr>
-        <w:t>使用</w:t>
-      </w:r>
-      <w:r>
-        <w:rPr>
-          <w:rFonts w:ascii="標楷體" w:eastAsia="標楷體" w:hAnsi="標楷體" w:cs="標楷體" w:hint="eastAsia"/>
-          <w:kern w:val="0"/>
-          <w:szCs w:val="24"/>
-          <w:lang w:val="zh-TW"/>
-        </w:rPr>
-        <w:t>。</w:t>
-      </w:r>
-    </w:p>
-    <w:p>
-      <w:pPr>
-        <w:rPr>
-          <w:rFonts w:hint="eastAsia"/>
-          <w:sz w:val="40"/>
-          <w:szCs w:val="40"/>
-        </w:rPr>
-      </w:pPr>
-    </w:p>
-    <w:p>
-      <w:pPr>
-        <w:rPr>
           <w:sz w:val="40"/>
           <w:szCs w:val="40"/>
         </w:rPr>
@@ -1419,7 +2937,7 @@
                     </pic:cNvPicPr>
                   </pic:nvPicPr>
                   <pic:blipFill>
-                    <a:blip r:embed="rId5">
+                    <a:blip r:embed="rId6">
                       <a:extLst>
                         <a:ext uri="{28A0092B-C50C-407E-A947-70E740481C1C}">
                           <a14:useLocalDpi xmlns:a14="http://schemas.microsoft.com/office/drawing/2010/main" val="0"/>
@@ -1478,6 +2996,14 @@
     <w:p>
       <w:pPr>
         <w:rPr>
+          <w:sz w:val="40"/>
+          <w:szCs w:val="40"/>
+        </w:rPr>
+      </w:pPr>
+    </w:p>
+    <w:p>
+      <w:pPr>
+        <w:rPr>
           <w:rFonts w:hint="eastAsia"/>
           <w:sz w:val="40"/>
           <w:szCs w:val="40"/>
@@ -1487,12 +3013,14 @@
     <w:p>
       <w:pPr>
         <w:jc w:val="center"/>
+        <w:outlineLvl w:val="0"/>
         <w:rPr>
           <w:rFonts w:ascii="標楷體" w:eastAsia="標楷體" w:hAnsi="標楷體"/>
           <w:sz w:val="32"/>
           <w:szCs w:val="32"/>
         </w:rPr>
       </w:pPr>
+      <w:bookmarkStart w:id="6" w:name="_Toc503387831"/>
       <w:r>
         <w:rPr>
           <w:rFonts w:ascii="標楷體" w:eastAsia="標楷體" w:hAnsi="標楷體" w:cs="標楷體" w:hint="eastAsia"/>
@@ -1505,6 +3033,7 @@
         <w:lastRenderedPageBreak/>
         <w:t>參 、研究設備及器材</w:t>
       </w:r>
+      <w:bookmarkEnd w:id="6"/>
     </w:p>
     <w:p>
       <w:pPr>
@@ -1513,7 +3042,8 @@
           <w:ilvl w:val="0"/>
           <w:numId w:val="20"/>
         </w:numPr>
-        <w:ind w:leftChars="0"/>
+        <w:ind w:leftChars="0" w:left="482" w:hanging="482"/>
+        <w:outlineLvl w:val="1"/>
         <w:rPr>
           <w:rFonts w:ascii="標楷體" w:eastAsia="標楷體" w:hAnsi="標楷體" w:cs="標楷體"/>
           <w:kern w:val="0"/>
@@ -1521,6 +3051,7 @@
           <w:lang w:val="zh-TW"/>
         </w:rPr>
       </w:pPr>
+      <w:bookmarkStart w:id="7" w:name="_Toc503387832"/>
       <w:r>
         <w:rPr>
           <w:rFonts w:ascii="標楷體" w:eastAsia="標楷體" w:hAnsi="標楷體" w:cs="標楷體" w:hint="eastAsia"/>
@@ -1530,6 +3061,7 @@
         </w:rPr>
         <w:t>軟體</w:t>
       </w:r>
+      <w:bookmarkEnd w:id="7"/>
     </w:p>
     <w:p>
       <w:pPr>
@@ -1571,16 +3103,7 @@
           <w:szCs w:val="24"/>
           <w:lang w:val="zh-TW"/>
         </w:rPr>
-        <w:t>機構</w:t>
-      </w:r>
-      <w:r>
-        <w:rPr>
-          <w:rFonts w:ascii="標楷體" w:eastAsia="標楷體" w:hAnsi="標楷體" w:cs="標楷體" w:hint="eastAsia"/>
-          <w:kern w:val="0"/>
-          <w:szCs w:val="24"/>
-          <w:lang w:val="zh-TW"/>
-        </w:rPr>
-        <w:t>所使用到的軟體及其詳細的介紹。</w:t>
+        <w:t>機構所使用到的軟體及其詳細的介紹。</w:t>
       </w:r>
     </w:p>
     <w:p>
@@ -1686,34 +3209,7 @@
           <w:szCs w:val="24"/>
           <w:lang w:val="zh-TW"/>
         </w:rPr>
-        <w:t>件模擬，會使用此軟體也是因為老師的推薦，</w:t>
-      </w:r>
-      <w:r>
-        <w:rPr>
-          <w:rFonts w:ascii="標楷體" w:eastAsia="標楷體" w:hAnsi="標楷體" w:cs="標楷體" w:hint="eastAsia"/>
-          <w:kern w:val="0"/>
-          <w:szCs w:val="24"/>
-          <w:lang w:val="zh-TW"/>
-        </w:rPr>
-        <w:t>過程中我們利用此軟體，將我們的構想轉為</w:t>
-      </w:r>
-      <w:r>
-        <w:rPr>
-          <w:rFonts w:ascii="標楷體" w:eastAsia="標楷體" w:hAnsi="標楷體" w:cs="標楷體" w:hint="eastAsia"/>
-          <w:kern w:val="0"/>
-          <w:szCs w:val="24"/>
-          <w:lang w:val="zh-TW"/>
-        </w:rPr>
-        <w:t>機構圖</w:t>
-      </w:r>
-      <w:r>
-        <w:rPr>
-          <w:rFonts w:ascii="標楷體" w:eastAsia="標楷體" w:hAnsi="標楷體" w:cs="標楷體" w:hint="eastAsia"/>
-          <w:kern w:val="0"/>
-          <w:szCs w:val="24"/>
-          <w:lang w:val="zh-TW"/>
-        </w:rPr>
-        <w:t>，在經過一次</w:t>
+        <w:t>件模擬，會使用此軟體也是因為老師的推薦，過程中我們利用此軟體，將我們的構想轉為機構圖，在經過一次</w:t>
       </w:r>
       <w:proofErr w:type="gramStart"/>
       <w:r>
@@ -1733,16 +3229,7 @@
           <w:szCs w:val="24"/>
           <w:lang w:val="zh-TW"/>
         </w:rPr>
-        <w:t>嘗試確認無誤後，最後才依依將零件放置</w:t>
-      </w:r>
-      <w:r>
-        <w:rPr>
-          <w:rFonts w:ascii="標楷體" w:eastAsia="標楷體" w:hAnsi="標楷體" w:cs="標楷體" w:hint="eastAsia"/>
-          <w:kern w:val="0"/>
-          <w:szCs w:val="24"/>
-          <w:lang w:val="zh-TW"/>
-        </w:rPr>
-        <w:t>在機構圖</w:t>
+        <w:t>嘗試確認無誤後，最後才依依將零件放置在機構圖</w:t>
       </w:r>
     </w:p>
     <w:p>
@@ -1751,42 +3238,6 @@
         <w:jc w:val="both"/>
         <w:rPr>
           <w:rFonts w:ascii="標楷體" w:eastAsia="標楷體" w:hAnsi="標楷體" w:cs="標楷體"/>
-          <w:kern w:val="0"/>
-          <w:szCs w:val="24"/>
-          <w:lang w:val="zh-TW"/>
-        </w:rPr>
-      </w:pPr>
-    </w:p>
-    <w:p>
-      <w:pPr>
-        <w:spacing w:line="360" w:lineRule="auto"/>
-        <w:jc w:val="both"/>
-        <w:rPr>
-          <w:rFonts w:ascii="標楷體" w:eastAsia="標楷體" w:hAnsi="標楷體" w:cs="標楷體"/>
-          <w:kern w:val="0"/>
-          <w:szCs w:val="24"/>
-          <w:lang w:val="zh-TW"/>
-        </w:rPr>
-      </w:pPr>
-    </w:p>
-    <w:p>
-      <w:pPr>
-        <w:spacing w:line="360" w:lineRule="auto"/>
-        <w:jc w:val="both"/>
-        <w:rPr>
-          <w:rFonts w:ascii="標楷體" w:eastAsia="標楷體" w:hAnsi="標楷體" w:cs="標楷體" w:hint="eastAsia"/>
-          <w:kern w:val="0"/>
-          <w:szCs w:val="24"/>
-          <w:lang w:val="zh-TW"/>
-        </w:rPr>
-      </w:pPr>
-    </w:p>
-    <w:p>
-      <w:pPr>
-        <w:spacing w:line="360" w:lineRule="auto"/>
-        <w:jc w:val="both"/>
-        <w:rPr>
-          <w:rFonts w:ascii="標楷體" w:eastAsia="標楷體" w:hAnsi="標楷體" w:cs="標楷體" w:hint="eastAsia"/>
           <w:kern w:val="0"/>
           <w:szCs w:val="24"/>
           <w:lang w:val="zh-TW"/>
@@ -1817,7 +3268,7 @@
                     </pic:cNvPicPr>
                   </pic:nvPicPr>
                   <pic:blipFill>
-                    <a:blip r:embed="rId6">
+                    <a:blip r:embed="rId7">
                       <a:extLst>
                         <a:ext uri="{28A0092B-C50C-407E-A947-70E740481C1C}">
                           <a14:useLocalDpi xmlns:a14="http://schemas.microsoft.com/office/drawing/2010/main" val="0"/>
@@ -1876,16 +3327,7 @@
           <w:szCs w:val="24"/>
           <w:lang w:val="zh-TW"/>
         </w:rPr>
-        <w:t xml:space="preserve"> </w:t>
-      </w:r>
-      <w:r>
-        <w:rPr>
-          <w:rFonts w:ascii="標楷體" w:eastAsia="標楷體" w:hAnsi="標楷體" w:cs="標楷體" w:hint="eastAsia"/>
-          <w:kern w:val="0"/>
-          <w:szCs w:val="24"/>
-          <w:lang w:val="zh-TW"/>
-        </w:rPr>
-        <w:t>SolveSp</w:t>
+        <w:t xml:space="preserve"> SolveSp</w:t>
       </w:r>
       <w:r>
         <w:rPr>
@@ -1909,39 +3351,15 @@
     <w:p>
       <w:pPr>
         <w:rPr>
-          <w:rFonts w:ascii="標楷體" w:eastAsia="標楷體" w:hAnsi="標楷體" w:hint="eastAsia"/>
-          <w:szCs w:val="24"/>
-        </w:rPr>
-      </w:pPr>
-    </w:p>
-    <w:p>
-      <w:pPr>
-        <w:rPr>
-          <w:rFonts w:ascii="標楷體" w:eastAsia="標楷體" w:hAnsi="標楷體"/>
-          <w:szCs w:val="24"/>
-        </w:rPr>
-      </w:pPr>
-    </w:p>
-    <w:p>
-      <w:pPr>
-        <w:rPr>
-          <w:rFonts w:ascii="標楷體" w:eastAsia="標楷體" w:hAnsi="標楷體"/>
-          <w:szCs w:val="24"/>
-        </w:rPr>
-      </w:pPr>
-    </w:p>
-    <w:p>
-      <w:pPr>
-        <w:rPr>
-          <w:rFonts w:ascii="標楷體" w:eastAsia="標楷體" w:hAnsi="標楷體"/>
-          <w:szCs w:val="24"/>
-        </w:rPr>
-      </w:pPr>
-    </w:p>
-    <w:p>
-      <w:pPr>
-        <w:rPr>
-          <w:rFonts w:ascii="標楷體" w:eastAsia="標楷體" w:hAnsi="標楷體" w:hint="eastAsia"/>
+          <w:rFonts w:ascii="標楷體" w:eastAsia="標楷體" w:hAnsi="標楷體"/>
+          <w:szCs w:val="24"/>
+        </w:rPr>
+      </w:pPr>
+    </w:p>
+    <w:p>
+      <w:pPr>
+        <w:rPr>
+          <w:rFonts w:ascii="標楷體" w:eastAsia="標楷體" w:hAnsi="標楷體"/>
           <w:szCs w:val="24"/>
         </w:rPr>
       </w:pPr>
@@ -1969,7 +3387,6 @@
           <w:szCs w:val="24"/>
           <w:lang w:val="zh-TW"/>
         </w:rPr>
-        <w:lastRenderedPageBreak/>
         <w:t>Onsh</w:t>
       </w:r>
       <w:r>
@@ -1987,7 +3404,7 @@
         <w:spacing w:line="360" w:lineRule="auto"/>
         <w:jc w:val="both"/>
         <w:rPr>
-          <w:rFonts w:ascii="標楷體" w:eastAsia="標楷體" w:hAnsi="標楷體" w:cs="標楷體" w:hint="eastAsia"/>
+          <w:rFonts w:ascii="標楷體" w:eastAsia="標楷體" w:hAnsi="標楷體" w:cs="標楷體"/>
           <w:kern w:val="0"/>
           <w:szCs w:val="24"/>
           <w:lang w:val="zh-TW"/>
@@ -2018,79 +3435,17 @@
           <w:szCs w:val="24"/>
           <w:lang w:val="zh-TW"/>
         </w:rPr>
-        <w:t>多方面的用途，會使用此軟體，也是因為此軟體為</w:t>
-      </w:r>
-      <w:r>
-        <w:rPr>
-          <w:rFonts w:ascii="標楷體" w:eastAsia="標楷體" w:hAnsi="標楷體" w:cs="標楷體" w:hint="eastAsia"/>
-          <w:kern w:val="0"/>
-          <w:szCs w:val="24"/>
-          <w:lang w:val="zh-TW"/>
-        </w:rPr>
-        <w:t>老師推薦</w:t>
-      </w:r>
-      <w:r>
-        <w:rPr>
-          <w:rFonts w:ascii="標楷體" w:eastAsia="標楷體" w:hAnsi="標楷體" w:cs="標楷體" w:hint="eastAsia"/>
-          <w:kern w:val="0"/>
-          <w:szCs w:val="24"/>
-          <w:lang w:val="zh-TW"/>
-        </w:rPr>
-        <w:t>教學的軟體，</w:t>
-      </w:r>
-      <w:r>
-        <w:rPr>
-          <w:rFonts w:ascii="標楷體" w:eastAsia="標楷體" w:hAnsi="標楷體" w:cs="標楷體" w:hint="eastAsia"/>
-          <w:kern w:val="0"/>
-          <w:szCs w:val="24"/>
-          <w:lang w:val="zh-TW"/>
-        </w:rPr>
-        <w:t>這程式主打能全雲端繪圖只要有網路就能繪圖，</w:t>
-      </w:r>
-      <w:r>
-        <w:rPr>
-          <w:rFonts w:ascii="標楷體" w:eastAsia="標楷體" w:hAnsi="標楷體" w:cs="標楷體" w:hint="eastAsia"/>
-          <w:kern w:val="0"/>
-          <w:szCs w:val="24"/>
-          <w:lang w:val="zh-TW"/>
-        </w:rPr>
-        <w:t>因此在製作專題的過程中，也能藉由</w:t>
-      </w:r>
-      <w:r>
-        <w:rPr>
-          <w:rFonts w:ascii="標楷體" w:eastAsia="標楷體" w:hAnsi="標楷體" w:cs="標楷體" w:hint="eastAsia"/>
-          <w:kern w:val="0"/>
-          <w:szCs w:val="24"/>
-          <w:lang w:val="zh-TW"/>
-        </w:rPr>
-        <w:t>上課</w:t>
-      </w:r>
-      <w:r>
-        <w:rPr>
-          <w:rFonts w:ascii="標楷體" w:eastAsia="標楷體" w:hAnsi="標楷體" w:cs="標楷體" w:hint="eastAsia"/>
-          <w:kern w:val="0"/>
-          <w:szCs w:val="24"/>
-          <w:lang w:val="zh-TW"/>
-        </w:rPr>
-        <w:t>所學，套用至</w:t>
-      </w:r>
-      <w:r>
-        <w:rPr>
-          <w:rFonts w:ascii="標楷體" w:eastAsia="標楷體" w:hAnsi="標楷體" w:cs="標楷體" w:hint="eastAsia"/>
-          <w:kern w:val="0"/>
-          <w:szCs w:val="24"/>
-          <w:lang w:val="zh-TW"/>
-        </w:rPr>
-        <w:t>機構</w:t>
-      </w:r>
-      <w:r>
-        <w:rPr>
-          <w:rFonts w:ascii="標楷體" w:eastAsia="標楷體" w:hAnsi="標楷體" w:cs="標楷體" w:hint="eastAsia"/>
-          <w:kern w:val="0"/>
-          <w:szCs w:val="24"/>
-          <w:lang w:val="zh-TW"/>
-        </w:rPr>
-        <w:t>製作當中，過程中我們利用此軟體，將我們的構想轉為立體圖，在經過一次</w:t>
+        <w:t>多方面的用途，會使用此軟體，也是因為此軟體為老師推薦教學的軟體，這程式主打能全雲端繪圖只要有網路就能繪圖，因此在製作專題的過程中，也能藉由上課所學，套用至機構製作當中，過程中我們利用</w:t>
+      </w:r>
+      <w:r>
+        <w:rPr>
+          <w:rFonts w:ascii="標楷體" w:eastAsia="標楷體" w:hAnsi="標楷體" w:cs="標楷體" w:hint="eastAsia"/>
+          <w:kern w:val="0"/>
+          <w:szCs w:val="24"/>
+          <w:lang w:val="zh-TW"/>
+        </w:rPr>
+        <w:lastRenderedPageBreak/>
+        <w:t>此軟體，將我們的構想轉為立體圖，在經過一次</w:t>
       </w:r>
       <w:proofErr w:type="gramStart"/>
       <w:r>
@@ -2110,159 +3465,118 @@
           <w:szCs w:val="24"/>
           <w:lang w:val="zh-TW"/>
         </w:rPr>
-        <w:t>嘗試組裝確認無誤後，最後才依依將零件放置成零件圖，再轉成</w:t>
-      </w:r>
-      <w:r>
-        <w:rPr>
-          <w:rFonts w:ascii="標楷體" w:eastAsia="標楷體" w:hAnsi="標楷體" w:cs="標楷體" w:hint="eastAsia"/>
-          <w:kern w:val="0"/>
-          <w:szCs w:val="24"/>
-          <w:lang w:val="zh-TW"/>
-        </w:rPr>
-        <w:t>STL</w:t>
-      </w:r>
-      <w:r>
-        <w:rPr>
-          <w:rFonts w:ascii="標楷體" w:eastAsia="標楷體" w:hAnsi="標楷體" w:cs="標楷體" w:hint="eastAsia"/>
-          <w:kern w:val="0"/>
-          <w:szCs w:val="24"/>
-          <w:lang w:val="zh-TW"/>
-        </w:rPr>
-        <w:t>檔。</w:t>
-      </w:r>
-    </w:p>
-    <w:p>
-      <w:pPr>
-        <w:spacing w:line="360" w:lineRule="auto"/>
-        <w:rPr>
-          <w:rFonts w:ascii="標楷體" w:eastAsia="標楷體" w:hAnsi="標楷體" w:cs="標楷體" w:hint="eastAsia"/>
-          <w:kern w:val="0"/>
-          <w:szCs w:val="24"/>
-          <w:lang w:val="zh-TW"/>
-        </w:rPr>
-      </w:pPr>
-    </w:p>
-    <w:p>
-      <w:pPr>
-        <w:rPr>
-          <w:rFonts w:ascii="標楷體" w:eastAsia="標楷體" w:hAnsi="標楷體"/>
-          <w:szCs w:val="24"/>
-        </w:rPr>
-      </w:pPr>
-    </w:p>
-    <w:p>
-      <w:pPr>
-        <w:rPr>
-          <w:rFonts w:ascii="標楷體" w:eastAsia="標楷體" w:hAnsi="標楷體"/>
-          <w:szCs w:val="24"/>
-        </w:rPr>
-      </w:pPr>
-    </w:p>
-    <w:p>
-      <w:pPr>
-        <w:rPr>
-          <w:rFonts w:ascii="標楷體" w:eastAsia="標楷體" w:hAnsi="標楷體"/>
-          <w:szCs w:val="24"/>
-        </w:rPr>
-      </w:pPr>
-    </w:p>
-    <w:p>
-      <w:pPr>
-        <w:rPr>
-          <w:rFonts w:ascii="標楷體" w:eastAsia="標楷體" w:hAnsi="標楷體"/>
-          <w:szCs w:val="24"/>
-        </w:rPr>
-      </w:pPr>
-    </w:p>
-    <w:p>
-      <w:pPr>
-        <w:rPr>
-          <w:rFonts w:ascii="標楷體" w:eastAsia="標楷體" w:hAnsi="標楷體"/>
-          <w:szCs w:val="24"/>
-        </w:rPr>
-      </w:pPr>
-    </w:p>
-    <w:p>
-      <w:pPr>
+        <w:t>嘗試組裝確認無誤後，最後才依依將零件放置成零件圖，再轉成STL檔。</w:t>
+      </w:r>
+    </w:p>
+    <w:p>
+      <w:pPr>
+        <w:rPr>
+          <w:rFonts w:ascii="標楷體" w:eastAsia="標楷體" w:hAnsi="標楷體"/>
+          <w:szCs w:val="24"/>
+        </w:rPr>
+      </w:pPr>
+      <w:r>
+        <w:rPr>
+          <w:rFonts w:ascii="標楷體" w:eastAsia="標楷體" w:hAnsi="標楷體"/>
+          <w:noProof/>
+          <w:szCs w:val="24"/>
+        </w:rPr>
+        <w:drawing>
+          <wp:inline distT="0" distB="0" distL="0" distR="0" wp14:anchorId="026E8016" wp14:editId="64346AF0">
+            <wp:extent cx="4616530" cy="2576946"/>
+            <wp:effectExtent l="0" t="0" r="0" b="0"/>
+            <wp:docPr id="6" name="圖片 6" descr="C:\Users\WIN10\AppData\Local\Microsoft\Windows\INetCache\Content.Word\messageImage_1515497136983.jpg"/>
+            <wp:cNvGraphicFramePr>
+              <a:graphicFrameLocks xmlns:a="http://schemas.openxmlformats.org/drawingml/2006/main" noChangeAspect="1"/>
+            </wp:cNvGraphicFramePr>
+            <a:graphic xmlns:a="http://schemas.openxmlformats.org/drawingml/2006/main">
+              <a:graphicData uri="http://schemas.openxmlformats.org/drawingml/2006/picture">
+                <pic:pic xmlns:pic="http://schemas.openxmlformats.org/drawingml/2006/picture">
+                  <pic:nvPicPr>
+                    <pic:cNvPr id="0" name="Picture 5" descr="C:\Users\WIN10\AppData\Local\Microsoft\Windows\INetCache\Content.Word\messageImage_1515497136983.jpg"/>
+                    <pic:cNvPicPr>
+                      <a:picLocks noChangeAspect="1" noChangeArrowheads="1"/>
+                    </pic:cNvPicPr>
+                  </pic:nvPicPr>
+                  <pic:blipFill>
+                    <a:blip r:embed="rId8" cstate="print">
+                      <a:extLst>
+                        <a:ext uri="{28A0092B-C50C-407E-A947-70E740481C1C}">
+                          <a14:useLocalDpi xmlns:a14="http://schemas.microsoft.com/office/drawing/2010/main" val="0"/>
+                        </a:ext>
+                      </a:extLst>
+                    </a:blip>
+                    <a:srcRect/>
+                    <a:stretch>
+                      <a:fillRect/>
+                    </a:stretch>
+                  </pic:blipFill>
+                  <pic:spPr bwMode="auto">
+                    <a:xfrm>
+                      <a:off x="0" y="0"/>
+                      <a:ext cx="4619699" cy="2578715"/>
+                    </a:xfrm>
+                    <a:prstGeom prst="rect">
+                      <a:avLst/>
+                    </a:prstGeom>
+                    <a:noFill/>
+                    <a:ln>
+                      <a:noFill/>
+                    </a:ln>
+                  </pic:spPr>
+                </pic:pic>
+              </a:graphicData>
+            </a:graphic>
+          </wp:inline>
+        </w:drawing>
+      </w:r>
+    </w:p>
+    <w:p>
+      <w:pPr>
+        <w:rPr>
+          <w:rFonts w:ascii="標楷體" w:eastAsia="標楷體" w:hAnsi="標楷體"/>
+          <w:szCs w:val="24"/>
+        </w:rPr>
+      </w:pPr>
+    </w:p>
+    <w:p>
+      <w:pPr>
+        <w:rPr>
+          <w:rFonts w:ascii="標楷體" w:eastAsia="標楷體" w:hAnsi="標楷體" w:cs="標楷體"/>
+          <w:kern w:val="0"/>
+          <w:szCs w:val="24"/>
+          <w:lang w:val="zh-TW"/>
+        </w:rPr>
+      </w:pPr>
+      <w:r>
+        <w:rPr>
+          <w:rFonts w:ascii="標楷體" w:eastAsia="標楷體" w:hAnsi="標楷體" w:cs="標楷體" w:hint="eastAsia"/>
+          <w:kern w:val="0"/>
+          <w:szCs w:val="24"/>
+          <w:lang w:val="zh-TW"/>
+        </w:rPr>
+        <w:t>(三)V-rep</w:t>
+      </w:r>
+    </w:p>
+    <w:p>
+      <w:pPr>
+        <w:rPr>
+          <w:rFonts w:ascii="標楷體" w:eastAsia="標楷體" w:hAnsi="標楷體"/>
+          <w:szCs w:val="24"/>
+        </w:rPr>
+      </w:pPr>
+      <w:r>
         <w:rPr>
           <w:rFonts w:ascii="標楷體" w:eastAsia="標楷體" w:hAnsi="標楷體" w:hint="eastAsia"/>
           <w:szCs w:val="24"/>
         </w:rPr>
-      </w:pPr>
-    </w:p>
-    <w:p>
-      <w:pPr>
+        <w:t>此程式我們主要是用來進行我們所設計的機構實際的運行情況，</w:t>
+      </w:r>
+      <w:r>
         <w:rPr>
           <w:rFonts w:ascii="標楷體" w:eastAsia="標楷體" w:hAnsi="標楷體" w:hint="eastAsia"/>
           <w:szCs w:val="24"/>
         </w:rPr>
-      </w:pPr>
-    </w:p>
-    <w:p>
-      <w:pPr>
-        <w:rPr>
-          <w:rFonts w:ascii="標楷體" w:eastAsia="標楷體" w:hAnsi="標楷體" w:cs="標楷體" w:hint="eastAsia"/>
-          <w:kern w:val="0"/>
-          <w:szCs w:val="24"/>
-          <w:lang w:val="zh-TW"/>
-        </w:rPr>
-      </w:pPr>
-      <w:r>
-        <w:rPr>
-          <w:rFonts w:ascii="標楷體" w:eastAsia="標楷體" w:hAnsi="標楷體" w:cs="標楷體" w:hint="eastAsia"/>
-          <w:kern w:val="0"/>
-          <w:szCs w:val="24"/>
-          <w:lang w:val="zh-TW"/>
-        </w:rPr>
-        <w:t>(</w:t>
-      </w:r>
-      <w:r>
-        <w:rPr>
-          <w:rFonts w:ascii="標楷體" w:eastAsia="標楷體" w:hAnsi="標楷體" w:cs="標楷體" w:hint="eastAsia"/>
-          <w:kern w:val="0"/>
-          <w:szCs w:val="24"/>
-          <w:lang w:val="zh-TW"/>
-        </w:rPr>
-        <w:t>三</w:t>
-      </w:r>
-      <w:r>
-        <w:rPr>
-          <w:rFonts w:ascii="標楷體" w:eastAsia="標楷體" w:hAnsi="標楷體" w:cs="標楷體" w:hint="eastAsia"/>
-          <w:kern w:val="0"/>
-          <w:szCs w:val="24"/>
-          <w:lang w:val="zh-TW"/>
-        </w:rPr>
-        <w:t>)</w:t>
-      </w:r>
-      <w:r>
-        <w:rPr>
-          <w:rFonts w:ascii="標楷體" w:eastAsia="標楷體" w:hAnsi="標楷體" w:cs="標楷體" w:hint="eastAsia"/>
-          <w:kern w:val="0"/>
-          <w:szCs w:val="24"/>
-          <w:lang w:val="zh-TW"/>
-        </w:rPr>
-        <w:t>V-rep</w:t>
-      </w:r>
-    </w:p>
-    <w:p>
-      <w:pPr>
-        <w:rPr>
-          <w:rFonts w:ascii="標楷體" w:eastAsia="標楷體" w:hAnsi="標楷體"/>
-          <w:szCs w:val="24"/>
-        </w:rPr>
-      </w:pPr>
-      <w:r>
-        <w:rPr>
-          <w:rFonts w:ascii="標楷體" w:eastAsia="標楷體" w:hAnsi="標楷體" w:hint="eastAsia"/>
-          <w:szCs w:val="24"/>
-        </w:rPr>
-        <w:t>此程式我們主要是用來進行我們所設計的機構實際的運行情況，</w:t>
-      </w:r>
-      <w:r>
-        <w:rPr>
-          <w:rFonts w:ascii="標楷體" w:eastAsia="標楷體" w:hAnsi="標楷體" w:hint="eastAsia"/>
-          <w:szCs w:val="24"/>
-        </w:rPr>
         <w:t>這程式我們比較陌生所以花了比較多時間來摸索，但這程式很好用能進行鋼球在我們鋼球運動系統上運行的模擬</w:t>
       </w:r>
     </w:p>
@@ -2273,137 +3587,81 @@
           <w:szCs w:val="24"/>
         </w:rPr>
       </w:pPr>
-    </w:p>
-    <w:p>
-      <w:pPr>
-        <w:rPr>
-          <w:rFonts w:ascii="標楷體" w:eastAsia="標楷體" w:hAnsi="標楷體"/>
-          <w:szCs w:val="24"/>
-        </w:rPr>
-      </w:pPr>
-    </w:p>
-    <w:p>
-      <w:pPr>
-        <w:rPr>
-          <w:rFonts w:ascii="標楷體" w:eastAsia="標楷體" w:hAnsi="標楷體"/>
-          <w:szCs w:val="24"/>
-        </w:rPr>
-      </w:pPr>
-    </w:p>
-    <w:p>
-      <w:pPr>
-        <w:rPr>
-          <w:rFonts w:ascii="標楷體" w:eastAsia="標楷體" w:hAnsi="標楷體"/>
-          <w:szCs w:val="24"/>
-        </w:rPr>
-      </w:pPr>
-    </w:p>
-    <w:p>
-      <w:pPr>
-        <w:rPr>
-          <w:rFonts w:ascii="標楷體" w:eastAsia="標楷體" w:hAnsi="標楷體"/>
-          <w:szCs w:val="24"/>
-        </w:rPr>
-      </w:pPr>
-    </w:p>
-    <w:p>
-      <w:pPr>
-        <w:rPr>
-          <w:rFonts w:ascii="標楷體" w:eastAsia="標楷體" w:hAnsi="標楷體"/>
-          <w:szCs w:val="24"/>
-        </w:rPr>
-      </w:pPr>
-    </w:p>
-    <w:p>
-      <w:pPr>
-        <w:rPr>
-          <w:rFonts w:ascii="標楷體" w:eastAsia="標楷體" w:hAnsi="標楷體"/>
-          <w:szCs w:val="24"/>
-        </w:rPr>
-      </w:pPr>
-    </w:p>
-    <w:p>
-      <w:pPr>
-        <w:rPr>
-          <w:rFonts w:ascii="標楷體" w:eastAsia="標楷體" w:hAnsi="標楷體"/>
-          <w:szCs w:val="24"/>
-        </w:rPr>
-      </w:pPr>
-    </w:p>
-    <w:p>
-      <w:pPr>
-        <w:rPr>
-          <w:rFonts w:ascii="標楷體" w:eastAsia="標楷體" w:hAnsi="標楷體"/>
-          <w:szCs w:val="24"/>
-        </w:rPr>
-      </w:pPr>
-    </w:p>
-    <w:p>
-      <w:pPr>
-        <w:rPr>
-          <w:rFonts w:ascii="標楷體" w:eastAsia="標楷體" w:hAnsi="標楷體"/>
-          <w:szCs w:val="24"/>
-        </w:rPr>
-      </w:pPr>
-    </w:p>
-    <w:p>
-      <w:pPr>
-        <w:rPr>
-          <w:rFonts w:ascii="標楷體" w:eastAsia="標楷體" w:hAnsi="標楷體"/>
-          <w:szCs w:val="24"/>
-        </w:rPr>
-      </w:pPr>
-    </w:p>
-    <w:p>
-      <w:pPr>
-        <w:rPr>
-          <w:rFonts w:ascii="標楷體" w:eastAsia="標楷體" w:hAnsi="標楷體"/>
-          <w:szCs w:val="24"/>
-        </w:rPr>
-      </w:pPr>
-    </w:p>
-    <w:p>
-      <w:pPr>
-        <w:rPr>
-          <w:rFonts w:ascii="標楷體" w:eastAsia="標楷體" w:hAnsi="標楷體"/>
-          <w:szCs w:val="24"/>
-        </w:rPr>
-      </w:pPr>
-    </w:p>
-    <w:p>
-      <w:pPr>
-        <w:rPr>
-          <w:rFonts w:ascii="標楷體" w:eastAsia="標楷體" w:hAnsi="標楷體"/>
-          <w:szCs w:val="24"/>
-        </w:rPr>
-      </w:pPr>
-    </w:p>
-    <w:p>
-      <w:pPr>
-        <w:rPr>
-          <w:rFonts w:ascii="標楷體" w:eastAsia="標楷體" w:hAnsi="標楷體" w:hint="eastAsia"/>
-          <w:szCs w:val="24"/>
-        </w:rPr>
-      </w:pPr>
+      <w:r>
+        <w:rPr>
+          <w:rFonts w:ascii="標楷體" w:eastAsia="標楷體" w:hAnsi="標楷體"/>
+          <w:noProof/>
+          <w:szCs w:val="24"/>
+        </w:rPr>
+        <w:drawing>
+          <wp:inline distT="0" distB="0" distL="0" distR="0" wp14:anchorId="501D8620" wp14:editId="17AF6633">
+            <wp:extent cx="4690753" cy="2339258"/>
+            <wp:effectExtent l="0" t="0" r="0" b="4445"/>
+            <wp:docPr id="8" name="圖片 8" descr="C:\Users\WIN10\AppData\Local\Microsoft\Windows\INetCache\Content.Word\messageImage_1515497356345.jpg"/>
+            <wp:cNvGraphicFramePr>
+              <a:graphicFrameLocks xmlns:a="http://schemas.openxmlformats.org/drawingml/2006/main" noChangeAspect="1"/>
+            </wp:cNvGraphicFramePr>
+            <a:graphic xmlns:a="http://schemas.openxmlformats.org/drawingml/2006/main">
+              <a:graphicData uri="http://schemas.openxmlformats.org/drawingml/2006/picture">
+                <pic:pic xmlns:pic="http://schemas.openxmlformats.org/drawingml/2006/picture">
+                  <pic:nvPicPr>
+                    <pic:cNvPr id="0" name="Picture 12" descr="C:\Users\WIN10\AppData\Local\Microsoft\Windows\INetCache\Content.Word\messageImage_1515497356345.jpg"/>
+                    <pic:cNvPicPr>
+                      <a:picLocks noChangeAspect="1" noChangeArrowheads="1"/>
+                    </pic:cNvPicPr>
+                  </pic:nvPicPr>
+                  <pic:blipFill>
+                    <a:blip r:embed="rId9" cstate="print">
+                      <a:extLst>
+                        <a:ext uri="{28A0092B-C50C-407E-A947-70E740481C1C}">
+                          <a14:useLocalDpi xmlns:a14="http://schemas.microsoft.com/office/drawing/2010/main" val="0"/>
+                        </a:ext>
+                      </a:extLst>
+                    </a:blip>
+                    <a:srcRect/>
+                    <a:stretch>
+                      <a:fillRect/>
+                    </a:stretch>
+                  </pic:blipFill>
+                  <pic:spPr bwMode="auto">
+                    <a:xfrm>
+                      <a:off x="0" y="0"/>
+                      <a:ext cx="4704077" cy="2345903"/>
+                    </a:xfrm>
+                    <a:prstGeom prst="rect">
+                      <a:avLst/>
+                    </a:prstGeom>
+                    <a:noFill/>
+                    <a:ln>
+                      <a:noFill/>
+                    </a:ln>
+                  </pic:spPr>
+                </pic:pic>
+              </a:graphicData>
+            </a:graphic>
+          </wp:inline>
+        </w:drawing>
+      </w:r>
     </w:p>
     <w:p>
       <w:pPr>
         <w:spacing w:line="360" w:lineRule="auto"/>
         <w:jc w:val="both"/>
-        <w:rPr>
-          <w:rFonts w:ascii="標楷體" w:eastAsia="標楷體" w:hAnsi="標楷體" w:cs="標楷體" w:hint="eastAsia"/>
-          <w:kern w:val="0"/>
-          <w:szCs w:val="24"/>
-          <w:lang w:val="zh-TW"/>
-        </w:rPr>
-      </w:pPr>
-      <w:r>
-        <w:rPr>
-          <w:rFonts w:ascii="標楷體" w:eastAsia="標楷體" w:hAnsi="標楷體" w:cs="標楷體" w:hint="eastAsia"/>
-          <w:kern w:val="0"/>
-          <w:szCs w:val="24"/>
-        </w:rPr>
-        <w:lastRenderedPageBreak/>
+        <w:outlineLvl w:val="1"/>
+        <w:rPr>
+          <w:rFonts w:ascii="標楷體" w:eastAsia="標楷體" w:hAnsi="標楷體" w:cs="標楷體"/>
+          <w:kern w:val="0"/>
+          <w:szCs w:val="24"/>
+          <w:lang w:val="zh-TW"/>
+        </w:rPr>
+      </w:pPr>
+      <w:bookmarkStart w:id="8" w:name="_Toc503387833"/>
+      <w:r>
+        <w:rPr>
+          <w:rFonts w:ascii="標楷體" w:eastAsia="標楷體" w:hAnsi="標楷體" w:cs="標楷體" w:hint="eastAsia"/>
+          <w:kern w:val="0"/>
+          <w:szCs w:val="24"/>
+        </w:rPr>
         <w:t>二</w:t>
       </w:r>
       <w:r>
@@ -2415,6 +3673,7 @@
         </w:rPr>
         <w:t>、3D列印</w:t>
       </w:r>
+      <w:bookmarkEnd w:id="8"/>
     </w:p>
     <w:p>
       <w:pPr>
@@ -2422,7 +3681,7 @@
         <w:ind w:firstLineChars="236" w:firstLine="566"/>
         <w:jc w:val="both"/>
         <w:rPr>
-          <w:rFonts w:ascii="標楷體" w:eastAsia="標楷體" w:hAnsi="標楷體" w:cs="標楷體" w:hint="eastAsia"/>
+          <w:rFonts w:ascii="標楷體" w:eastAsia="標楷體" w:hAnsi="標楷體" w:cs="標楷體"/>
           <w:kern w:val="0"/>
           <w:szCs w:val="24"/>
           <w:lang w:val="zh-TW"/>
@@ -2512,95 +3771,6 @@
           <w:lang w:val="zh-TW"/>
         </w:rPr>
         <w:t>層層堆疊列成實體。</w:t>
-      </w:r>
-    </w:p>
-    <w:p>
-      <w:pPr>
-        <w:spacing w:line="360" w:lineRule="auto"/>
-        <w:jc w:val="both"/>
-        <w:rPr>
-          <w:rFonts w:ascii="標楷體" w:eastAsia="標楷體" w:hAnsi="標楷體" w:cs="標楷體"/>
-          <w:kern w:val="0"/>
-          <w:szCs w:val="24"/>
-          <w:lang w:val="zh-TW"/>
-        </w:rPr>
-      </w:pPr>
-      <w:r>
-        <w:rPr>
-          <w:rFonts w:ascii="標楷體" w:eastAsia="標楷體" w:hAnsi="標楷體" w:cs="標楷體" w:hint="eastAsia"/>
-          <w:kern w:val="0"/>
-          <w:szCs w:val="24"/>
-          <w:lang w:val="zh-TW"/>
-        </w:rPr>
-        <w:t>三、</w:t>
-      </w:r>
-      <w:proofErr w:type="gramStart"/>
-      <w:r>
-        <w:rPr>
-          <w:rFonts w:ascii="標楷體" w:eastAsia="標楷體" w:hAnsi="標楷體" w:cs="標楷體" w:hint="eastAsia"/>
-          <w:kern w:val="0"/>
-          <w:szCs w:val="24"/>
-          <w:lang w:val="zh-TW"/>
-        </w:rPr>
-        <w:t>伺服馬達</w:t>
-      </w:r>
-      <w:r>
-        <w:rPr>
-          <w:rFonts w:ascii="標楷體" w:eastAsia="標楷體" w:hAnsi="標楷體" w:cs="標楷體" w:hint="eastAsia"/>
-          <w:kern w:val="0"/>
-          <w:szCs w:val="24"/>
-          <w:lang w:val="zh-TW"/>
-        </w:rPr>
-        <w:t>伺服馬達</w:t>
-      </w:r>
-      <w:proofErr w:type="gramEnd"/>
-      <w:r>
-        <w:rPr>
-          <w:rFonts w:ascii="標楷體" w:eastAsia="標楷體" w:hAnsi="標楷體" w:cs="標楷體" w:hint="eastAsia"/>
-          <w:kern w:val="0"/>
-          <w:szCs w:val="24"/>
-          <w:lang w:val="zh-TW"/>
-        </w:rPr>
-        <w:t>介紹</w:t>
-      </w:r>
-    </w:p>
-    <w:p>
-      <w:pPr>
-        <w:spacing w:line="360" w:lineRule="auto"/>
-        <w:jc w:val="both"/>
-        <w:rPr>
-          <w:rFonts w:ascii="標楷體" w:eastAsia="標楷體" w:hAnsi="標楷體" w:cs="標楷體"/>
-          <w:kern w:val="0"/>
-          <w:szCs w:val="24"/>
-          <w:lang w:val="zh-TW"/>
-        </w:rPr>
-      </w:pPr>
-      <w:r>
-        <w:rPr>
-          <w:rFonts w:ascii="標楷體" w:eastAsia="標楷體" w:hAnsi="標楷體" w:cs="標楷體" w:hint="eastAsia"/>
-          <w:kern w:val="0"/>
-          <w:szCs w:val="24"/>
-          <w:lang w:val="zh-TW"/>
-        </w:rPr>
-        <w:t>本專題製作報告採用的伺服機</w:t>
-      </w:r>
-      <w:r>
-        <w:rPr>
-          <w:rFonts w:ascii="標楷體" w:eastAsia="標楷體" w:hAnsi="標楷體" w:cs="標楷體" w:hint="eastAsia"/>
-          <w:kern w:val="0"/>
-          <w:szCs w:val="24"/>
-          <w:lang w:val="zh-TW"/>
-        </w:rPr>
-        <w:t>為</w:t>
-      </w:r>
-      <w:r>
-        <w:rPr>
-          <w:rFonts w:ascii="標楷體" w:eastAsia="標楷體" w:hAnsi="標楷體" w:cs="標楷體" w:hint="eastAsia"/>
-          <w:kern w:val="0"/>
-          <w:szCs w:val="24"/>
-          <w:lang w:val="zh-TW"/>
-        </w:rPr>
-        <w:t>MG996如圖3</w:t>
       </w:r>
     </w:p>
     <w:p>
@@ -2609,187 +3779,255 @@
         <w:ind w:firstLineChars="236" w:firstLine="566"/>
         <w:jc w:val="both"/>
         <w:rPr>
-          <w:rFonts w:ascii="標楷體" w:eastAsia="標楷體" w:hAnsi="標楷體" w:cs="標楷體" w:hint="eastAsia"/>
-          <w:kern w:val="0"/>
-          <w:szCs w:val="24"/>
-          <w:lang w:val="zh-TW"/>
-        </w:rPr>
-      </w:pPr>
-      <w:r>
-        <w:rPr>
-          <w:rFonts w:ascii="標楷體" w:eastAsia="標楷體" w:hAnsi="標楷體" w:cs="標楷體" w:hint="eastAsia"/>
-          <w:kern w:val="0"/>
-          <w:szCs w:val="24"/>
-          <w:lang w:val="zh-TW"/>
-        </w:rPr>
-        <w:t>伺服機的動作原理</w:t>
-      </w:r>
-      <w:r>
-        <w:rPr>
-          <w:rFonts w:ascii="標楷體" w:eastAsia="標楷體" w:hAnsi="標楷體" w:cs="標楷體" w:hint="eastAsia"/>
-          <w:kern w:val="0"/>
-          <w:szCs w:val="24"/>
-          <w:lang w:val="zh-TW"/>
-        </w:rPr>
-        <w:t>如</w:t>
-      </w:r>
-      <w:r>
-        <w:rPr>
           <w:rFonts w:ascii="標楷體" w:eastAsia="標楷體" w:hAnsi="標楷體" w:cs="標楷體"/>
           <w:kern w:val="0"/>
           <w:szCs w:val="24"/>
           <w:lang w:val="zh-TW"/>
         </w:rPr>
-        <w:t xml:space="preserve"> </w:t>
-      </w:r>
-      <w:r>
-        <w:rPr>
-          <w:rFonts w:ascii="標楷體" w:eastAsia="標楷體" w:hAnsi="標楷體" w:cs="標楷體" w:hint="eastAsia"/>
-          <w:kern w:val="0"/>
-          <w:szCs w:val="24"/>
-          <w:lang w:val="zh-TW"/>
-        </w:rPr>
-        <w:t>圖5</w:t>
-      </w:r>
-      <w:r>
-        <w:rPr>
-          <w:rFonts w:ascii="標楷體" w:eastAsia="標楷體" w:hAnsi="標楷體" w:cs="標楷體"/>
-          <w:kern w:val="0"/>
-          <w:szCs w:val="24"/>
-          <w:lang w:val="zh-TW"/>
-        </w:rPr>
-        <w:t xml:space="preserve"> </w:t>
-      </w:r>
-      <w:r>
-        <w:rPr>
-          <w:rFonts w:ascii="標楷體" w:eastAsia="標楷體" w:hAnsi="標楷體" w:cs="標楷體" w:hint="eastAsia"/>
-          <w:kern w:val="0"/>
-          <w:szCs w:val="24"/>
-          <w:lang w:val="zh-TW"/>
-        </w:rPr>
-        <w:t>，輸入</w:t>
-      </w:r>
-      <w:r>
-        <w:rPr>
-          <w:rFonts w:ascii="標楷體" w:eastAsia="標楷體" w:hAnsi="標楷體" w:cs="標楷體"/>
-          <w:kern w:val="0"/>
-          <w:szCs w:val="24"/>
-          <w:lang w:val="zh-TW"/>
-        </w:rPr>
-        <w:t>PWM</w:t>
-      </w:r>
-      <w:r>
-        <w:rPr>
-          <w:rFonts w:ascii="標楷體" w:eastAsia="標楷體" w:hAnsi="標楷體" w:cs="標楷體" w:hint="eastAsia"/>
-          <w:kern w:val="0"/>
-          <w:szCs w:val="24"/>
-          <w:lang w:val="zh-TW"/>
-        </w:rPr>
-        <w:t>控制訊號給控制電路板，控制電路板會依照輸入的</w:t>
-      </w:r>
-      <w:r>
-        <w:rPr>
-          <w:rFonts w:ascii="標楷體" w:eastAsia="標楷體" w:hAnsi="標楷體" w:cs="標楷體"/>
-          <w:kern w:val="0"/>
-          <w:szCs w:val="24"/>
-          <w:lang w:val="zh-TW"/>
-        </w:rPr>
-        <w:t>PWM</w:t>
-      </w:r>
-      <w:r>
-        <w:rPr>
-          <w:rFonts w:ascii="標楷體" w:eastAsia="標楷體" w:hAnsi="標楷體" w:cs="標楷體" w:hint="eastAsia"/>
-          <w:kern w:val="0"/>
-          <w:szCs w:val="24"/>
-          <w:lang w:val="zh-TW"/>
-        </w:rPr>
-        <w:t>訊號所對應之角度與目前馬達角度做比較並驅動</w:t>
-      </w:r>
-      <w:r>
-        <w:rPr>
-          <w:rFonts w:ascii="標楷體" w:eastAsia="標楷體" w:hAnsi="標楷體" w:cs="標楷體"/>
-          <w:kern w:val="0"/>
-          <w:szCs w:val="24"/>
-          <w:lang w:val="zh-TW"/>
-        </w:rPr>
-        <w:t xml:space="preserve">DC  </w:t>
-      </w:r>
-      <w:r>
-        <w:rPr>
-          <w:rFonts w:ascii="標楷體" w:eastAsia="標楷體" w:hAnsi="標楷體" w:cs="標楷體" w:hint="eastAsia"/>
-          <w:kern w:val="0"/>
-          <w:szCs w:val="24"/>
-          <w:lang w:val="zh-TW"/>
-        </w:rPr>
-        <w:t>馬達政轉或反轉，馬達轉動帶動變速齒輪組轉動，控制電路板的可變電阻旋鈕嵌入變速齒輪下方，變速齒輪轉動使可變電阻</w:t>
-      </w:r>
-      <w:proofErr w:type="gramStart"/>
-      <w:r>
-        <w:rPr>
-          <w:rFonts w:ascii="標楷體" w:eastAsia="標楷體" w:hAnsi="標楷體" w:cs="標楷體" w:hint="eastAsia"/>
-          <w:kern w:val="0"/>
-          <w:szCs w:val="24"/>
-          <w:lang w:val="zh-TW"/>
-        </w:rPr>
-        <w:t>駔</w:t>
-      </w:r>
-      <w:proofErr w:type="gramEnd"/>
-      <w:r>
-        <w:rPr>
-          <w:rFonts w:ascii="標楷體" w:eastAsia="標楷體" w:hAnsi="標楷體" w:cs="標楷體" w:hint="eastAsia"/>
-          <w:kern w:val="0"/>
-          <w:szCs w:val="24"/>
-          <w:lang w:val="zh-TW"/>
-        </w:rPr>
-        <w:t>值大小改變，控制電路板利用可變電阻的分壓得知道目前轉動角度，繼續驅動馬達直到轉動到設定角度才停止，並持續做角度控制。更高階的伺服馬達可直接將主軸角度資料傳出，回授方式不會採用可變電阻分壓方式，會使用更精</w:t>
-      </w:r>
-      <w:proofErr w:type="gramStart"/>
-      <w:r>
-        <w:rPr>
-          <w:rFonts w:ascii="標楷體" w:eastAsia="標楷體" w:hAnsi="標楷體" w:cs="標楷體" w:hint="eastAsia"/>
-          <w:kern w:val="0"/>
-          <w:szCs w:val="24"/>
-          <w:lang w:val="zh-TW"/>
-        </w:rPr>
-        <w:t>準</w:t>
-      </w:r>
-      <w:proofErr w:type="gramEnd"/>
-      <w:r>
-        <w:rPr>
-          <w:rFonts w:ascii="標楷體" w:eastAsia="標楷體" w:hAnsi="標楷體" w:cs="標楷體" w:hint="eastAsia"/>
-          <w:kern w:val="0"/>
-          <w:szCs w:val="24"/>
-          <w:lang w:val="zh-TW"/>
-        </w:rPr>
-        <w:t>的量測</w:t>
-      </w:r>
-      <w:proofErr w:type="gramStart"/>
-      <w:r>
-        <w:rPr>
-          <w:rFonts w:ascii="標楷體" w:eastAsia="標楷體" w:hAnsi="標楷體" w:cs="標楷體" w:hint="eastAsia"/>
-          <w:kern w:val="0"/>
-          <w:szCs w:val="24"/>
-          <w:lang w:val="zh-TW"/>
-        </w:rPr>
-        <w:t>方式做回授</w:t>
-      </w:r>
-      <w:proofErr w:type="gramEnd"/>
-      <w:r>
-        <w:rPr>
-          <w:rFonts w:ascii="標楷體" w:eastAsia="標楷體" w:hAnsi="標楷體" w:cs="標楷體" w:hint="eastAsia"/>
-          <w:kern w:val="0"/>
-          <w:szCs w:val="24"/>
-          <w:lang w:val="zh-TW"/>
-        </w:rPr>
-        <w:t>，例如光學旋轉編碼器。</w:t>
-      </w:r>
+      </w:pPr>
     </w:p>
     <w:p>
       <w:pPr>
         <w:spacing w:line="360" w:lineRule="auto"/>
         <w:jc w:val="both"/>
-        <w:rPr>
-          <w:rFonts w:ascii="標楷體" w:eastAsia="標楷體" w:hAnsi="標楷體" w:cs="標楷體" w:hint="eastAsia"/>
+        <w:outlineLvl w:val="1"/>
+        <w:rPr>
+          <w:rFonts w:ascii="標楷體" w:eastAsia="標楷體" w:hAnsi="標楷體" w:cs="標楷體"/>
+          <w:kern w:val="0"/>
+          <w:szCs w:val="24"/>
+          <w:lang w:val="zh-TW"/>
+        </w:rPr>
+      </w:pPr>
+      <w:bookmarkStart w:id="9" w:name="_Toc503387834"/>
+      <w:r>
+        <w:rPr>
+          <w:rFonts w:ascii="標楷體" w:eastAsia="標楷體" w:hAnsi="標楷體" w:cs="標楷體" w:hint="eastAsia"/>
+          <w:kern w:val="0"/>
+          <w:szCs w:val="24"/>
+          <w:lang w:val="zh-TW"/>
+        </w:rPr>
+        <w:lastRenderedPageBreak/>
+        <w:t>三、</w:t>
+      </w:r>
+      <w:r>
+        <w:rPr>
+          <w:rFonts w:ascii="標楷體" w:eastAsia="標楷體" w:hAnsi="標楷體" w:cs="標楷體" w:hint="eastAsia"/>
+          <w:kern w:val="0"/>
+          <w:szCs w:val="24"/>
+          <w:lang w:val="zh-TW"/>
+        </w:rPr>
+        <w:t>伺服馬達介紹</w:t>
+      </w:r>
+      <w:bookmarkEnd w:id="9"/>
+    </w:p>
+    <w:p>
+      <w:pPr>
+        <w:spacing w:line="360" w:lineRule="auto"/>
+        <w:jc w:val="both"/>
+        <w:rPr>
+          <w:rFonts w:ascii="標楷體" w:eastAsia="標楷體" w:hAnsi="標楷體" w:cs="標楷體"/>
+          <w:kern w:val="0"/>
+          <w:szCs w:val="24"/>
+          <w:lang w:val="zh-TW"/>
+        </w:rPr>
+      </w:pPr>
+      <w:r>
+        <w:rPr>
+          <w:rFonts w:ascii="標楷體" w:eastAsia="標楷體" w:hAnsi="標楷體" w:cs="標楷體" w:hint="eastAsia"/>
+          <w:kern w:val="0"/>
+          <w:szCs w:val="24"/>
+          <w:lang w:val="zh-TW"/>
+        </w:rPr>
+        <w:t>本專題製作報告採用的伺服機為</w:t>
+      </w:r>
+      <w:r>
+        <w:rPr>
+          <w:rFonts w:ascii="標楷體" w:eastAsia="標楷體" w:hAnsi="標楷體" w:cs="標楷體" w:hint="eastAsia"/>
+          <w:kern w:val="0"/>
+          <w:szCs w:val="24"/>
+          <w:lang w:val="zh-TW"/>
+        </w:rPr>
+        <w:t>MG996如圖3</w:t>
+      </w:r>
+    </w:p>
+    <w:p>
+      <w:pPr>
+        <w:spacing w:line="360" w:lineRule="auto"/>
+        <w:ind w:firstLineChars="236" w:firstLine="566"/>
+        <w:jc w:val="both"/>
+        <w:rPr>
+          <w:rFonts w:ascii="標楷體" w:eastAsia="標楷體" w:hAnsi="標楷體" w:cs="標楷體"/>
+          <w:kern w:val="0"/>
+          <w:szCs w:val="24"/>
+          <w:lang w:val="zh-TW"/>
+        </w:rPr>
+      </w:pPr>
+      <w:r>
+        <w:rPr>
+          <w:rFonts w:ascii="標楷體" w:eastAsia="標楷體" w:hAnsi="標楷體" w:cs="標楷體" w:hint="eastAsia"/>
+          <w:kern w:val="0"/>
+          <w:szCs w:val="24"/>
+          <w:lang w:val="zh-TW"/>
+        </w:rPr>
+        <w:t>伺服機的動作原理如</w:t>
+      </w:r>
+      <w:r>
+        <w:rPr>
+          <w:rFonts w:ascii="標楷體" w:eastAsia="標楷體" w:hAnsi="標楷體" w:cs="標楷體"/>
+          <w:kern w:val="0"/>
+          <w:szCs w:val="24"/>
+          <w:lang w:val="zh-TW"/>
+        </w:rPr>
+        <w:t xml:space="preserve"> </w:t>
+      </w:r>
+      <w:r>
+        <w:rPr>
+          <w:rFonts w:ascii="標楷體" w:eastAsia="標楷體" w:hAnsi="標楷體" w:cs="標楷體" w:hint="eastAsia"/>
+          <w:kern w:val="0"/>
+          <w:szCs w:val="24"/>
+          <w:lang w:val="zh-TW"/>
+        </w:rPr>
+        <w:t>圖5</w:t>
+      </w:r>
+      <w:r>
+        <w:rPr>
+          <w:rFonts w:ascii="標楷體" w:eastAsia="標楷體" w:hAnsi="標楷體" w:cs="標楷體"/>
+          <w:kern w:val="0"/>
+          <w:szCs w:val="24"/>
+          <w:lang w:val="zh-TW"/>
+        </w:rPr>
+        <w:t xml:space="preserve"> </w:t>
+      </w:r>
+      <w:r>
+        <w:rPr>
+          <w:rFonts w:ascii="標楷體" w:eastAsia="標楷體" w:hAnsi="標楷體" w:cs="標楷體" w:hint="eastAsia"/>
+          <w:kern w:val="0"/>
+          <w:szCs w:val="24"/>
+          <w:lang w:val="zh-TW"/>
+        </w:rPr>
+        <w:t>，輸入</w:t>
+      </w:r>
+      <w:r>
+        <w:rPr>
+          <w:rFonts w:ascii="標楷體" w:eastAsia="標楷體" w:hAnsi="標楷體" w:cs="標楷體"/>
+          <w:kern w:val="0"/>
+          <w:szCs w:val="24"/>
+          <w:lang w:val="zh-TW"/>
+        </w:rPr>
+        <w:t>PWM</w:t>
+      </w:r>
+      <w:r>
+        <w:rPr>
+          <w:rFonts w:ascii="標楷體" w:eastAsia="標楷體" w:hAnsi="標楷體" w:cs="標楷體" w:hint="eastAsia"/>
+          <w:kern w:val="0"/>
+          <w:szCs w:val="24"/>
+          <w:lang w:val="zh-TW"/>
+        </w:rPr>
+        <w:t>控制訊號給控制電路板，控制電路板會依照輸入的</w:t>
+      </w:r>
+      <w:r>
+        <w:rPr>
+          <w:rFonts w:ascii="標楷體" w:eastAsia="標楷體" w:hAnsi="標楷體" w:cs="標楷體"/>
+          <w:kern w:val="0"/>
+          <w:szCs w:val="24"/>
+          <w:lang w:val="zh-TW"/>
+        </w:rPr>
+        <w:t>PWM</w:t>
+      </w:r>
+      <w:r>
+        <w:rPr>
+          <w:rFonts w:ascii="標楷體" w:eastAsia="標楷體" w:hAnsi="標楷體" w:cs="標楷體" w:hint="eastAsia"/>
+          <w:kern w:val="0"/>
+          <w:szCs w:val="24"/>
+          <w:lang w:val="zh-TW"/>
+        </w:rPr>
+        <w:t>訊號所對應之角度與目前馬達角度做比較並驅動</w:t>
+      </w:r>
+      <w:r>
+        <w:rPr>
+          <w:rFonts w:ascii="標楷體" w:eastAsia="標楷體" w:hAnsi="標楷體" w:cs="標楷體"/>
+          <w:kern w:val="0"/>
+          <w:szCs w:val="24"/>
+          <w:lang w:val="zh-TW"/>
+        </w:rPr>
+        <w:t xml:space="preserve">DC  </w:t>
+      </w:r>
+      <w:r>
+        <w:rPr>
+          <w:rFonts w:ascii="標楷體" w:eastAsia="標楷體" w:hAnsi="標楷體" w:cs="標楷體" w:hint="eastAsia"/>
+          <w:kern w:val="0"/>
+          <w:szCs w:val="24"/>
+          <w:lang w:val="zh-TW"/>
+        </w:rPr>
+        <w:t>馬達政轉或反轉，馬達轉動帶動變速齒輪組轉動，控制電路板的可變電阻旋鈕嵌入變速齒輪下方，變速齒輪轉動使可變電阻</w:t>
+      </w:r>
+      <w:proofErr w:type="gramStart"/>
+      <w:r>
+        <w:rPr>
+          <w:rFonts w:ascii="標楷體" w:eastAsia="標楷體" w:hAnsi="標楷體" w:cs="標楷體" w:hint="eastAsia"/>
+          <w:kern w:val="0"/>
+          <w:szCs w:val="24"/>
+          <w:lang w:val="zh-TW"/>
+        </w:rPr>
+        <w:t>駔</w:t>
+      </w:r>
+      <w:proofErr w:type="gramEnd"/>
+      <w:r>
+        <w:rPr>
+          <w:rFonts w:ascii="標楷體" w:eastAsia="標楷體" w:hAnsi="標楷體" w:cs="標楷體" w:hint="eastAsia"/>
+          <w:kern w:val="0"/>
+          <w:szCs w:val="24"/>
+          <w:lang w:val="zh-TW"/>
+        </w:rPr>
+        <w:t>值大小改變，控制電路板利用可變電阻的分壓得知道目前轉動角度，繼續驅動馬達直到轉動到設定角度才停止，並持續做角度控制。更高階的伺服馬達可直接將主軸角度資料傳出，回授方式不會採用可變電阻分壓方式，會使用更精</w:t>
+      </w:r>
+      <w:proofErr w:type="gramStart"/>
+      <w:r>
+        <w:rPr>
+          <w:rFonts w:ascii="標楷體" w:eastAsia="標楷體" w:hAnsi="標楷體" w:cs="標楷體" w:hint="eastAsia"/>
+          <w:kern w:val="0"/>
+          <w:szCs w:val="24"/>
+          <w:lang w:val="zh-TW"/>
+        </w:rPr>
+        <w:t>準</w:t>
+      </w:r>
+      <w:proofErr w:type="gramEnd"/>
+      <w:r>
+        <w:rPr>
+          <w:rFonts w:ascii="標楷體" w:eastAsia="標楷體" w:hAnsi="標楷體" w:cs="標楷體" w:hint="eastAsia"/>
+          <w:kern w:val="0"/>
+          <w:szCs w:val="24"/>
+          <w:lang w:val="zh-TW"/>
+        </w:rPr>
+        <w:t>的量測</w:t>
+      </w:r>
+      <w:proofErr w:type="gramStart"/>
+      <w:r>
+        <w:rPr>
+          <w:rFonts w:ascii="標楷體" w:eastAsia="標楷體" w:hAnsi="標楷體" w:cs="標楷體" w:hint="eastAsia"/>
+          <w:kern w:val="0"/>
+          <w:szCs w:val="24"/>
+          <w:lang w:val="zh-TW"/>
+        </w:rPr>
+        <w:t>方式做回授</w:t>
+      </w:r>
+      <w:proofErr w:type="gramEnd"/>
+      <w:r>
+        <w:rPr>
+          <w:rFonts w:ascii="標楷體" w:eastAsia="標楷體" w:hAnsi="標楷體" w:cs="標楷體" w:hint="eastAsia"/>
+          <w:kern w:val="0"/>
+          <w:szCs w:val="24"/>
+          <w:lang w:val="zh-TW"/>
+        </w:rPr>
+        <w:t>，例如光學旋轉編碼器。</w:t>
+      </w:r>
+    </w:p>
+    <w:p>
+      <w:pPr>
+        <w:spacing w:line="360" w:lineRule="auto"/>
+        <w:jc w:val="both"/>
+        <w:rPr>
+          <w:rFonts w:ascii="標楷體" w:eastAsia="標楷體" w:hAnsi="標楷體" w:cs="標楷體"/>
           <w:kern w:val="0"/>
           <w:szCs w:val="24"/>
           <w:lang w:val="zh-TW"/>
@@ -2822,7 +4060,7 @@
             <o:lock v:ext="edit" aspectratio="t"/>
           </v:shapetype>
           <v:shape id="_x0000_s1026" type="#_x0000_t75" style="position:absolute;left:0;text-align:left;margin-left:142.75pt;margin-top:25.1pt;width:137.1pt;height:100.8pt;z-index:251659264;mso-position-horizontal-relative:text;mso-position-vertical-relative:text">
-            <v:imagedata r:id="rId7" o:title="6221_1_high_7_"/>
+            <v:imagedata r:id="rId10" o:title="6221_1_high_7_"/>
             <w10:wrap type="square" side="right"/>
           </v:shape>
         </w:pict>
@@ -2833,19 +4071,19 @@
         <w:spacing w:line="360" w:lineRule="auto"/>
         <w:jc w:val="center"/>
         <w:rPr>
-          <w:rFonts w:ascii="標楷體" w:eastAsia="標楷體" w:hAnsi="標楷體" w:cs="標楷體" w:hint="eastAsia"/>
-          <w:kern w:val="0"/>
-          <w:szCs w:val="24"/>
-          <w:lang w:val="zh-TW"/>
-        </w:rPr>
-      </w:pPr>
-      <w:r>
-        <w:rPr>
           <w:rFonts w:ascii="標楷體" w:eastAsia="標楷體" w:hAnsi="標楷體" w:cs="標楷體"/>
           <w:kern w:val="0"/>
           <w:szCs w:val="24"/>
           <w:lang w:val="zh-TW"/>
         </w:rPr>
+      </w:pPr>
+      <w:r>
+        <w:rPr>
+          <w:rFonts w:ascii="標楷體" w:eastAsia="標楷體" w:hAnsi="標楷體" w:cs="標楷體"/>
+          <w:kern w:val="0"/>
+          <w:szCs w:val="24"/>
+          <w:lang w:val="zh-TW"/>
+        </w:rPr>
         <w:br w:type="textWrapping" w:clear="all"/>
       </w:r>
       <w:r>
@@ -2855,25 +4093,7 @@
           <w:szCs w:val="24"/>
           <w:lang w:val="zh-TW"/>
         </w:rPr>
-        <w:t xml:space="preserve">圖3 </w:t>
-      </w:r>
-      <w:r>
-        <w:rPr>
-          <w:rFonts w:ascii="標楷體" w:eastAsia="標楷體" w:hAnsi="標楷體" w:cs="標楷體" w:hint="eastAsia"/>
-          <w:kern w:val="0"/>
-          <w:szCs w:val="24"/>
-          <w:lang w:val="zh-TW"/>
-        </w:rPr>
-        <w:t>MG996</w:t>
-      </w:r>
-      <w:r>
-        <w:rPr>
-          <w:rFonts w:ascii="標楷體" w:eastAsia="標楷體" w:hAnsi="標楷體" w:cs="標楷體" w:hint="eastAsia"/>
-          <w:kern w:val="0"/>
-          <w:szCs w:val="24"/>
-          <w:lang w:val="zh-TW"/>
-        </w:rPr>
-        <w:t>伺服馬達</w:t>
+        <w:t>圖3 MG996伺服馬達</w:t>
       </w:r>
     </w:p>
     <w:p>
@@ -2922,7 +4142,7 @@
                     </pic:cNvPicPr>
                   </pic:nvPicPr>
                   <pic:blipFill>
-                    <a:blip r:embed="rId8">
+                    <a:blip r:embed="rId11">
                       <a:extLst>
                         <a:ext uri="{28A0092B-C50C-407E-A947-70E740481C1C}">
                           <a14:useLocalDpi xmlns:a14="http://schemas.microsoft.com/office/drawing/2010/main" val="0"/>
@@ -2959,45 +4179,27 @@
         <w:spacing w:line="360" w:lineRule="auto"/>
         <w:jc w:val="center"/>
         <w:rPr>
-          <w:rFonts w:ascii="標楷體" w:eastAsia="標楷體" w:hAnsi="標楷體" w:cs="標楷體" w:hint="eastAsia"/>
-          <w:kern w:val="0"/>
-          <w:szCs w:val="24"/>
-          <w:lang w:val="zh-TW"/>
-        </w:rPr>
-      </w:pPr>
-      <w:r>
-        <w:rPr>
-          <w:rFonts w:ascii="標楷體" w:eastAsia="標楷體" w:hAnsi="標楷體" w:cs="標楷體" w:hint="eastAsia"/>
-          <w:kern w:val="0"/>
-          <w:szCs w:val="24"/>
-          <w:lang w:val="zh-TW"/>
-        </w:rPr>
-        <w:t>圖</w:t>
-      </w:r>
-      <w:r>
-        <w:rPr>
-          <w:rFonts w:ascii="標楷體" w:eastAsia="標楷體" w:hAnsi="標楷體" w:cs="標楷體" w:hint="eastAsia"/>
-          <w:kern w:val="0"/>
-          <w:szCs w:val="24"/>
-          <w:lang w:val="zh-TW"/>
-        </w:rPr>
-        <w:t>5</w:t>
-      </w:r>
-      <w:r>
-        <w:rPr>
-          <w:rFonts w:ascii="標楷體" w:eastAsia="標楷體" w:hAnsi="標楷體" w:cs="標楷體" w:hint="eastAsia"/>
-          <w:kern w:val="0"/>
-          <w:szCs w:val="24"/>
-          <w:lang w:val="zh-TW"/>
-        </w:rPr>
-        <w:t xml:space="preserve">　伺服馬達動作原理</w:t>
+          <w:rFonts w:ascii="標楷體" w:eastAsia="標楷體" w:hAnsi="標楷體" w:cs="標楷體"/>
+          <w:kern w:val="0"/>
+          <w:szCs w:val="24"/>
+          <w:lang w:val="zh-TW"/>
+        </w:rPr>
+      </w:pPr>
+      <w:r>
+        <w:rPr>
+          <w:rFonts w:ascii="標楷體" w:eastAsia="標楷體" w:hAnsi="標楷體" w:cs="標楷體" w:hint="eastAsia"/>
+          <w:kern w:val="0"/>
+          <w:szCs w:val="24"/>
+          <w:lang w:val="zh-TW"/>
+        </w:rPr>
+        <w:t>圖5　伺服馬達動作原理</w:t>
       </w:r>
     </w:p>
     <w:p>
       <w:pPr>
         <w:spacing w:line="360" w:lineRule="auto"/>
         <w:rPr>
-          <w:rFonts w:ascii="標楷體" w:eastAsia="標楷體" w:hAnsi="標楷體" w:cs="標楷體" w:hint="eastAsia"/>
+          <w:rFonts w:ascii="標楷體" w:eastAsia="標楷體" w:hAnsi="標楷體" w:cs="標楷體"/>
           <w:kern w:val="0"/>
           <w:szCs w:val="24"/>
           <w:lang w:val="zh-TW"/>
@@ -3007,6 +4209,8 @@
     <w:p>
       <w:pPr>
         <w:spacing w:line="360" w:lineRule="auto"/>
+        <w:jc w:val="both"/>
+        <w:outlineLvl w:val="1"/>
         <w:rPr>
           <w:rFonts w:ascii="標楷體" w:eastAsia="標楷體" w:hAnsi="標楷體" w:cs="標楷體"/>
           <w:kern w:val="0"/>
@@ -3014,34 +4218,17 @@
           <w:lang w:val="zh-TW"/>
         </w:rPr>
       </w:pPr>
-      <w:r>
-        <w:rPr>
-          <w:rFonts w:ascii="標楷體" w:eastAsia="標楷體" w:hAnsi="標楷體" w:cs="標楷體" w:hint="eastAsia"/>
-          <w:kern w:val="0"/>
-          <w:szCs w:val="24"/>
-          <w:lang w:val="zh-TW"/>
-        </w:rPr>
-        <w:lastRenderedPageBreak/>
-        <w:t>四、</w:t>
-      </w:r>
-      <w:r>
-        <w:rPr>
-          <w:rFonts w:ascii="標楷體" w:eastAsia="標楷體" w:hAnsi="標楷體" w:cs="標楷體" w:hint="eastAsia"/>
-          <w:kern w:val="0"/>
-          <w:szCs w:val="24"/>
-          <w:lang w:val="zh-TW"/>
-        </w:rPr>
-        <w:t>伺服馬達</w:t>
-      </w:r>
-      <w:r>
-        <w:rPr>
-          <w:rFonts w:ascii="標楷體" w:eastAsia="標楷體" w:hAnsi="標楷體" w:cs="標楷體" w:hint="eastAsia"/>
-          <w:kern w:val="0"/>
-          <w:szCs w:val="24"/>
-          <w:lang w:val="zh-TW"/>
-        </w:rPr>
-        <w:t>使用程式語言【Ａｒｄｕｉｎｏ】</w:t>
-      </w:r>
+      <w:bookmarkStart w:id="10" w:name="_Toc503387835"/>
+      <w:r>
+        <w:rPr>
+          <w:rFonts w:ascii="標楷體" w:eastAsia="標楷體" w:hAnsi="標楷體" w:cs="標楷體" w:hint="eastAsia"/>
+          <w:kern w:val="0"/>
+          <w:szCs w:val="24"/>
+          <w:lang w:val="zh-TW"/>
+        </w:rPr>
+        <w:t>四、伺服馬達使用程式語言【Ａｒｄｕｉｎｏ】</w:t>
+      </w:r>
+      <w:bookmarkEnd w:id="10"/>
     </w:p>
     <w:p>
       <w:pPr>
@@ -3165,6 +4352,7 @@
           <w:szCs w:val="24"/>
           <w:lang w:val="zh-TW"/>
         </w:rPr>
+        <w:lastRenderedPageBreak/>
         <w:t>→　入門簡單：程式操作並不困難，只需要電學基礎就可輕鬆操作。</w:t>
       </w:r>
     </w:p>
@@ -3212,7 +4400,7 @@
       <w:pPr>
         <w:spacing w:line="360" w:lineRule="auto"/>
         <w:rPr>
-          <w:rFonts w:ascii="標楷體" w:eastAsia="標楷體" w:hAnsi="標楷體" w:cs="標楷體" w:hint="eastAsia"/>
+          <w:rFonts w:ascii="標楷體" w:eastAsia="標楷體" w:hAnsi="標楷體" w:cs="標楷體"/>
           <w:kern w:val="0"/>
           <w:szCs w:val="24"/>
           <w:lang w:val="zh-TW"/>
@@ -3394,7 +4582,7 @@
                     </pic:cNvPicPr>
                   </pic:nvPicPr>
                   <pic:blipFill>
-                    <a:blip r:embed="rId9">
+                    <a:blip r:embed="rId12">
                       <a:extLst>
                         <a:ext uri="{28A0092B-C50C-407E-A947-70E740481C1C}">
                           <a14:useLocalDpi xmlns:a14="http://schemas.microsoft.com/office/drawing/2010/main" val="0"/>
@@ -3469,9 +4657,8 @@
           <w:szCs w:val="24"/>
           <w:shd w:val="clear" w:color="auto" w:fill="FFFFFF"/>
         </w:rPr>
-        <w:t xml:space="preserve"> 模擬伺服馬達的接線與程式執行之後, 接著操作實體 Arduino 控制板與 Servo Motor 的控制, 首先利用電腦驅動 Arduino 控制板, 然後再利用板子上的脈衝寬度調變 (PWM, Pulse Width Modulation) 訊號控制伺服馬達, 之後再利用傳動機構與資訊控制介面, 製作所需的機電資整合系統. 電子電機系統除了可以方便感測各種</w:t>
-      </w:r>
-      <w:proofErr w:type="gramStart"/>
+        <w:t xml:space="preserve"> 模擬伺服馬達的接線與程式執行之後, 接著操作實體 Arduino 控制板與 Servo Motor 的控制, 首先利用電腦驅動 Arduino 控制板, 然後再利用板子上的脈衝寬度調變 (PWM, Pulse Width Modulation) 訊號控制</w:t>
+      </w:r>
       <w:r>
         <w:rPr>
           <w:rFonts w:ascii="標楷體" w:eastAsia="標楷體" w:hAnsi="標楷體" w:cs="Tahoma"/>
@@ -3479,9 +4666,10 @@
           <w:szCs w:val="24"/>
           <w:shd w:val="clear" w:color="auto" w:fill="FFFFFF"/>
         </w:rPr>
-        <w:t>物理化學量外</w:t>
-      </w:r>
-      <w:proofErr w:type="gramEnd"/>
+        <w:lastRenderedPageBreak/>
+        <w:t>伺服馬達, 之後再利用傳動機構與資訊控制介面, 製作所需的機電資整合系統. 電子電機系統除了可以方便感測各種</w:t>
+      </w:r>
+      <w:proofErr w:type="gramStart"/>
       <w:r>
         <w:rPr>
           <w:rFonts w:ascii="標楷體" w:eastAsia="標楷體" w:hAnsi="標楷體" w:cs="Tahoma"/>
@@ -3489,6 +4677,16 @@
           <w:szCs w:val="24"/>
           <w:shd w:val="clear" w:color="auto" w:fill="FFFFFF"/>
         </w:rPr>
+        <w:t>物理化學量外</w:t>
+      </w:r>
+      <w:proofErr w:type="gramEnd"/>
+      <w:r>
+        <w:rPr>
+          <w:rFonts w:ascii="標楷體" w:eastAsia="標楷體" w:hAnsi="標楷體" w:cs="Tahoma"/>
+          <w:color w:val="333333"/>
+          <w:szCs w:val="24"/>
+          <w:shd w:val="clear" w:color="auto" w:fill="FFFFFF"/>
+        </w:rPr>
         <w:t>, 還能夠快速傳遞感測與命令訊號, 而機械系統則透過機構元件的組合, 扮演傳遞功率致動或抵抗外力撞擊與疲勞破壞的角色, 至於資訊系統則用來整合各種資訊, 用更友善的人機介面, 讓使用者更有效能地運用機電資系統產品.</w:t>
       </w:r>
     </w:p>
@@ -3591,7 +4789,6 @@
     <w:p>
       <w:pPr>
         <w:rPr>
-          <w:rFonts w:hint="eastAsia"/>
           <w:sz w:val="40"/>
           <w:szCs w:val="40"/>
         </w:rPr>
@@ -3599,8 +4796,35 @@
     </w:p>
     <w:p>
       <w:pPr>
-        <w:spacing w:line="360" w:lineRule="auto"/>
+        <w:rPr>
+          <w:sz w:val="40"/>
+          <w:szCs w:val="40"/>
+        </w:rPr>
+      </w:pPr>
+    </w:p>
+    <w:p>
+      <w:pPr>
+        <w:rPr>
+          <w:sz w:val="40"/>
+          <w:szCs w:val="40"/>
+        </w:rPr>
+      </w:pPr>
+    </w:p>
+    <w:p>
+      <w:pPr>
         <w:jc w:val="center"/>
+        <w:outlineLvl w:val="0"/>
+        <w:rPr>
+          <w:rFonts w:ascii="新細明體" w:hAnsi="新細明體" w:cs="標楷體"/>
+          <w:b/>
+          <w:kern w:val="0"/>
+          <w:sz w:val="32"/>
+          <w:szCs w:val="32"/>
+          <w:lang w:val="zh-TW"/>
+        </w:rPr>
+      </w:pPr>
+      <w:bookmarkStart w:id="11" w:name="_Toc503387836"/>
+      <w:r>
         <w:rPr>
           <w:rFonts w:ascii="新細明體" w:hAnsi="新細明體" w:cs="標楷體" w:hint="eastAsia"/>
           <w:b/>
@@ -3609,7 +4833,9 @@
           <w:szCs w:val="32"/>
           <w:lang w:val="zh-TW"/>
         </w:rPr>
-      </w:pPr>
+        <w:lastRenderedPageBreak/>
+        <w:t>肆</w:t>
+      </w:r>
       <w:r>
         <w:rPr>
           <w:rFonts w:ascii="新細明體" w:hAnsi="新細明體" w:cs="標楷體" w:hint="eastAsia"/>
@@ -3619,8 +4845,7 @@
           <w:szCs w:val="32"/>
           <w:lang w:val="zh-TW"/>
         </w:rPr>
-        <w:lastRenderedPageBreak/>
-        <w:t>肆</w:t>
+        <w:t>、研究過程</w:t>
       </w:r>
       <w:r>
         <w:rPr>
@@ -3631,7 +4856,7 @@
           <w:szCs w:val="32"/>
           <w:lang w:val="zh-TW"/>
         </w:rPr>
-        <w:t>、研究過程</w:t>
+        <w:t>或</w:t>
       </w:r>
       <w:r>
         <w:rPr>
@@ -3642,19 +4867,9 @@
           <w:szCs w:val="32"/>
           <w:lang w:val="zh-TW"/>
         </w:rPr>
-        <w:t>或</w:t>
-      </w:r>
-      <w:r>
-        <w:rPr>
-          <w:rFonts w:ascii="新細明體" w:hAnsi="新細明體" w:cs="標楷體" w:hint="eastAsia"/>
-          <w:b/>
-          <w:kern w:val="0"/>
-          <w:sz w:val="32"/>
-          <w:szCs w:val="32"/>
-          <w:lang w:val="zh-TW"/>
-        </w:rPr>
         <w:t>方法</w:t>
       </w:r>
+      <w:bookmarkEnd w:id="11"/>
     </w:p>
     <w:p>
       <w:pPr>
@@ -3668,16 +4883,29 @@
     </w:p>
     <w:p>
       <w:pPr>
-        <w:rPr>
-          <w:rFonts w:ascii="新細明體" w:hAnsi="新細明體" w:cs="標楷體" w:hint="eastAsia"/>
-          <w:kern w:val="0"/>
-          <w:szCs w:val="24"/>
-          <w:lang w:val="zh-TW"/>
-        </w:rPr>
-      </w:pPr>
-      <w:r>
-        <w:rPr>
-          <w:rFonts w:hint="eastAsia"/>
+        <w:spacing w:line="360" w:lineRule="auto"/>
+        <w:jc w:val="both"/>
+        <w:outlineLvl w:val="1"/>
+        <w:rPr>
+          <w:rFonts w:ascii="標楷體" w:eastAsia="標楷體" w:hAnsi="標楷體" w:cs="標楷體"/>
+          <w:kern w:val="0"/>
+          <w:szCs w:val="24"/>
+          <w:lang w:val="zh-TW"/>
+        </w:rPr>
+      </w:pPr>
+      <w:bookmarkStart w:id="12" w:name="_Toc503387837"/>
+      <w:r>
+        <w:rPr>
+          <w:rFonts w:ascii="標楷體" w:eastAsia="標楷體" w:hAnsi="標楷體" w:cs="標楷體" w:hint="eastAsia"/>
+          <w:kern w:val="0"/>
+          <w:szCs w:val="24"/>
+          <w:lang w:val="zh-TW"/>
+        </w:rPr>
+        <w:t>一、</w:t>
+      </w:r>
+      <w:r>
+        <w:rPr>
+          <w:rFonts w:ascii="標楷體" w:eastAsia="標楷體" w:hAnsi="標楷體" w:hint="eastAsia"/>
           <w:noProof/>
           <w:sz w:val="40"/>
           <w:szCs w:val="40"/>
@@ -3706,7 +4934,7 @@
                     <pic:cNvPicPr/>
                   </pic:nvPicPr>
                   <pic:blipFill>
-                    <a:blip r:embed="rId10" cstate="print">
+                    <a:blip r:embed="rId13" cstate="print">
                       <a:extLst>
                         <a:ext uri="{28A0092B-C50C-407E-A947-70E740481C1C}">
                           <a14:useLocalDpi xmlns:a14="http://schemas.microsoft.com/office/drawing/2010/main" val="0"/>
@@ -3740,7 +4968,7 @@
       </w:r>
       <w:r>
         <w:rPr>
-          <w:rFonts w:ascii="新細明體" w:hAnsi="新細明體" w:cs="標楷體" w:hint="eastAsia"/>
+          <w:rFonts w:ascii="標楷體" w:eastAsia="標楷體" w:hAnsi="標楷體" w:cs="標楷體" w:hint="eastAsia"/>
           <w:kern w:val="0"/>
           <w:szCs w:val="24"/>
           <w:lang w:val="zh-TW"/>
@@ -3749,13 +4977,14 @@
       </w:r>
       <w:r>
         <w:rPr>
-          <w:rFonts w:ascii="新細明體" w:hAnsi="新細明體" w:cs="標楷體" w:hint="eastAsia"/>
+          <w:rFonts w:ascii="標楷體" w:eastAsia="標楷體" w:hAnsi="標楷體" w:cs="標楷體" w:hint="eastAsia"/>
           <w:kern w:val="0"/>
           <w:szCs w:val="24"/>
           <w:lang w:val="zh-TW"/>
         </w:rPr>
         <w:t>圖</w:t>
       </w:r>
+      <w:bookmarkEnd w:id="12"/>
     </w:p>
     <w:p>
       <w:pPr>
@@ -3794,16 +5023,7 @@
           <w:szCs w:val="24"/>
           <w:lang w:val="zh-TW"/>
         </w:rPr>
-        <w:t xml:space="preserve">   整個製作流程先設計完整體架構後，再用Oshape</w:t>
-      </w:r>
-      <w:r>
-        <w:rPr>
-          <w:rFonts w:ascii="標楷體" w:eastAsia="標楷體" w:hAnsi="標楷體" w:cs="標楷體" w:hint="eastAsia"/>
-          <w:kern w:val="0"/>
-          <w:szCs w:val="24"/>
-          <w:lang w:val="zh-TW"/>
-        </w:rPr>
-        <w:t>畫出零件圖進行組裝確認無誤後，再將零件工作圖轉為</w:t>
+        <w:t xml:space="preserve">   整個製作流程先設計完整體架構後，再用Oshape畫出零件圖進行組裝確認無誤後，再將零件工作圖轉為</w:t>
       </w:r>
       <w:r>
         <w:rPr>
@@ -3839,34 +5059,7 @@
           <w:szCs w:val="24"/>
           <w:lang w:val="zh-TW"/>
         </w:rPr>
-        <w:t>進行</w:t>
-      </w:r>
-      <w:r>
-        <w:rPr>
-          <w:rFonts w:ascii="標楷體" w:eastAsia="標楷體" w:hAnsi="標楷體" w:cs="標楷體" w:hint="eastAsia"/>
-          <w:kern w:val="0"/>
-          <w:szCs w:val="24"/>
-          <w:lang w:val="zh-TW"/>
-        </w:rPr>
-        <w:t>動態模擬</w:t>
-      </w:r>
-      <w:r>
-        <w:rPr>
-          <w:rFonts w:ascii="標楷體" w:eastAsia="標楷體" w:hAnsi="標楷體" w:cs="標楷體" w:hint="eastAsia"/>
-          <w:kern w:val="0"/>
-          <w:szCs w:val="24"/>
-          <w:lang w:val="zh-TW"/>
-        </w:rPr>
-        <w:t>，完成後再</w:t>
-      </w:r>
-      <w:r>
-        <w:rPr>
-          <w:rFonts w:ascii="標楷體" w:eastAsia="標楷體" w:hAnsi="標楷體" w:cs="標楷體" w:hint="eastAsia"/>
-          <w:kern w:val="0"/>
-          <w:szCs w:val="24"/>
-          <w:lang w:val="zh-TW"/>
-        </w:rPr>
-        <w:t>進行</w:t>
+        <w:t>進行動態模擬，完成後再進行</w:t>
       </w:r>
       <w:proofErr w:type="spellStart"/>
       <w:r>
@@ -3886,16 +5079,698 @@
           <w:szCs w:val="24"/>
           <w:shd w:val="clear" w:color="auto" w:fill="FFFFFF"/>
         </w:rPr>
-        <w:t xml:space="preserve"> </w:t>
-      </w:r>
-      <w:r>
+        <w:t xml:space="preserve"> 模擬伺服馬達的接線與程式</w:t>
+      </w:r>
+      <w:r>
+        <w:rPr>
+          <w:rFonts w:ascii="標楷體" w:eastAsia="標楷體" w:hAnsi="標楷體" w:cs="Tahoma" w:hint="eastAsia"/>
+          <w:color w:val="333333"/>
+          <w:szCs w:val="24"/>
+          <w:shd w:val="clear" w:color="auto" w:fill="FFFFFF"/>
+        </w:rPr>
+        <w:t>，確定無誤後</w:t>
+      </w:r>
+      <w:r>
+        <w:rPr>
+          <w:rFonts w:ascii="標楷體" w:eastAsia="標楷體" w:hAnsi="標楷體" w:cs="標楷體" w:hint="eastAsia"/>
+          <w:kern w:val="0"/>
+          <w:szCs w:val="24"/>
+          <w:lang w:val="zh-TW"/>
+        </w:rPr>
+        <w:t>3D列印進行軌道製作，</w:t>
+      </w:r>
+      <w:r>
+        <w:rPr>
+          <w:rFonts w:ascii="標楷體" w:eastAsia="標楷體" w:hAnsi="標楷體" w:cs="標楷體" w:hint="eastAsia"/>
+          <w:kern w:val="0"/>
+          <w:szCs w:val="24"/>
+          <w:lang w:val="zh-TW"/>
+        </w:rPr>
+        <w:t>列印</w:t>
+      </w:r>
+      <w:r>
+        <w:rPr>
+          <w:rFonts w:ascii="標楷體" w:eastAsia="標楷體" w:hAnsi="標楷體" w:cs="標楷體" w:hint="eastAsia"/>
+          <w:kern w:val="0"/>
+          <w:szCs w:val="24"/>
+          <w:lang w:val="zh-TW"/>
+        </w:rPr>
+        <w:t>完後</w:t>
+      </w:r>
+      <w:r>
+        <w:rPr>
+          <w:rFonts w:ascii="標楷體" w:eastAsia="標楷體" w:hAnsi="標楷體" w:cs="標楷體" w:hint="eastAsia"/>
+          <w:kern w:val="0"/>
+          <w:szCs w:val="24"/>
+          <w:lang w:val="zh-TW"/>
+        </w:rPr>
+        <w:t>再進行組裝，最後將程式輸入，訊號線</w:t>
+      </w:r>
+      <w:proofErr w:type="gramStart"/>
+      <w:r>
+        <w:rPr>
+          <w:rFonts w:ascii="標楷體" w:eastAsia="標楷體" w:hAnsi="標楷體" w:cs="標楷體" w:hint="eastAsia"/>
+          <w:kern w:val="0"/>
+          <w:szCs w:val="24"/>
+          <w:lang w:val="zh-TW"/>
+        </w:rPr>
+        <w:t>互相連好</w:t>
+      </w:r>
+      <w:proofErr w:type="gramEnd"/>
+      <w:r>
+        <w:rPr>
+          <w:rFonts w:ascii="標楷體" w:eastAsia="標楷體" w:hAnsi="標楷體" w:cs="標楷體" w:hint="eastAsia"/>
+          <w:kern w:val="0"/>
+          <w:szCs w:val="24"/>
+          <w:lang w:val="zh-TW"/>
+        </w:rPr>
+        <w:t>，就可進行鋼球循環運動了</w:t>
+      </w:r>
+      <w:r>
+        <w:rPr>
+          <w:rFonts w:ascii="標楷體" w:eastAsia="標楷體" w:hAnsi="標楷體" w:cs="標楷體" w:hint="eastAsia"/>
+          <w:kern w:val="0"/>
+          <w:szCs w:val="24"/>
+          <w:lang w:val="zh-TW"/>
+        </w:rPr>
+        <w:t>。</w:t>
+      </w:r>
+    </w:p>
+    <w:p>
+      <w:pPr>
+        <w:rPr>
+          <w:sz w:val="40"/>
+          <w:szCs w:val="40"/>
+        </w:rPr>
+      </w:pPr>
+    </w:p>
+    <w:p>
+      <w:pPr>
+        <w:rPr>
+          <w:sz w:val="40"/>
+          <w:szCs w:val="40"/>
+        </w:rPr>
+      </w:pPr>
+    </w:p>
+    <w:p>
+      <w:pPr>
+        <w:pStyle w:val="a3"/>
+        <w:numPr>
+          <w:ilvl w:val="0"/>
+          <w:numId w:val="20"/>
+        </w:numPr>
+        <w:spacing w:line="360" w:lineRule="auto"/>
+        <w:ind w:leftChars="0" w:left="0" w:firstLine="0"/>
+        <w:jc w:val="both"/>
+        <w:outlineLvl w:val="1"/>
+        <w:rPr>
+          <w:rFonts w:ascii="標楷體" w:eastAsia="標楷體" w:hAnsi="標楷體" w:cs="標楷體"/>
+          <w:kern w:val="0"/>
+          <w:szCs w:val="24"/>
+          <w:lang w:val="zh-TW"/>
+        </w:rPr>
+      </w:pPr>
+      <w:bookmarkStart w:id="13" w:name="_Toc503387838"/>
+      <w:r>
+        <w:rPr>
+          <w:rFonts w:ascii="標楷體" w:eastAsia="標楷體" w:hAnsi="標楷體" w:cs="標楷體" w:hint="eastAsia"/>
+          <w:kern w:val="0"/>
+          <w:szCs w:val="24"/>
+          <w:lang w:val="zh-TW"/>
+        </w:rPr>
+        <w:lastRenderedPageBreak/>
+        <w:t>製作流程</w:t>
+      </w:r>
+      <w:bookmarkEnd w:id="13"/>
+    </w:p>
+    <w:p>
+      <w:pPr>
+        <w:rPr>
+          <w:rFonts w:ascii="標楷體" w:eastAsia="標楷體" w:hAnsi="標楷體" w:cs="標楷體" w:hint="eastAsia"/>
+          <w:kern w:val="0"/>
+          <w:szCs w:val="24"/>
+          <w:lang w:val="zh-TW"/>
+        </w:rPr>
+      </w:pPr>
+      <w:r>
+        <w:rPr>
+          <w:rFonts w:ascii="標楷體" w:eastAsia="標楷體" w:hAnsi="標楷體" w:cs="標楷體" w:hint="eastAsia"/>
+          <w:kern w:val="0"/>
+          <w:szCs w:val="24"/>
+          <w:lang w:val="zh-TW"/>
+        </w:rPr>
+        <w:t>(</w:t>
+      </w:r>
+      <w:proofErr w:type="gramStart"/>
+      <w:r>
+        <w:rPr>
+          <w:rFonts w:ascii="標楷體" w:eastAsia="標楷體" w:hAnsi="標楷體" w:cs="標楷體" w:hint="eastAsia"/>
+          <w:kern w:val="0"/>
+          <w:szCs w:val="24"/>
+          <w:lang w:val="zh-TW"/>
+        </w:rPr>
+        <w:t>一</w:t>
+      </w:r>
+      <w:proofErr w:type="gramEnd"/>
+      <w:r>
+        <w:rPr>
+          <w:rFonts w:ascii="標楷體" w:eastAsia="標楷體" w:hAnsi="標楷體" w:cs="標楷體" w:hint="eastAsia"/>
+          <w:kern w:val="0"/>
+          <w:szCs w:val="24"/>
+          <w:lang w:val="zh-TW"/>
+        </w:rPr>
+        <w:t>)</w:t>
+      </w:r>
+      <w:proofErr w:type="gramStart"/>
+      <w:r>
+        <w:rPr>
+          <w:rFonts w:ascii="標楷體" w:eastAsia="標楷體" w:hAnsi="標楷體" w:cs="標楷體" w:hint="eastAsia"/>
+          <w:kern w:val="0"/>
+          <w:szCs w:val="24"/>
+          <w:lang w:val="zh-TW"/>
+        </w:rPr>
+        <w:t>抬球主</w:t>
+      </w:r>
+      <w:proofErr w:type="gramEnd"/>
+      <w:r>
+        <w:rPr>
+          <w:rFonts w:ascii="標楷體" w:eastAsia="標楷體" w:hAnsi="標楷體" w:cs="標楷體" w:hint="eastAsia"/>
+          <w:kern w:val="0"/>
+          <w:szCs w:val="24"/>
+          <w:lang w:val="zh-TW"/>
+        </w:rPr>
+        <w:t>機構設計</w:t>
+      </w:r>
+    </w:p>
+    <w:p>
+      <w:pPr>
+        <w:ind w:firstLineChars="200" w:firstLine="480"/>
+        <w:rPr>
+          <w:rFonts w:ascii="標楷體" w:eastAsia="標楷體" w:hAnsi="標楷體" w:cs="標楷體"/>
+          <w:kern w:val="0"/>
+          <w:szCs w:val="24"/>
+          <w:lang w:val="zh-TW"/>
+        </w:rPr>
+      </w:pPr>
+      <w:r>
+        <w:rPr>
+          <w:rFonts w:ascii="標楷體" w:eastAsia="標楷體" w:hAnsi="標楷體" w:cs="標楷體" w:hint="eastAsia"/>
+          <w:kern w:val="0"/>
+          <w:szCs w:val="24"/>
+          <w:lang w:val="zh-TW"/>
+        </w:rPr>
+        <w:t>首先我們先以SolveSp</w:t>
+      </w:r>
+      <w:r>
+        <w:rPr>
+          <w:rFonts w:ascii="標楷體" w:eastAsia="標楷體" w:hAnsi="標楷體" w:cs="標楷體"/>
+          <w:kern w:val="0"/>
+          <w:szCs w:val="24"/>
+          <w:lang w:val="zh-TW"/>
+        </w:rPr>
+        <w:t>ace</w:t>
+      </w:r>
+      <w:r>
+        <w:rPr>
+          <w:rFonts w:ascii="標楷體" w:eastAsia="標楷體" w:hAnsi="標楷體" w:cs="標楷體" w:hint="eastAsia"/>
+          <w:kern w:val="0"/>
+          <w:szCs w:val="24"/>
+          <w:lang w:val="zh-TW"/>
+        </w:rPr>
+        <w:t>進行了我們機構初步的</w:t>
+      </w:r>
+      <w:proofErr w:type="gramStart"/>
+      <w:r>
+        <w:rPr>
+          <w:rFonts w:ascii="標楷體" w:eastAsia="標楷體" w:hAnsi="標楷體" w:cs="標楷體" w:hint="eastAsia"/>
+          <w:kern w:val="0"/>
+          <w:szCs w:val="24"/>
+          <w:lang w:val="zh-TW"/>
+        </w:rPr>
+        <w:t>桿</w:t>
+      </w:r>
+      <w:proofErr w:type="gramEnd"/>
+      <w:r>
+        <w:rPr>
+          <w:rFonts w:ascii="標楷體" w:eastAsia="標楷體" w:hAnsi="標楷體" w:cs="標楷體" w:hint="eastAsia"/>
+          <w:kern w:val="0"/>
+          <w:szCs w:val="24"/>
+          <w:lang w:val="zh-TW"/>
+        </w:rPr>
+        <w:t>件設計，確定</w:t>
+      </w:r>
+      <w:proofErr w:type="gramStart"/>
+      <w:r>
+        <w:rPr>
+          <w:rFonts w:ascii="標楷體" w:eastAsia="標楷體" w:hAnsi="標楷體" w:cs="標楷體" w:hint="eastAsia"/>
+          <w:kern w:val="0"/>
+          <w:szCs w:val="24"/>
+          <w:lang w:val="zh-TW"/>
+        </w:rPr>
+        <w:t>桿</w:t>
+      </w:r>
+      <w:r>
+        <w:rPr>
+          <w:rFonts w:ascii="標楷體" w:eastAsia="標楷體" w:hAnsi="標楷體" w:cs="標楷體" w:hint="eastAsia"/>
+          <w:kern w:val="0"/>
+          <w:szCs w:val="24"/>
+          <w:lang w:val="zh-TW"/>
+        </w:rPr>
+        <w:t>件如</w:t>
+      </w:r>
+      <w:proofErr w:type="gramEnd"/>
+      <w:r>
+        <w:rPr>
+          <w:rFonts w:ascii="標楷體" w:eastAsia="標楷體" w:hAnsi="標楷體" w:cs="標楷體" w:hint="eastAsia"/>
+          <w:kern w:val="0"/>
+          <w:szCs w:val="24"/>
+          <w:lang w:val="zh-TW"/>
+        </w:rPr>
+        <w:t>我們預期</w:t>
+      </w:r>
+      <w:proofErr w:type="gramStart"/>
+      <w:r>
+        <w:rPr>
+          <w:rFonts w:ascii="標楷體" w:eastAsia="標楷體" w:hAnsi="標楷體" w:cs="標楷體" w:hint="eastAsia"/>
+          <w:kern w:val="0"/>
+          <w:szCs w:val="24"/>
+          <w:lang w:val="zh-TW"/>
+        </w:rPr>
+        <w:t>情況作動後</w:t>
+      </w:r>
+      <w:proofErr w:type="gramEnd"/>
+      <w:r>
+        <w:rPr>
+          <w:rFonts w:ascii="標楷體" w:eastAsia="標楷體" w:hAnsi="標楷體" w:cs="標楷體" w:hint="eastAsia"/>
+          <w:kern w:val="0"/>
+          <w:szCs w:val="24"/>
+          <w:lang w:val="zh-TW"/>
+        </w:rPr>
+        <w:t>，我們利用Onshape進行了零件的繪製以及外觀的設計，並且確認組裝過程不會發生干涉，確認無誤後進行V-rep的運動模擬。</w:t>
+      </w:r>
+    </w:p>
+    <w:p>
+      <w:pPr>
+        <w:rPr>
+          <w:rFonts w:ascii="標楷體" w:eastAsia="標楷體" w:hAnsi="標楷體" w:cs="標楷體" w:hint="eastAsia"/>
+          <w:kern w:val="0"/>
+          <w:szCs w:val="24"/>
+          <w:lang w:val="zh-TW"/>
+        </w:rPr>
+      </w:pPr>
+    </w:p>
+    <w:p>
+      <w:pPr>
+        <w:ind w:firstLineChars="200" w:firstLine="480"/>
+        <w:rPr>
+          <w:rFonts w:ascii="標楷體" w:eastAsia="標楷體" w:hAnsi="標楷體" w:cs="標楷體"/>
+          <w:kern w:val="0"/>
+          <w:szCs w:val="24"/>
+          <w:lang w:val="zh-TW"/>
+        </w:rPr>
+      </w:pPr>
+      <w:r>
+        <w:rPr>
+          <w:rFonts w:ascii="標楷體" w:eastAsia="標楷體" w:hAnsi="標楷體" w:cs="標楷體" w:hint="eastAsia"/>
+          <w:noProof/>
+          <w:kern w:val="0"/>
+          <w:szCs w:val="24"/>
+        </w:rPr>
+        <w:drawing>
+          <wp:inline distT="0" distB="0" distL="0" distR="0" wp14:anchorId="73A1F181" wp14:editId="26BAD10F">
+            <wp:extent cx="5271770" cy="3411220"/>
+            <wp:effectExtent l="0" t="0" r="5080" b="0"/>
+            <wp:docPr id="7" name="圖片 7"/>
+            <wp:cNvGraphicFramePr>
+              <a:graphicFrameLocks xmlns:a="http://schemas.openxmlformats.org/drawingml/2006/main" noChangeAspect="1"/>
+            </wp:cNvGraphicFramePr>
+            <a:graphic xmlns:a="http://schemas.openxmlformats.org/drawingml/2006/main">
+              <a:graphicData uri="http://schemas.openxmlformats.org/drawingml/2006/picture">
+                <pic:pic xmlns:pic="http://schemas.openxmlformats.org/drawingml/2006/picture">
+                  <pic:nvPicPr>
+                    <pic:cNvPr id="0" name="Picture 1"/>
+                    <pic:cNvPicPr>
+                      <a:picLocks noChangeAspect="1" noChangeArrowheads="1"/>
+                    </pic:cNvPicPr>
+                  </pic:nvPicPr>
+                  <pic:blipFill>
+                    <a:blip r:embed="rId7">
+                      <a:extLst>
+                        <a:ext uri="{28A0092B-C50C-407E-A947-70E740481C1C}">
+                          <a14:useLocalDpi xmlns:a14="http://schemas.microsoft.com/office/drawing/2010/main" val="0"/>
+                        </a:ext>
+                      </a:extLst>
+                    </a:blip>
+                    <a:srcRect/>
+                    <a:stretch>
+                      <a:fillRect/>
+                    </a:stretch>
+                  </pic:blipFill>
+                  <pic:spPr bwMode="auto">
+                    <a:xfrm>
+                      <a:off x="0" y="0"/>
+                      <a:ext cx="5271770" cy="3411220"/>
+                    </a:xfrm>
+                    <a:prstGeom prst="rect">
+                      <a:avLst/>
+                    </a:prstGeom>
+                    <a:noFill/>
+                    <a:ln>
+                      <a:noFill/>
+                    </a:ln>
+                  </pic:spPr>
+                </pic:pic>
+              </a:graphicData>
+            </a:graphic>
+          </wp:inline>
+        </w:drawing>
+      </w:r>
+    </w:p>
+    <w:p>
+      <w:pPr>
+        <w:rPr>
+          <w:rFonts w:ascii="標楷體" w:eastAsia="標楷體" w:hAnsi="標楷體" w:cs="標楷體"/>
+          <w:kern w:val="0"/>
+          <w:szCs w:val="24"/>
+          <w:lang w:val="zh-TW"/>
+        </w:rPr>
+      </w:pPr>
+      <w:r>
+        <w:rPr>
+          <w:rFonts w:ascii="標楷體" w:eastAsia="標楷體" w:hAnsi="標楷體" w:cs="標楷體" w:hint="eastAsia"/>
+          <w:kern w:val="0"/>
+          <w:szCs w:val="24"/>
+          <w:lang w:val="zh-TW"/>
+        </w:rPr>
+        <w:t xml:space="preserve">                                  機構設計圖</w:t>
+      </w:r>
+    </w:p>
+    <w:p>
+      <w:pPr>
+        <w:rPr>
+          <w:rFonts w:ascii="標楷體" w:eastAsia="標楷體" w:hAnsi="標楷體" w:cs="標楷體" w:hint="eastAsia"/>
+          <w:kern w:val="0"/>
+          <w:szCs w:val="24"/>
+          <w:lang w:val="zh-TW"/>
+        </w:rPr>
+      </w:pPr>
+    </w:p>
+    <w:p>
+      <w:pPr>
+        <w:ind w:firstLineChars="200" w:firstLine="480"/>
+        <w:rPr>
+          <w:rFonts w:ascii="標楷體" w:eastAsia="標楷體" w:hAnsi="標楷體" w:cs="標楷體"/>
+          <w:kern w:val="0"/>
+          <w:szCs w:val="24"/>
+          <w:lang w:val="zh-TW"/>
+        </w:rPr>
+      </w:pPr>
+      <w:r>
+        <w:rPr>
+          <w:rFonts w:ascii="標楷體" w:eastAsia="標楷體" w:hAnsi="標楷體"/>
+          <w:noProof/>
+          <w:szCs w:val="24"/>
+        </w:rPr>
+        <w:drawing>
+          <wp:inline distT="0" distB="0" distL="0" distR="0" wp14:anchorId="4BC8CFE7" wp14:editId="71DCBCE3">
+            <wp:extent cx="4616530" cy="2576946"/>
+            <wp:effectExtent l="0" t="0" r="0" b="0"/>
+            <wp:docPr id="9" name="圖片 9" descr="C:\Users\WIN10\AppData\Local\Microsoft\Windows\INetCache\Content.Word\messageImage_1515497136983.jpg"/>
+            <wp:cNvGraphicFramePr>
+              <a:graphicFrameLocks xmlns:a="http://schemas.openxmlformats.org/drawingml/2006/main" noChangeAspect="1"/>
+            </wp:cNvGraphicFramePr>
+            <a:graphic xmlns:a="http://schemas.openxmlformats.org/drawingml/2006/main">
+              <a:graphicData uri="http://schemas.openxmlformats.org/drawingml/2006/picture">
+                <pic:pic xmlns:pic="http://schemas.openxmlformats.org/drawingml/2006/picture">
+                  <pic:nvPicPr>
+                    <pic:cNvPr id="0" name="Picture 5" descr="C:\Users\WIN10\AppData\Local\Microsoft\Windows\INetCache\Content.Word\messageImage_1515497136983.jpg"/>
+                    <pic:cNvPicPr>
+                      <a:picLocks noChangeAspect="1" noChangeArrowheads="1"/>
+                    </pic:cNvPicPr>
+                  </pic:nvPicPr>
+                  <pic:blipFill>
+                    <a:blip r:embed="rId8" cstate="print">
+                      <a:extLst>
+                        <a:ext uri="{28A0092B-C50C-407E-A947-70E740481C1C}">
+                          <a14:useLocalDpi xmlns:a14="http://schemas.microsoft.com/office/drawing/2010/main" val="0"/>
+                        </a:ext>
+                      </a:extLst>
+                    </a:blip>
+                    <a:srcRect/>
+                    <a:stretch>
+                      <a:fillRect/>
+                    </a:stretch>
+                  </pic:blipFill>
+                  <pic:spPr bwMode="auto">
+                    <a:xfrm>
+                      <a:off x="0" y="0"/>
+                      <a:ext cx="4619699" cy="2578715"/>
+                    </a:xfrm>
+                    <a:prstGeom prst="rect">
+                      <a:avLst/>
+                    </a:prstGeom>
+                    <a:noFill/>
+                    <a:ln>
+                      <a:noFill/>
+                    </a:ln>
+                  </pic:spPr>
+                </pic:pic>
+              </a:graphicData>
+            </a:graphic>
+          </wp:inline>
+        </w:drawing>
+      </w:r>
+    </w:p>
+    <w:p>
+      <w:pPr>
+        <w:rPr>
+          <w:rFonts w:ascii="標楷體" w:eastAsia="標楷體" w:hAnsi="標楷體" w:cs="標楷體" w:hint="eastAsia"/>
+          <w:kern w:val="0"/>
+          <w:szCs w:val="24"/>
+          <w:lang w:val="zh-TW"/>
+        </w:rPr>
+      </w:pPr>
+      <w:r>
+        <w:rPr>
+          <w:rFonts w:ascii="標楷體" w:eastAsia="標楷體" w:hAnsi="標楷體" w:cs="標楷體" w:hint="eastAsia"/>
+          <w:kern w:val="0"/>
+          <w:szCs w:val="24"/>
+          <w:lang w:val="zh-TW"/>
+        </w:rPr>
+        <w:t xml:space="preserve">                               </w:t>
+      </w:r>
+      <w:proofErr w:type="gramStart"/>
+      <w:r>
+        <w:rPr>
+          <w:rFonts w:ascii="標楷體" w:eastAsia="標楷體" w:hAnsi="標楷體" w:cs="標楷體" w:hint="eastAsia"/>
+          <w:kern w:val="0"/>
+          <w:szCs w:val="24"/>
+          <w:lang w:val="zh-TW"/>
+        </w:rPr>
+        <w:t>抬球機構</w:t>
+      </w:r>
+      <w:proofErr w:type="gramEnd"/>
+      <w:r>
+        <w:rPr>
+          <w:rFonts w:ascii="標楷體" w:eastAsia="標楷體" w:hAnsi="標楷體" w:cs="標楷體" w:hint="eastAsia"/>
+          <w:kern w:val="0"/>
+          <w:szCs w:val="24"/>
+          <w:lang w:val="zh-TW"/>
+        </w:rPr>
+        <w:t>主體</w:t>
+      </w:r>
+    </w:p>
+    <w:p>
+      <w:pPr>
+        <w:ind w:firstLineChars="200" w:firstLine="480"/>
+        <w:rPr>
+          <w:rFonts w:ascii="標楷體" w:eastAsia="標楷體" w:hAnsi="標楷體" w:cs="標楷體"/>
+          <w:kern w:val="0"/>
+          <w:szCs w:val="24"/>
+          <w:lang w:val="zh-TW"/>
+        </w:rPr>
+      </w:pPr>
+      <w:r>
+        <w:rPr>
+          <w:rFonts w:ascii="標楷體" w:eastAsia="標楷體" w:hAnsi="標楷體"/>
+          <w:noProof/>
+          <w:szCs w:val="24"/>
+        </w:rPr>
+        <w:lastRenderedPageBreak/>
+        <w:drawing>
+          <wp:inline distT="0" distB="0" distL="0" distR="0" wp14:anchorId="68EDF275" wp14:editId="0B7B5C62">
+            <wp:extent cx="4690753" cy="2339258"/>
+            <wp:effectExtent l="0" t="0" r="0" b="4445"/>
+            <wp:docPr id="10" name="圖片 10" descr="C:\Users\WIN10\AppData\Local\Microsoft\Windows\INetCache\Content.Word\messageImage_1515497356345.jpg"/>
+            <wp:cNvGraphicFramePr>
+              <a:graphicFrameLocks xmlns:a="http://schemas.openxmlformats.org/drawingml/2006/main" noChangeAspect="1"/>
+            </wp:cNvGraphicFramePr>
+            <a:graphic xmlns:a="http://schemas.openxmlformats.org/drawingml/2006/main">
+              <a:graphicData uri="http://schemas.openxmlformats.org/drawingml/2006/picture">
+                <pic:pic xmlns:pic="http://schemas.openxmlformats.org/drawingml/2006/picture">
+                  <pic:nvPicPr>
+                    <pic:cNvPr id="0" name="Picture 12" descr="C:\Users\WIN10\AppData\Local\Microsoft\Windows\INetCache\Content.Word\messageImage_1515497356345.jpg"/>
+                    <pic:cNvPicPr>
+                      <a:picLocks noChangeAspect="1" noChangeArrowheads="1"/>
+                    </pic:cNvPicPr>
+                  </pic:nvPicPr>
+                  <pic:blipFill>
+                    <a:blip r:embed="rId9" cstate="print">
+                      <a:extLst>
+                        <a:ext uri="{28A0092B-C50C-407E-A947-70E740481C1C}">
+                          <a14:useLocalDpi xmlns:a14="http://schemas.microsoft.com/office/drawing/2010/main" val="0"/>
+                        </a:ext>
+                      </a:extLst>
+                    </a:blip>
+                    <a:srcRect/>
+                    <a:stretch>
+                      <a:fillRect/>
+                    </a:stretch>
+                  </pic:blipFill>
+                  <pic:spPr bwMode="auto">
+                    <a:xfrm>
+                      <a:off x="0" y="0"/>
+                      <a:ext cx="4704077" cy="2345903"/>
+                    </a:xfrm>
+                    <a:prstGeom prst="rect">
+                      <a:avLst/>
+                    </a:prstGeom>
+                    <a:noFill/>
+                    <a:ln>
+                      <a:noFill/>
+                    </a:ln>
+                  </pic:spPr>
+                </pic:pic>
+              </a:graphicData>
+            </a:graphic>
+          </wp:inline>
+        </w:drawing>
+      </w:r>
+    </w:p>
+    <w:p>
+      <w:pPr>
+        <w:ind w:firstLineChars="200" w:firstLine="480"/>
+        <w:rPr>
+          <w:rFonts w:ascii="標楷體" w:eastAsia="標楷體" w:hAnsi="標楷體" w:cs="標楷體"/>
+          <w:kern w:val="0"/>
+          <w:szCs w:val="24"/>
+          <w:lang w:val="zh-TW"/>
+        </w:rPr>
+      </w:pPr>
+      <w:r>
+        <w:rPr>
+          <w:rFonts w:ascii="標楷體" w:eastAsia="標楷體" w:hAnsi="標楷體" w:cs="標楷體" w:hint="eastAsia"/>
+          <w:kern w:val="0"/>
+          <w:szCs w:val="24"/>
+          <w:lang w:val="zh-TW"/>
+        </w:rPr>
+        <w:t xml:space="preserve">                             V</w:t>
+      </w:r>
+      <w:r>
+        <w:rPr>
+          <w:rFonts w:ascii="標楷體" w:eastAsia="標楷體" w:hAnsi="標楷體" w:cs="標楷體"/>
+          <w:kern w:val="0"/>
+          <w:szCs w:val="24"/>
+          <w:lang w:val="zh-TW"/>
+        </w:rPr>
+        <w:t>-</w:t>
+      </w:r>
+      <w:r>
+        <w:rPr>
+          <w:rFonts w:ascii="標楷體" w:eastAsia="標楷體" w:hAnsi="標楷體" w:cs="標楷體" w:hint="eastAsia"/>
+          <w:kern w:val="0"/>
+          <w:szCs w:val="24"/>
+          <w:lang w:val="zh-TW"/>
+        </w:rPr>
+        <w:t>re</w:t>
+      </w:r>
+      <w:r>
+        <w:rPr>
+          <w:rFonts w:ascii="標楷體" w:eastAsia="標楷體" w:hAnsi="標楷體" w:cs="標楷體"/>
+          <w:kern w:val="0"/>
+          <w:szCs w:val="24"/>
+          <w:lang w:val="zh-TW"/>
+        </w:rPr>
+        <w:t>p</w:t>
+      </w:r>
+      <w:r>
+        <w:rPr>
+          <w:rFonts w:ascii="標楷體" w:eastAsia="標楷體" w:hAnsi="標楷體" w:cs="標楷體" w:hint="eastAsia"/>
+          <w:kern w:val="0"/>
+          <w:szCs w:val="24"/>
+          <w:lang w:val="zh-TW"/>
+        </w:rPr>
+        <w:t>模擬圖</w:t>
+      </w:r>
+    </w:p>
+    <w:p>
+      <w:pPr>
+        <w:ind w:firstLineChars="200" w:firstLine="480"/>
+        <w:jc w:val="both"/>
         <w:rPr>
           <w:rFonts w:ascii="標楷體" w:eastAsia="標楷體" w:hAnsi="標楷體" w:cs="Tahoma"/>
           <w:color w:val="333333"/>
           <w:szCs w:val="24"/>
           <w:shd w:val="clear" w:color="auto" w:fill="FFFFFF"/>
         </w:rPr>
-        <w:t>模擬伺服馬達的接線與程式</w:t>
+      </w:pPr>
+      <w:r>
+        <w:rPr>
+          <w:rFonts w:ascii="標楷體" w:eastAsia="標楷體" w:hAnsi="標楷體" w:cs="Tahoma"/>
+          <w:color w:val="333333"/>
+          <w:szCs w:val="24"/>
+          <w:shd w:val="clear" w:color="auto" w:fill="FFFFFF"/>
+        </w:rPr>
+        <w:t>小組在機構綫結構的模擬上出現了一個難題 就是我們的機構需要在左邊的桿件到達頂端的時候與 中間桿件上的一根柱子做干涉碰撞，要達到這個效果十分的困難。在</w:t>
+      </w:r>
+      <w:proofErr w:type="spellStart"/>
+      <w:r>
+        <w:rPr>
+          <w:rFonts w:ascii="標楷體" w:eastAsia="標楷體" w:hAnsi="標楷體" w:cs="Tahoma"/>
+          <w:color w:val="333333"/>
+          <w:szCs w:val="24"/>
+          <w:shd w:val="clear" w:color="auto" w:fill="FFFFFF"/>
+        </w:rPr>
+        <w:t>solvespeace</w:t>
+      </w:r>
+      <w:proofErr w:type="spellEnd"/>
+      <w:r>
+        <w:rPr>
+          <w:rFonts w:ascii="標楷體" w:eastAsia="標楷體" w:hAnsi="標楷體" w:cs="Tahoma"/>
+          <w:color w:val="333333"/>
+          <w:szCs w:val="24"/>
+          <w:shd w:val="clear" w:color="auto" w:fill="FFFFFF"/>
+        </w:rPr>
+        <w:t>和</w:t>
+      </w:r>
+      <w:proofErr w:type="spellStart"/>
+      <w:r>
+        <w:rPr>
+          <w:rFonts w:ascii="標楷體" w:eastAsia="標楷體" w:hAnsi="標楷體" w:cs="Tahoma"/>
+          <w:color w:val="333333"/>
+          <w:szCs w:val="24"/>
+          <w:shd w:val="clear" w:color="auto" w:fill="FFFFFF"/>
+        </w:rPr>
+        <w:t>onshape</w:t>
+      </w:r>
+      <w:proofErr w:type="spellEnd"/>
+      <w:r>
+        <w:rPr>
+          <w:rFonts w:ascii="標楷體" w:eastAsia="標楷體" w:hAnsi="標楷體" w:cs="Tahoma"/>
+          <w:color w:val="333333"/>
+          <w:szCs w:val="24"/>
+          <w:shd w:val="clear" w:color="auto" w:fill="FFFFFF"/>
+        </w:rPr>
+        <w:t xml:space="preserve">中都沒有 </w:t>
+      </w:r>
+      <w:r>
+        <w:rPr>
+          <w:rFonts w:ascii="標楷體" w:eastAsia="標楷體" w:hAnsi="標楷體" w:cs="Tahoma"/>
+          <w:color w:val="333333"/>
+          <w:szCs w:val="24"/>
+          <w:shd w:val="clear" w:color="auto" w:fill="FFFFFF"/>
+        </w:rPr>
+        <w:t>這個干涉碰撞的選項，導致我們的機構目前都達不到我們理想的效果</w:t>
       </w:r>
       <w:r>
         <w:rPr>
@@ -3904,52 +5779,49 @@
           <w:szCs w:val="24"/>
           <w:shd w:val="clear" w:color="auto" w:fill="FFFFFF"/>
         </w:rPr>
-        <w:t>，確定無誤後</w:t>
-      </w:r>
-      <w:r>
-        <w:rPr>
-          <w:rFonts w:ascii="標楷體" w:eastAsia="標楷體" w:hAnsi="標楷體" w:cs="標楷體" w:hint="eastAsia"/>
-          <w:kern w:val="0"/>
-          <w:szCs w:val="24"/>
-          <w:lang w:val="zh-TW"/>
-        </w:rPr>
-        <w:t>3D列印進行軌道製作</w:t>
-      </w:r>
-      <w:r>
-        <w:rPr>
-          <w:rFonts w:ascii="標楷體" w:eastAsia="標楷體" w:hAnsi="標楷體" w:cs="標楷體" w:hint="eastAsia"/>
-          <w:kern w:val="0"/>
-          <w:szCs w:val="24"/>
-          <w:lang w:val="zh-TW"/>
-        </w:rPr>
         <w:t>，</w:t>
       </w:r>
       <w:r>
         <w:rPr>
-          <w:rFonts w:ascii="標楷體" w:eastAsia="標楷體" w:hAnsi="標楷體" w:cs="標楷體" w:hint="eastAsia"/>
-          <w:kern w:val="0"/>
-          <w:szCs w:val="24"/>
-          <w:lang w:val="zh-TW"/>
-        </w:rPr>
-        <w:t>列印</w:t>
-      </w:r>
-      <w:r>
-        <w:rPr>
-          <w:rFonts w:ascii="標楷體" w:eastAsia="標楷體" w:hAnsi="標楷體" w:cs="標楷體" w:hint="eastAsia"/>
-          <w:kern w:val="0"/>
-          <w:szCs w:val="24"/>
-          <w:lang w:val="zh-TW"/>
-        </w:rPr>
-        <w:t>完後</w:t>
-      </w:r>
-      <w:r>
-        <w:rPr>
-          <w:rFonts w:ascii="標楷體" w:eastAsia="標楷體" w:hAnsi="標楷體" w:cs="標楷體" w:hint="eastAsia"/>
-          <w:kern w:val="0"/>
-          <w:szCs w:val="24"/>
-          <w:lang w:val="zh-TW"/>
-        </w:rPr>
-        <w:t>再進行組裝，最後將程式輸入，訊號線</w:t>
+          <w:rFonts w:ascii="標楷體" w:eastAsia="標楷體" w:hAnsi="標楷體" w:cs="Tahoma"/>
+          <w:color w:val="333333"/>
+          <w:szCs w:val="24"/>
+          <w:shd w:val="clear" w:color="auto" w:fill="FFFFFF"/>
+        </w:rPr>
+        <w:t>沒法實現我們機構的製作。</w:t>
+      </w:r>
+    </w:p>
+    <w:p>
+      <w:pPr>
+        <w:ind w:firstLineChars="200" w:firstLine="480"/>
+        <w:jc w:val="both"/>
+        <w:rPr>
+          <w:rFonts w:ascii="標楷體" w:eastAsia="標楷體" w:hAnsi="標楷體" w:cs="Tahoma" w:hint="eastAsia"/>
+          <w:color w:val="333333"/>
+          <w:szCs w:val="24"/>
+          <w:shd w:val="clear" w:color="auto" w:fill="FFFFFF"/>
+        </w:rPr>
+      </w:pPr>
+    </w:p>
+    <w:p>
+      <w:pPr>
+        <w:ind w:firstLineChars="200" w:firstLine="480"/>
+        <w:jc w:val="both"/>
+        <w:rPr>
+          <w:rFonts w:ascii="標楷體" w:eastAsia="標楷體" w:hAnsi="標楷體" w:cs="標楷體"/>
+          <w:kern w:val="0"/>
+          <w:szCs w:val="24"/>
+          <w:lang w:val="zh-TW"/>
+        </w:rPr>
+      </w:pPr>
+      <w:r>
+        <w:rPr>
+          <w:rFonts w:ascii="標楷體" w:eastAsia="標楷體" w:hAnsi="標楷體" w:cs="標楷體" w:hint="eastAsia"/>
+          <w:kern w:val="0"/>
+          <w:szCs w:val="24"/>
+          <w:lang w:val="zh-TW"/>
+        </w:rPr>
+        <w:t>於是我們開始了第二</w:t>
       </w:r>
       <w:proofErr w:type="gramStart"/>
       <w:r>
@@ -3959,7 +5831,7 @@
           <w:szCs w:val="24"/>
           <w:lang w:val="zh-TW"/>
         </w:rPr>
-        <w:t>互相連好</w:t>
+        <w:t>代抬球</w:t>
       </w:r>
       <w:proofErr w:type="gramEnd"/>
       <w:r>
@@ -3969,16 +5841,524 @@
           <w:szCs w:val="24"/>
           <w:lang w:val="zh-TW"/>
         </w:rPr>
-        <w:t>，就可進行鋼球循環運動了</w:t>
-      </w:r>
-      <w:r>
-        <w:rPr>
-          <w:rFonts w:ascii="標楷體" w:eastAsia="標楷體" w:hAnsi="標楷體" w:cs="標楷體" w:hint="eastAsia"/>
-          <w:kern w:val="0"/>
-          <w:szCs w:val="24"/>
-          <w:lang w:val="zh-TW"/>
-        </w:rPr>
-        <w:t>。</w:t>
+        <w:t>機構的設計</w:t>
+      </w:r>
+    </w:p>
+    <w:p>
+      <w:pPr>
+        <w:ind w:firstLineChars="200" w:firstLine="480"/>
+        <w:jc w:val="both"/>
+        <w:rPr>
+          <w:rFonts w:ascii="標楷體" w:eastAsia="標楷體" w:hAnsi="標楷體" w:cs="標楷體" w:hint="eastAsia"/>
+          <w:kern w:val="0"/>
+          <w:szCs w:val="24"/>
+          <w:lang w:val="zh-TW"/>
+        </w:rPr>
+      </w:pPr>
+    </w:p>
+    <w:p>
+      <w:pPr>
+        <w:jc w:val="both"/>
+        <w:rPr>
+          <w:rFonts w:ascii="標楷體" w:eastAsia="標楷體" w:hAnsi="標楷體" w:cs="標楷體" w:hint="eastAsia"/>
+          <w:kern w:val="0"/>
+          <w:szCs w:val="24"/>
+          <w:lang w:val="zh-TW"/>
+        </w:rPr>
+      </w:pPr>
+    </w:p>
+    <w:p>
+      <w:pPr>
+        <w:jc w:val="both"/>
+        <w:rPr>
+          <w:rFonts w:ascii="標楷體" w:eastAsia="標楷體" w:hAnsi="標楷體" w:cs="標楷體" w:hint="eastAsia"/>
+          <w:kern w:val="0"/>
+          <w:szCs w:val="24"/>
+          <w:lang w:val="zh-TW"/>
+        </w:rPr>
+      </w:pPr>
+    </w:p>
+    <w:p>
+      <w:pPr>
+        <w:ind w:firstLineChars="200" w:firstLine="480"/>
+        <w:rPr>
+          <w:rFonts w:ascii="標楷體" w:eastAsia="標楷體" w:hAnsi="標楷體" w:cs="標楷體"/>
+          <w:kern w:val="0"/>
+          <w:szCs w:val="24"/>
+          <w:lang w:val="zh-TW"/>
+        </w:rPr>
+      </w:pPr>
+      <w:r>
+        <w:rPr>
+          <w:rFonts w:ascii="標楷體" w:eastAsia="標楷體" w:hAnsi="標楷體" w:cs="標楷體"/>
+          <w:noProof/>
+          <w:kern w:val="0"/>
+          <w:szCs w:val="24"/>
+        </w:rPr>
+        <w:drawing>
+          <wp:inline distT="0" distB="0" distL="0" distR="0" wp14:anchorId="69AD4357" wp14:editId="36FD3DAB">
+            <wp:extent cx="2417085" cy="1963227"/>
+            <wp:effectExtent l="0" t="0" r="2540" b="0"/>
+            <wp:docPr id="12" name="圖片 12"/>
+            <wp:cNvGraphicFramePr>
+              <a:graphicFrameLocks xmlns:a="http://schemas.openxmlformats.org/drawingml/2006/main" noChangeAspect="1"/>
+            </wp:cNvGraphicFramePr>
+            <a:graphic xmlns:a="http://schemas.openxmlformats.org/drawingml/2006/main">
+              <a:graphicData uri="http://schemas.openxmlformats.org/drawingml/2006/picture">
+                <pic:pic xmlns:pic="http://schemas.openxmlformats.org/drawingml/2006/picture">
+                  <pic:nvPicPr>
+                    <pic:cNvPr id="0" name="Picture 2"/>
+                    <pic:cNvPicPr>
+                      <a:picLocks noChangeAspect="1" noChangeArrowheads="1"/>
+                    </pic:cNvPicPr>
+                  </pic:nvPicPr>
+                  <pic:blipFill>
+                    <a:blip r:embed="rId14" cstate="print">
+                      <a:extLst>
+                        <a:ext uri="{28A0092B-C50C-407E-A947-70E740481C1C}">
+                          <a14:useLocalDpi xmlns:a14="http://schemas.microsoft.com/office/drawing/2010/main" val="0"/>
+                        </a:ext>
+                      </a:extLst>
+                    </a:blip>
+                    <a:srcRect/>
+                    <a:stretch>
+                      <a:fillRect/>
+                    </a:stretch>
+                  </pic:blipFill>
+                  <pic:spPr bwMode="auto">
+                    <a:xfrm>
+                      <a:off x="0" y="0"/>
+                      <a:ext cx="2489690" cy="2022199"/>
+                    </a:xfrm>
+                    <a:prstGeom prst="rect">
+                      <a:avLst/>
+                    </a:prstGeom>
+                    <a:noFill/>
+                    <a:ln>
+                      <a:noFill/>
+                    </a:ln>
+                  </pic:spPr>
+                </pic:pic>
+              </a:graphicData>
+            </a:graphic>
+          </wp:inline>
+        </w:drawing>
+      </w:r>
+      <w:r>
+        <w:rPr>
+          <w:rFonts w:ascii="標楷體" w:eastAsia="標楷體" w:hAnsi="標楷體" w:cs="標楷體"/>
+          <w:noProof/>
+          <w:kern w:val="0"/>
+          <w:szCs w:val="24"/>
+        </w:rPr>
+        <w:drawing>
+          <wp:inline distT="0" distB="0" distL="0" distR="0" wp14:anchorId="03E655C8" wp14:editId="36759872">
+            <wp:extent cx="2433100" cy="1981766"/>
+            <wp:effectExtent l="0" t="0" r="5715" b="0"/>
+            <wp:docPr id="11" name="圖片 11"/>
+            <wp:cNvGraphicFramePr>
+              <a:graphicFrameLocks xmlns:a="http://schemas.openxmlformats.org/drawingml/2006/main" noChangeAspect="1"/>
+            </wp:cNvGraphicFramePr>
+            <a:graphic xmlns:a="http://schemas.openxmlformats.org/drawingml/2006/main">
+              <a:graphicData uri="http://schemas.openxmlformats.org/drawingml/2006/picture">
+                <pic:pic xmlns:pic="http://schemas.openxmlformats.org/drawingml/2006/picture">
+                  <pic:nvPicPr>
+                    <pic:cNvPr id="0" name="Picture 1"/>
+                    <pic:cNvPicPr>
+                      <a:picLocks noChangeAspect="1" noChangeArrowheads="1"/>
+                    </pic:cNvPicPr>
+                  </pic:nvPicPr>
+                  <pic:blipFill>
+                    <a:blip r:embed="rId15" cstate="print">
+                      <a:extLst>
+                        <a:ext uri="{28A0092B-C50C-407E-A947-70E740481C1C}">
+                          <a14:useLocalDpi xmlns:a14="http://schemas.microsoft.com/office/drawing/2010/main" val="0"/>
+                        </a:ext>
+                      </a:extLst>
+                    </a:blip>
+                    <a:srcRect/>
+                    <a:stretch>
+                      <a:fillRect/>
+                    </a:stretch>
+                  </pic:blipFill>
+                  <pic:spPr bwMode="auto">
+                    <a:xfrm>
+                      <a:off x="0" y="0"/>
+                      <a:ext cx="2445417" cy="1991798"/>
+                    </a:xfrm>
+                    <a:prstGeom prst="rect">
+                      <a:avLst/>
+                    </a:prstGeom>
+                    <a:noFill/>
+                    <a:ln>
+                      <a:noFill/>
+                    </a:ln>
+                  </pic:spPr>
+                </pic:pic>
+              </a:graphicData>
+            </a:graphic>
+          </wp:inline>
+        </w:drawing>
+      </w:r>
+    </w:p>
+    <w:p>
+      <w:pPr>
+        <w:rPr>
+          <w:rFonts w:ascii="標楷體" w:eastAsia="標楷體" w:hAnsi="標楷體" w:cs="標楷體" w:hint="eastAsia"/>
+          <w:kern w:val="0"/>
+          <w:szCs w:val="24"/>
+          <w:lang w:val="zh-TW"/>
+        </w:rPr>
+      </w:pPr>
+      <w:r>
+        <w:rPr>
+          <w:rFonts w:ascii="標楷體" w:eastAsia="標楷體" w:hAnsi="標楷體" w:cs="標楷體" w:hint="eastAsia"/>
+          <w:kern w:val="0"/>
+          <w:szCs w:val="24"/>
+          <w:lang w:val="zh-TW"/>
+        </w:rPr>
+        <w:t xml:space="preserve">                            </w:t>
+      </w:r>
+      <w:proofErr w:type="gramStart"/>
+      <w:r>
+        <w:rPr>
+          <w:rFonts w:ascii="標楷體" w:eastAsia="標楷體" w:hAnsi="標楷體" w:cs="標楷體" w:hint="eastAsia"/>
+          <w:kern w:val="0"/>
+          <w:szCs w:val="24"/>
+          <w:lang w:val="zh-TW"/>
+        </w:rPr>
+        <w:t>抬球機構</w:t>
+      </w:r>
+      <w:proofErr w:type="gramEnd"/>
+      <w:r>
+        <w:rPr>
+          <w:rFonts w:ascii="標楷體" w:eastAsia="標楷體" w:hAnsi="標楷體" w:cs="標楷體" w:hint="eastAsia"/>
+          <w:kern w:val="0"/>
+          <w:szCs w:val="24"/>
+          <w:lang w:val="zh-TW"/>
+        </w:rPr>
+        <w:t>二代作品</w:t>
+      </w:r>
+    </w:p>
+    <w:p>
+      <w:pPr>
+        <w:ind w:firstLineChars="200" w:firstLine="480"/>
+        <w:rPr>
+          <w:rFonts w:ascii="標楷體" w:eastAsia="標楷體" w:hAnsi="標楷體" w:cs="標楷體"/>
+          <w:kern w:val="0"/>
+          <w:szCs w:val="24"/>
+          <w:lang w:val="zh-TW"/>
+        </w:rPr>
+      </w:pPr>
+    </w:p>
+    <w:p>
+      <w:pPr>
+        <w:ind w:firstLineChars="200" w:firstLine="480"/>
+        <w:rPr>
+          <w:rFonts w:ascii="標楷體" w:eastAsia="標楷體" w:hAnsi="標楷體" w:cs="標楷體"/>
+          <w:kern w:val="0"/>
+          <w:szCs w:val="24"/>
+          <w:lang w:val="zh-TW"/>
+        </w:rPr>
+      </w:pPr>
+    </w:p>
+    <w:p>
+      <w:pPr>
+        <w:ind w:firstLineChars="200" w:firstLine="480"/>
+        <w:rPr>
+          <w:rFonts w:ascii="標楷體" w:eastAsia="標楷體" w:hAnsi="標楷體" w:cs="標楷體"/>
+          <w:kern w:val="0"/>
+          <w:szCs w:val="24"/>
+          <w:lang w:val="zh-TW"/>
+        </w:rPr>
+      </w:pPr>
+    </w:p>
+    <w:p>
+      <w:pPr>
+        <w:ind w:firstLineChars="200" w:firstLine="480"/>
+        <w:rPr>
+          <w:rFonts w:ascii="標楷體" w:eastAsia="標楷體" w:hAnsi="標楷體" w:cs="標楷體"/>
+          <w:kern w:val="0"/>
+          <w:szCs w:val="24"/>
+          <w:lang w:val="zh-TW"/>
+        </w:rPr>
+      </w:pPr>
+    </w:p>
+    <w:p>
+      <w:pPr>
+        <w:ind w:firstLineChars="200" w:firstLine="480"/>
+        <w:rPr>
+          <w:rFonts w:ascii="標楷體" w:eastAsia="標楷體" w:hAnsi="標楷體" w:cs="標楷體"/>
+          <w:kern w:val="0"/>
+          <w:szCs w:val="24"/>
+          <w:lang w:val="zh-TW"/>
+        </w:rPr>
+      </w:pPr>
+    </w:p>
+    <w:p>
+      <w:pPr>
+        <w:ind w:firstLineChars="200" w:firstLine="480"/>
+        <w:rPr>
+          <w:rFonts w:ascii="標楷體" w:eastAsia="標楷體" w:hAnsi="標楷體" w:cs="標楷體"/>
+          <w:kern w:val="0"/>
+          <w:szCs w:val="24"/>
+          <w:lang w:val="zh-TW"/>
+        </w:rPr>
+      </w:pPr>
+    </w:p>
+    <w:p>
+      <w:pPr>
+        <w:ind w:firstLineChars="200" w:firstLine="480"/>
+        <w:rPr>
+          <w:rFonts w:ascii="標楷體" w:eastAsia="標楷體" w:hAnsi="標楷體" w:cs="標楷體"/>
+          <w:kern w:val="0"/>
+          <w:szCs w:val="24"/>
+          <w:lang w:val="zh-TW"/>
+        </w:rPr>
+      </w:pPr>
+    </w:p>
+    <w:p>
+      <w:pPr>
+        <w:pStyle w:val="a3"/>
+        <w:ind w:leftChars="0" w:left="390"/>
+        <w:rPr>
+          <w:rFonts w:ascii="標楷體" w:eastAsia="標楷體" w:hAnsi="標楷體" w:cs="標楷體" w:hint="eastAsia"/>
+          <w:kern w:val="0"/>
+          <w:szCs w:val="24"/>
+          <w:lang w:val="zh-TW"/>
+        </w:rPr>
+      </w:pPr>
+      <w:r>
+        <w:rPr>
+          <w:rFonts w:ascii="標楷體" w:eastAsia="標楷體" w:hAnsi="標楷體" w:cs="標楷體" w:hint="eastAsia"/>
+          <w:kern w:val="0"/>
+          <w:szCs w:val="24"/>
+          <w:lang w:val="zh-TW"/>
+        </w:rPr>
+        <w:lastRenderedPageBreak/>
+        <w:t>(二)</w:t>
+      </w:r>
+      <w:r>
+        <w:rPr>
+          <w:rFonts w:ascii="標楷體" w:eastAsia="標楷體" w:hAnsi="標楷體" w:cs="標楷體" w:hint="eastAsia"/>
+          <w:kern w:val="0"/>
+          <w:szCs w:val="24"/>
+          <w:lang w:val="zh-TW"/>
+        </w:rPr>
+        <w:t>軌道設計</w:t>
+      </w:r>
+    </w:p>
+    <w:p>
+      <w:pPr>
+        <w:ind w:firstLineChars="200" w:firstLine="480"/>
+        <w:rPr>
+          <w:rFonts w:ascii="標楷體" w:eastAsia="標楷體" w:hAnsi="標楷體" w:cs="標楷體"/>
+          <w:kern w:val="0"/>
+          <w:szCs w:val="24"/>
+          <w:lang w:val="zh-TW"/>
+        </w:rPr>
+      </w:pPr>
+      <w:r>
+        <w:rPr>
+          <w:rFonts w:ascii="標楷體" w:eastAsia="標楷體" w:hAnsi="標楷體" w:cs="標楷體" w:hint="eastAsia"/>
+          <w:kern w:val="0"/>
+          <w:szCs w:val="24"/>
+          <w:lang w:val="zh-TW"/>
+        </w:rPr>
+        <w:t>這部分是各組員繪製自己的軌道圖，利用自己熟悉的繪圖軟體進行軌道的設計和模擬以下是各組員進行軌道模擬的模擬圖</w:t>
+      </w:r>
+    </w:p>
+    <w:p>
+      <w:pPr>
+        <w:rPr>
+          <w:rFonts w:ascii="標楷體" w:eastAsia="標楷體" w:hAnsi="標楷體" w:cs="標楷體"/>
+          <w:kern w:val="0"/>
+          <w:szCs w:val="24"/>
+          <w:lang w:val="zh-TW"/>
+        </w:rPr>
+      </w:pPr>
+    </w:p>
+    <w:p>
+      <w:pPr>
+        <w:rPr>
+          <w:rFonts w:ascii="標楷體" w:eastAsia="標楷體" w:hAnsi="標楷體" w:cs="標楷體"/>
+          <w:kern w:val="0"/>
+          <w:szCs w:val="24"/>
+          <w:lang w:val="zh-TW"/>
+        </w:rPr>
+      </w:pPr>
+    </w:p>
+    <w:p>
+      <w:pPr>
+        <w:rPr>
+          <w:rFonts w:ascii="標楷體" w:eastAsia="標楷體" w:hAnsi="標楷體" w:cs="標楷體" w:hint="eastAsia"/>
+          <w:kern w:val="0"/>
+          <w:szCs w:val="24"/>
+          <w:lang w:val="zh-TW"/>
+        </w:rPr>
+      </w:pPr>
+    </w:p>
+    <w:p>
+      <w:pPr>
+        <w:rPr>
+          <w:rFonts w:ascii="標楷體" w:eastAsia="標楷體" w:hAnsi="標楷體" w:cs="標楷體"/>
+          <w:kern w:val="0"/>
+          <w:szCs w:val="24"/>
+          <w:lang w:val="zh-TW"/>
+        </w:rPr>
+      </w:pPr>
+      <w:r>
+        <w:rPr>
+          <w:rFonts w:ascii="標楷體" w:eastAsia="標楷體" w:hAnsi="標楷體" w:cs="標楷體" w:hint="eastAsia"/>
+          <w:kern w:val="0"/>
+          <w:szCs w:val="24"/>
+          <w:lang w:val="zh-TW"/>
+        </w:rPr>
+        <w:t>張志雲</w:t>
+      </w:r>
+      <w:r>
+        <w:rPr>
+          <w:rFonts w:ascii="標楷體" w:eastAsia="標楷體" w:hAnsi="標楷體" w:cs="標楷體" w:hint="eastAsia"/>
+          <w:kern w:val="0"/>
+          <w:szCs w:val="24"/>
+          <w:lang w:val="zh-TW"/>
+        </w:rPr>
+        <w:t>設計軌道圖</w:t>
+      </w:r>
+      <w:r>
+        <w:rPr>
+          <w:rFonts w:ascii="標楷體" w:eastAsia="標楷體" w:hAnsi="標楷體" w:cs="標楷體" w:hint="eastAsia"/>
+          <w:kern w:val="0"/>
+          <w:szCs w:val="24"/>
+          <w:lang w:val="zh-TW"/>
+        </w:rPr>
+        <w:pict>
+          <v:shape id="_x0000_i1026" type="#_x0000_t75" style="width:414.45pt;height:233.55pt">
+            <v:imagedata r:id="rId16" o:title="messageImage_1515501097078"/>
+          </v:shape>
+        </w:pict>
+      </w:r>
+    </w:p>
+    <w:p>
+      <w:pPr>
+        <w:rPr>
+          <w:rFonts w:ascii="標楷體" w:eastAsia="標楷體" w:hAnsi="標楷體" w:cs="標楷體" w:hint="eastAsia"/>
+          <w:kern w:val="0"/>
+          <w:szCs w:val="24"/>
+          <w:lang w:val="zh-TW"/>
+        </w:rPr>
+      </w:pPr>
+    </w:p>
+    <w:p>
+      <w:pPr>
+        <w:rPr>
+          <w:rFonts w:ascii="標楷體" w:eastAsia="標楷體" w:hAnsi="標楷體" w:cs="標楷體" w:hint="eastAsia"/>
+          <w:kern w:val="0"/>
+          <w:szCs w:val="24"/>
+          <w:lang w:val="zh-TW"/>
+        </w:rPr>
+      </w:pPr>
+      <w:r>
+        <w:rPr>
+          <w:rFonts w:ascii="標楷體" w:eastAsia="標楷體" w:hAnsi="標楷體" w:cs="標楷體" w:hint="eastAsia"/>
+          <w:kern w:val="0"/>
+          <w:szCs w:val="24"/>
+          <w:lang w:val="zh-TW"/>
+        </w:rPr>
+        <w:t>陳鵬輝設計軌道圖</w:t>
+      </w:r>
+      <w:r>
+        <w:rPr>
+          <w:rFonts w:ascii="標楷體" w:eastAsia="標楷體" w:hAnsi="標楷體" w:cs="標楷體" w:hint="eastAsia"/>
+          <w:kern w:val="0"/>
+          <w:szCs w:val="24"/>
+          <w:lang w:val="zh-TW"/>
+        </w:rPr>
+        <w:pict>
+          <v:shape id="_x0000_i1025" type="#_x0000_t75" style="width:413.85pt;height:222.25pt">
+            <v:imagedata r:id="rId17" o:title="3858"/>
+          </v:shape>
+        </w:pict>
+      </w:r>
+    </w:p>
+    <w:p>
+      <w:pPr>
+        <w:ind w:firstLineChars="200" w:firstLine="480"/>
+        <w:rPr>
+          <w:rFonts w:ascii="標楷體" w:eastAsia="標楷體" w:hAnsi="標楷體" w:cs="標楷體"/>
+          <w:kern w:val="0"/>
+          <w:szCs w:val="24"/>
+          <w:lang w:val="zh-TW"/>
+        </w:rPr>
+      </w:pPr>
+    </w:p>
+    <w:p>
+      <w:pPr>
+        <w:ind w:firstLineChars="200" w:firstLine="480"/>
+        <w:rPr>
+          <w:rFonts w:ascii="標楷體" w:eastAsia="標楷體" w:hAnsi="標楷體" w:cs="標楷體"/>
+          <w:kern w:val="0"/>
+          <w:szCs w:val="24"/>
+          <w:lang w:val="zh-TW"/>
+        </w:rPr>
+      </w:pPr>
+    </w:p>
+    <w:p>
+      <w:pPr>
+        <w:rPr>
+          <w:rFonts w:ascii="標楷體" w:eastAsia="標楷體" w:hAnsi="標楷體" w:cs="標楷體" w:hint="eastAsia"/>
+          <w:kern w:val="0"/>
+          <w:szCs w:val="24"/>
+          <w:lang w:val="zh-TW"/>
+        </w:rPr>
+      </w:pPr>
+    </w:p>
+    <w:p>
+      <w:pPr>
+        <w:rPr>
+          <w:rFonts w:ascii="標楷體" w:eastAsia="標楷體" w:hAnsi="標楷體" w:cs="標楷體" w:hint="eastAsia"/>
+          <w:kern w:val="0"/>
+          <w:szCs w:val="24"/>
+          <w:lang w:val="zh-TW"/>
+        </w:rPr>
+      </w:pPr>
+      <w:r>
+        <w:rPr>
+          <w:rFonts w:ascii="標楷體" w:eastAsia="標楷體" w:hAnsi="標楷體" w:cs="標楷體" w:hint="eastAsia"/>
+          <w:kern w:val="0"/>
+          <w:szCs w:val="24"/>
+          <w:lang w:val="zh-TW"/>
+        </w:rPr>
+        <w:lastRenderedPageBreak/>
+        <w:t>湯柯爾軌道設計圖</w:t>
+      </w:r>
+      <w:r>
+        <w:rPr>
+          <w:rFonts w:ascii="標楷體" w:eastAsia="標楷體" w:hAnsi="標楷體" w:cs="標楷體" w:hint="eastAsia"/>
+          <w:kern w:val="0"/>
+          <w:szCs w:val="24"/>
+          <w:lang w:val="zh-TW"/>
+        </w:rPr>
+        <w:pict>
+          <v:shape id="_x0000_i1027" type="#_x0000_t75" style="width:354.35pt;height:187.2pt">
+            <v:imagedata r:id="rId18" o:title="vrep_2018-01-09_22-25-55"/>
+          </v:shape>
+        </w:pict>
+      </w:r>
+    </w:p>
+    <w:p>
+      <w:pPr>
+        <w:rPr>
+          <w:rFonts w:ascii="標楷體" w:eastAsia="標楷體" w:hAnsi="標楷體" w:hint="eastAsia"/>
+          <w:szCs w:val="24"/>
+        </w:rPr>
+      </w:pPr>
+      <w:r>
+        <w:rPr>
+          <w:rFonts w:ascii="標楷體" w:eastAsia="標楷體" w:hAnsi="標楷體" w:hint="eastAsia"/>
+          <w:szCs w:val="24"/>
+        </w:rPr>
+        <w:t>黃胤瑋軌道設計圖</w:t>
       </w:r>
     </w:p>
     <w:p>
@@ -3988,23 +6368,54 @@
           <w:szCs w:val="40"/>
         </w:rPr>
       </w:pPr>
-    </w:p>
-    <w:p>
-      <w:pPr>
-        <w:rPr>
-          <w:rFonts w:hint="eastAsia"/>
+      <w:r>
+        <w:rPr>
           <w:sz w:val="40"/>
           <w:szCs w:val="40"/>
         </w:rPr>
-      </w:pPr>
-    </w:p>
-    <w:p>
-      <w:pPr>
+        <w:pict>
+          <v:shape id="_x0000_i1028" type="#_x0000_t75" style="width:356.85pt;height:201.6pt">
+            <v:imagedata r:id="rId19" o:title="未命名"/>
+          </v:shape>
+        </w:pict>
+      </w:r>
+    </w:p>
+    <w:p>
+      <w:pPr>
+        <w:rPr>
+          <w:rFonts w:ascii="標楷體" w:eastAsia="標楷體" w:hAnsi="標楷體" w:hint="eastAsia"/>
+          <w:szCs w:val="24"/>
+        </w:rPr>
+      </w:pPr>
+      <w:r>
+        <w:rPr>
+          <w:rFonts w:ascii="標楷體" w:eastAsia="標楷體" w:hAnsi="標楷體" w:hint="eastAsia"/>
+          <w:szCs w:val="24"/>
+        </w:rPr>
+        <w:t>張皓然軌道設計圖</w:t>
+      </w:r>
+      <w:r>
+        <w:rPr>
+          <w:rFonts w:ascii="標楷體" w:eastAsia="標楷體" w:hAnsi="標楷體" w:hint="eastAsia"/>
+          <w:szCs w:val="24"/>
+        </w:rPr>
+        <w:pict>
+          <v:shape id="_x0000_i1029" type="#_x0000_t75" style="width:358.75pt;height:201.6pt">
+            <v:imagedata r:id="rId20" o:title="messageImage_1515594604538"/>
+          </v:shape>
+        </w:pict>
+      </w:r>
+    </w:p>
+    <w:p>
+      <w:pPr>
+        <w:jc w:val="center"/>
+        <w:outlineLvl w:val="0"/>
         <w:rPr>
           <w:sz w:val="40"/>
           <w:szCs w:val="40"/>
         </w:rPr>
       </w:pPr>
+      <w:bookmarkStart w:id="14" w:name="_Toc503387839"/>
       <w:r>
         <w:rPr>
           <w:rFonts w:ascii="新細明體" w:hAnsi="新細明體" w:cs="標楷體" w:hint="eastAsia"/>
@@ -4015,24 +6426,248 @@
           <w:lang w:val="zh-TW"/>
         </w:rPr>
         <w:lastRenderedPageBreak/>
-        <w:t>伍、研究結果</w:t>
-      </w:r>
-    </w:p>
-    <w:p>
-      <w:pPr>
-        <w:rPr>
+        <w:t>伍、</w:t>
+      </w:r>
+      <w:r>
+        <w:rPr>
+          <w:rFonts w:ascii="新細明體" w:hAnsi="新細明體" w:cs="標楷體" w:hint="eastAsia"/>
+          <w:b/>
+          <w:kern w:val="0"/>
+          <w:sz w:val="32"/>
+          <w:szCs w:val="32"/>
+          <w:lang w:val="zh-TW"/>
+        </w:rPr>
+        <w:t>問題以及討論</w:t>
+      </w:r>
+      <w:bookmarkEnd w:id="14"/>
+    </w:p>
+    <w:p>
+      <w:pPr>
+        <w:spacing w:line="360" w:lineRule="auto"/>
+        <w:rPr>
+          <w:rFonts w:ascii="標楷體" w:eastAsia="標楷體" w:hAnsi="標楷體"/>
+        </w:rPr>
+      </w:pPr>
+      <w:r>
+        <w:rPr>
+          <w:rFonts w:ascii="標楷體" w:eastAsia="標楷體" w:hAnsi="標楷體"/>
+        </w:rPr>
+        <w:t xml:space="preserve">問題主要集中在進行 </w:t>
+      </w:r>
+      <w:proofErr w:type="spellStart"/>
+      <w:r>
+        <w:rPr>
+          <w:rFonts w:ascii="標楷體" w:eastAsia="標楷體" w:hAnsi="標楷體"/>
+        </w:rPr>
+        <w:t>vrep</w:t>
+      </w:r>
+      <w:proofErr w:type="spellEnd"/>
+      <w:r>
+        <w:rPr>
+          <w:rFonts w:ascii="標楷體" w:eastAsia="標楷體" w:hAnsi="標楷體"/>
+        </w:rPr>
+        <w:t xml:space="preserve"> 模擬的時候，因爲不是特別熟悉這個軟體，它模擬的是 物體實際運行的狀態。所以會有許多實際上的問題。</w:t>
+      </w:r>
+    </w:p>
+    <w:p>
+      <w:pPr>
+        <w:spacing w:line="360" w:lineRule="auto"/>
+        <w:rPr>
+          <w:rFonts w:ascii="標楷體" w:eastAsia="標楷體" w:hAnsi="標楷體"/>
+        </w:rPr>
+      </w:pPr>
+      <w:r>
+        <w:rPr>
+          <w:rFonts w:ascii="標楷體" w:eastAsia="標楷體" w:hAnsi="標楷體"/>
+        </w:rPr>
+        <w:t xml:space="preserve"> 1. </w:t>
+      </w:r>
+      <w:proofErr w:type="gramStart"/>
+      <w:r>
+        <w:rPr>
+          <w:rFonts w:ascii="標楷體" w:eastAsia="標楷體" w:hAnsi="標楷體"/>
+        </w:rPr>
+        <w:t>工差問題</w:t>
+      </w:r>
+      <w:proofErr w:type="gramEnd"/>
+      <w:r>
+        <w:rPr>
+          <w:rFonts w:ascii="標楷體" w:eastAsia="標楷體" w:hAnsi="標楷體"/>
+        </w:rPr>
+        <w:t xml:space="preserve">：小組機構在初次設計機構的時候默認所有的零件在組裝的時候都是 重合的所以在模擬的時候 </w:t>
+      </w:r>
+      <w:proofErr w:type="spellStart"/>
+      <w:r>
+        <w:rPr>
+          <w:rFonts w:ascii="標楷體" w:eastAsia="標楷體" w:hAnsi="標楷體"/>
+        </w:rPr>
+        <w:t>vrep</w:t>
+      </w:r>
+      <w:proofErr w:type="spellEnd"/>
+      <w:r>
+        <w:rPr>
+          <w:rFonts w:ascii="標楷體" w:eastAsia="標楷體" w:hAnsi="標楷體"/>
+        </w:rPr>
+        <w:t xml:space="preserve"> 系統在進行碰撞檢測的時候相鄰的零件便會不正常 的運作（在互相碰撞到處彈）。 </w:t>
+      </w:r>
+    </w:p>
+    <w:p>
+      <w:pPr>
+        <w:spacing w:line="360" w:lineRule="auto"/>
+        <w:rPr>
+          <w:rFonts w:ascii="標楷體" w:eastAsia="標楷體" w:hAnsi="標楷體"/>
+        </w:rPr>
+      </w:pPr>
+      <w:r>
+        <w:rPr>
+          <w:rFonts w:ascii="標楷體" w:eastAsia="標楷體" w:hAnsi="標楷體"/>
+        </w:rPr>
+        <w:t>2. 摩擦問題：小組機構</w:t>
+      </w:r>
+      <w:proofErr w:type="gramStart"/>
+      <w:r>
+        <w:rPr>
+          <w:rFonts w:ascii="標楷體" w:eastAsia="標楷體" w:hAnsi="標楷體"/>
+        </w:rPr>
+        <w:t>一</w:t>
+      </w:r>
+      <w:proofErr w:type="gramEnd"/>
+      <w:r>
+        <w:rPr>
+          <w:rFonts w:ascii="標楷體" w:eastAsia="標楷體" w:hAnsi="標楷體"/>
+        </w:rPr>
+        <w:t xml:space="preserve">共有 7 </w:t>
+      </w:r>
+      <w:proofErr w:type="gramStart"/>
+      <w:r>
+        <w:rPr>
+          <w:rFonts w:ascii="標楷體" w:eastAsia="標楷體" w:hAnsi="標楷體"/>
+        </w:rPr>
+        <w:t>個</w:t>
+      </w:r>
+      <w:proofErr w:type="gramEnd"/>
+      <w:r>
+        <w:rPr>
+          <w:rFonts w:ascii="標楷體" w:eastAsia="標楷體" w:hAnsi="標楷體"/>
+        </w:rPr>
+        <w:t>階梯，小組在模擬的時候發現階梯的前 5 塊可 以正常的上下交互運動，當開啓第 6 7 塊階梯的 dynamic 后發現後面兩塊衹是停 留在一個位置，像是卡在後面一樣。</w:t>
+      </w:r>
+    </w:p>
+    <w:p>
+      <w:pPr>
+        <w:spacing w:line="360" w:lineRule="auto"/>
+        <w:rPr>
+          <w:rFonts w:ascii="標楷體" w:eastAsia="標楷體" w:hAnsi="標楷體"/>
           <w:sz w:val="40"/>
           <w:szCs w:val="40"/>
         </w:rPr>
       </w:pPr>
-    </w:p>
-    <w:p>
-      <w:pPr>
-        <w:rPr>
+      <w:r>
+        <w:rPr>
+          <w:rFonts w:ascii="標楷體" w:eastAsia="標楷體" w:hAnsi="標楷體"/>
+        </w:rPr>
+        <w:t xml:space="preserve"> 3. 扭矩問題：在小組機構上模擬的時候，一開始我們</w:t>
+      </w:r>
+      <w:proofErr w:type="gramStart"/>
+      <w:r>
+        <w:rPr>
+          <w:rFonts w:ascii="標楷體" w:eastAsia="標楷體" w:hAnsi="標楷體"/>
+        </w:rPr>
+        <w:t>衹</w:t>
+      </w:r>
+      <w:proofErr w:type="gramEnd"/>
+      <w:r>
+        <w:rPr>
+          <w:rFonts w:ascii="標楷體" w:eastAsia="標楷體" w:hAnsi="標楷體"/>
+        </w:rPr>
+        <w:t xml:space="preserve">放一個小球進行模擬的時 </w:t>
+      </w:r>
+      <w:proofErr w:type="gramStart"/>
+      <w:r>
+        <w:rPr>
+          <w:rFonts w:ascii="標楷體" w:eastAsia="標楷體" w:hAnsi="標楷體"/>
+        </w:rPr>
+        <w:t>候小球</w:t>
+      </w:r>
+      <w:proofErr w:type="gramEnd"/>
+      <w:r>
+        <w:rPr>
+          <w:rFonts w:ascii="標楷體" w:eastAsia="標楷體" w:hAnsi="標楷體"/>
+        </w:rPr>
+        <w:t>可以很流暢的進行運作。可是當放入兩個小球之後，剛運作的時候沒有問 題，在兩個小球一起在第一級階梯上的時候第一級階梯卡住不動了。</w:t>
+      </w:r>
+    </w:p>
+    <w:p>
+      <w:pPr>
+        <w:spacing w:line="360" w:lineRule="auto"/>
+        <w:rPr>
+          <w:rFonts w:ascii="標楷體" w:eastAsia="標楷體" w:hAnsi="標楷體"/>
+        </w:rPr>
+      </w:pPr>
+      <w:r>
+        <w:rPr>
+          <w:rFonts w:ascii="標楷體" w:eastAsia="標楷體" w:hAnsi="標楷體"/>
+        </w:rPr>
+        <w:t xml:space="preserve">解決方法 </w:t>
+      </w:r>
+    </w:p>
+    <w:p>
+      <w:pPr>
+        <w:spacing w:line="360" w:lineRule="auto"/>
+        <w:rPr>
+          <w:rFonts w:ascii="標楷體" w:eastAsia="標楷體" w:hAnsi="標楷體"/>
+        </w:rPr>
+      </w:pPr>
+      <w:r>
+        <w:rPr>
+          <w:rFonts w:ascii="標楷體" w:eastAsia="標楷體" w:hAnsi="標楷體"/>
+        </w:rPr>
+        <w:t xml:space="preserve">1. </w:t>
+      </w:r>
+      <w:proofErr w:type="gramStart"/>
+      <w:r>
+        <w:rPr>
+          <w:rFonts w:ascii="標楷體" w:eastAsia="標楷體" w:hAnsi="標楷體"/>
+        </w:rPr>
+        <w:t>工差問題</w:t>
+      </w:r>
+      <w:proofErr w:type="gramEnd"/>
+      <w:r>
+        <w:rPr>
+          <w:rFonts w:ascii="標楷體" w:eastAsia="標楷體" w:hAnsi="標楷體"/>
+        </w:rPr>
+        <w:t xml:space="preserve">解決辦法：經過詢問老師過後明白了這個問題。所以改動零件讓他們 之間有 0.2mm 的間隔。 </w:t>
+      </w:r>
+    </w:p>
+    <w:p>
+      <w:pPr>
+        <w:spacing w:line="360" w:lineRule="auto"/>
+        <w:rPr>
+          <w:rFonts w:ascii="標楷體" w:eastAsia="標楷體" w:hAnsi="標楷體"/>
+        </w:rPr>
+      </w:pPr>
+      <w:r>
+        <w:rPr>
+          <w:rFonts w:ascii="標楷體" w:eastAsia="標楷體" w:hAnsi="標楷體"/>
+        </w:rPr>
+        <w:t xml:space="preserve">2. 摩擦問題解決辦法：我們就想可能是我們給的 0.2mm 的間距對於後面兩塊來説 可能有點小。所以我們把後面兩塊的間距單獨增加到 0.3mm。 </w:t>
+      </w:r>
+    </w:p>
+    <w:p>
+      <w:pPr>
+        <w:spacing w:line="360" w:lineRule="auto"/>
+        <w:rPr>
+          <w:rFonts w:ascii="標楷體" w:eastAsia="標楷體" w:hAnsi="標楷體"/>
           <w:sz w:val="40"/>
           <w:szCs w:val="40"/>
         </w:rPr>
       </w:pPr>
+      <w:r>
+        <w:rPr>
+          <w:rFonts w:ascii="標楷體" w:eastAsia="標楷體" w:hAnsi="標楷體"/>
+        </w:rPr>
+        <w:t>3. 扭矩問題解決辦法：我們觀察機構卡住情形。覺得可能是扭力不太夠。所以增 加扭力到 50N。這樣就可以將小球運送上去了。</w:t>
+      </w:r>
     </w:p>
     <w:p>
       <w:pPr>
@@ -4108,87 +6743,8 @@
     </w:p>
     <w:p>
       <w:pPr>
-        <w:rPr>
-          <w:sz w:val="40"/>
-          <w:szCs w:val="40"/>
-        </w:rPr>
-      </w:pPr>
-    </w:p>
-    <w:p>
-      <w:pPr>
-        <w:rPr>
-          <w:sz w:val="40"/>
-          <w:szCs w:val="40"/>
-        </w:rPr>
-      </w:pPr>
-    </w:p>
-    <w:p>
-      <w:pPr>
-        <w:rPr>
-          <w:sz w:val="40"/>
-          <w:szCs w:val="40"/>
-        </w:rPr>
-      </w:pPr>
-    </w:p>
-    <w:p>
-      <w:pPr>
-        <w:rPr>
-          <w:sz w:val="40"/>
-          <w:szCs w:val="40"/>
-        </w:rPr>
-      </w:pPr>
-    </w:p>
-    <w:p>
-      <w:pPr>
-        <w:tabs>
-          <w:tab w:val="left" w:pos="7245"/>
-        </w:tabs>
-        <w:rPr>
-          <w:sz w:val="40"/>
-          <w:szCs w:val="40"/>
-        </w:rPr>
-      </w:pPr>
-      <w:r>
-        <w:rPr>
-          <w:sz w:val="40"/>
-          <w:szCs w:val="40"/>
-        </w:rPr>
-        <w:tab/>
-      </w:r>
-    </w:p>
-    <w:p>
-      <w:pPr>
-        <w:tabs>
-          <w:tab w:val="left" w:pos="7245"/>
-        </w:tabs>
-        <w:rPr>
-          <w:sz w:val="40"/>
-          <w:szCs w:val="40"/>
-        </w:rPr>
-      </w:pPr>
-    </w:p>
-    <w:p>
-      <w:pPr>
-        <w:tabs>
-          <w:tab w:val="left" w:pos="7245"/>
-        </w:tabs>
-        <w:rPr>
-          <w:sz w:val="40"/>
-          <w:szCs w:val="40"/>
-        </w:rPr>
-      </w:pPr>
-    </w:p>
-    <w:p>
-      <w:pPr>
-        <w:tabs>
-          <w:tab w:val="left" w:pos="7245"/>
-        </w:tabs>
-        <w:rPr>
-          <w:sz w:val="40"/>
-          <w:szCs w:val="40"/>
-        </w:rPr>
-      </w:pPr>
-      <w:r>
+        <w:jc w:val="center"/>
+        <w:outlineLvl w:val="0"/>
         <w:rPr>
           <w:rFonts w:ascii="新細明體" w:hAnsi="新細明體" w:cs="標楷體" w:hint="eastAsia"/>
           <w:b/>
@@ -4197,158 +6753,9 @@
           <w:szCs w:val="32"/>
           <w:lang w:val="zh-TW"/>
         </w:rPr>
-        <w:lastRenderedPageBreak/>
-        <w:t>陸、討論</w:t>
-      </w:r>
-    </w:p>
-    <w:p>
-      <w:pPr>
-        <w:rPr>
-          <w:sz w:val="40"/>
-          <w:szCs w:val="40"/>
-        </w:rPr>
-      </w:pPr>
-    </w:p>
-    <w:p>
-      <w:pPr>
-        <w:rPr>
-          <w:sz w:val="40"/>
-          <w:szCs w:val="40"/>
-        </w:rPr>
-      </w:pPr>
-    </w:p>
-    <w:p>
-      <w:pPr>
-        <w:rPr>
-          <w:sz w:val="40"/>
-          <w:szCs w:val="40"/>
-        </w:rPr>
-      </w:pPr>
-    </w:p>
-    <w:p>
-      <w:pPr>
-        <w:rPr>
-          <w:sz w:val="40"/>
-          <w:szCs w:val="40"/>
-        </w:rPr>
-      </w:pPr>
-    </w:p>
-    <w:p>
-      <w:pPr>
-        <w:rPr>
-          <w:sz w:val="40"/>
-          <w:szCs w:val="40"/>
-        </w:rPr>
-      </w:pPr>
-    </w:p>
-    <w:p>
-      <w:pPr>
-        <w:rPr>
-          <w:sz w:val="40"/>
-          <w:szCs w:val="40"/>
-        </w:rPr>
-      </w:pPr>
-    </w:p>
-    <w:p>
-      <w:pPr>
-        <w:rPr>
-          <w:sz w:val="40"/>
-          <w:szCs w:val="40"/>
-        </w:rPr>
-      </w:pPr>
-    </w:p>
-    <w:p>
-      <w:pPr>
-        <w:rPr>
-          <w:sz w:val="40"/>
-          <w:szCs w:val="40"/>
-        </w:rPr>
-      </w:pPr>
-    </w:p>
-    <w:p>
-      <w:pPr>
-        <w:rPr>
-          <w:sz w:val="40"/>
-          <w:szCs w:val="40"/>
-        </w:rPr>
-      </w:pPr>
-    </w:p>
-    <w:p>
-      <w:pPr>
-        <w:rPr>
-          <w:sz w:val="40"/>
-          <w:szCs w:val="40"/>
-        </w:rPr>
-      </w:pPr>
-    </w:p>
-    <w:p>
-      <w:pPr>
-        <w:rPr>
-          <w:sz w:val="40"/>
-          <w:szCs w:val="40"/>
-        </w:rPr>
-      </w:pPr>
-    </w:p>
-    <w:p>
-      <w:pPr>
-        <w:rPr>
-          <w:sz w:val="40"/>
-          <w:szCs w:val="40"/>
-        </w:rPr>
-      </w:pPr>
-    </w:p>
-    <w:p>
-      <w:pPr>
-        <w:rPr>
-          <w:sz w:val="40"/>
-          <w:szCs w:val="40"/>
-        </w:rPr>
-      </w:pPr>
-    </w:p>
-    <w:p>
-      <w:pPr>
-        <w:rPr>
-          <w:sz w:val="40"/>
-          <w:szCs w:val="40"/>
-        </w:rPr>
-      </w:pPr>
-    </w:p>
-    <w:p>
-      <w:pPr>
-        <w:rPr>
-          <w:sz w:val="40"/>
-          <w:szCs w:val="40"/>
-        </w:rPr>
-      </w:pPr>
-    </w:p>
-    <w:p>
-      <w:pPr>
-        <w:rPr>
-          <w:sz w:val="40"/>
-          <w:szCs w:val="40"/>
-        </w:rPr>
-      </w:pPr>
-    </w:p>
-    <w:p>
-      <w:pPr>
-        <w:rPr>
-          <w:sz w:val="40"/>
-          <w:szCs w:val="40"/>
-        </w:rPr>
-      </w:pPr>
-    </w:p>
-    <w:p>
-      <w:pPr>
-        <w:rPr>
-          <w:sz w:val="40"/>
-          <w:szCs w:val="40"/>
-        </w:rPr>
-      </w:pPr>
-    </w:p>
-    <w:p>
-      <w:pPr>
-        <w:spacing w:line="360" w:lineRule="auto"/>
-        <w:jc w:val="center"/>
+      </w:pPr>
+      <w:bookmarkStart w:id="15" w:name="_Toc503387840"/>
+      <w:r>
         <w:rPr>
           <w:rFonts w:ascii="新細明體" w:hAnsi="新細明體" w:cs="標楷體" w:hint="eastAsia"/>
           <w:b/>
@@ -4357,8 +6764,8 @@
           <w:szCs w:val="32"/>
           <w:lang w:val="zh-TW"/>
         </w:rPr>
-      </w:pPr>
-      <w:proofErr w:type="gramStart"/>
+        <w:t>陸</w:t>
+      </w:r>
       <w:r>
         <w:rPr>
           <w:rFonts w:ascii="新細明體" w:hAnsi="新細明體" w:cs="標楷體" w:hint="eastAsia"/>
@@ -4368,46 +6775,567 @@
           <w:szCs w:val="32"/>
           <w:lang w:val="zh-TW"/>
         </w:rPr>
+        <w:t>、結論</w:t>
+      </w:r>
+      <w:bookmarkEnd w:id="15"/>
+    </w:p>
+    <w:p>
+      <w:pPr>
+        <w:spacing w:line="360" w:lineRule="auto"/>
+        <w:rPr>
+          <w:rFonts w:ascii="標楷體" w:eastAsia="標楷體" w:hAnsi="標楷體" w:cs="標楷體" w:hint="eastAsia"/>
+          <w:kern w:val="0"/>
+          <w:szCs w:val="24"/>
+          <w:lang w:val="zh-TW"/>
+        </w:rPr>
+      </w:pPr>
+      <w:r>
+        <w:rPr>
+          <w:rFonts w:ascii="標楷體" w:eastAsia="標楷體" w:hAnsi="標楷體" w:cs="標楷體" w:hint="eastAsia"/>
+          <w:kern w:val="0"/>
+          <w:szCs w:val="24"/>
+          <w:lang w:val="zh-TW"/>
+        </w:rPr>
+        <w:t xml:space="preserve">  </w:t>
+      </w:r>
+      <w:r>
+        <w:rPr>
+          <w:rFonts w:ascii="標楷體" w:eastAsia="標楷體" w:hAnsi="標楷體" w:cs="標楷體" w:hint="eastAsia"/>
+          <w:kern w:val="0"/>
+          <w:szCs w:val="24"/>
+          <w:lang w:val="zh-TW"/>
+        </w:rPr>
+        <w:t>在這次專題製作過程當中，我們更加熟悉了</w:t>
+      </w:r>
+      <w:r>
+        <w:rPr>
+          <w:rFonts w:ascii="標楷體" w:eastAsia="標楷體" w:hAnsi="標楷體" w:cs="標楷體" w:hint="eastAsia"/>
+          <w:kern w:val="0"/>
+          <w:szCs w:val="24"/>
+          <w:lang w:val="zh-TW"/>
+        </w:rPr>
+        <w:t>機械</w:t>
+      </w:r>
+      <w:r>
+        <w:rPr>
+          <w:rFonts w:ascii="標楷體" w:eastAsia="標楷體" w:hAnsi="標楷體" w:cs="標楷體" w:hint="eastAsia"/>
+          <w:kern w:val="0"/>
+          <w:szCs w:val="24"/>
+          <w:lang w:val="zh-TW"/>
+        </w:rPr>
+        <w:t>設計的流程，從先有構想到手繪草稿再到在軟體中從零件繪畫到組裝，一切確認無誤後，才開始進行加工，從中也了解到</w:t>
+      </w:r>
+      <w:r>
+        <w:rPr>
+          <w:rFonts w:ascii="標楷體" w:eastAsia="標楷體" w:hAnsi="標楷體" w:cs="標楷體" w:hint="eastAsia"/>
+          <w:kern w:val="0"/>
+          <w:szCs w:val="24"/>
+          <w:lang w:val="zh-TW"/>
+        </w:rPr>
+        <w:t>設計</w:t>
+      </w:r>
+      <w:r>
+        <w:rPr>
+          <w:rFonts w:ascii="標楷體" w:eastAsia="標楷體" w:hAnsi="標楷體" w:cs="標楷體" w:hint="eastAsia"/>
+          <w:kern w:val="0"/>
+          <w:szCs w:val="24"/>
+          <w:lang w:val="zh-TW"/>
+        </w:rPr>
+        <w:t>課程中所學到的</w:t>
+      </w:r>
+      <w:r>
+        <w:rPr>
+          <w:rFonts w:ascii="標楷體" w:eastAsia="標楷體" w:hAnsi="標楷體" w:cs="標楷體" w:hint="eastAsia"/>
+          <w:kern w:val="0"/>
+          <w:szCs w:val="24"/>
+          <w:lang w:val="zh-TW"/>
+        </w:rPr>
+        <w:t>數學</w:t>
+      </w:r>
+      <w:r>
+        <w:rPr>
+          <w:rFonts w:ascii="標楷體" w:eastAsia="標楷體" w:hAnsi="標楷體" w:cs="標楷體" w:hint="eastAsia"/>
+          <w:kern w:val="0"/>
+          <w:szCs w:val="24"/>
+          <w:lang w:val="zh-TW"/>
+        </w:rPr>
+        <w:t>的重要性，不管在</w:t>
+      </w:r>
+      <w:proofErr w:type="gramStart"/>
+      <w:r>
+        <w:rPr>
+          <w:rFonts w:ascii="標楷體" w:eastAsia="標楷體" w:hAnsi="標楷體" w:cs="標楷體" w:hint="eastAsia"/>
+          <w:kern w:val="0"/>
+          <w:szCs w:val="24"/>
+          <w:lang w:val="zh-TW"/>
+        </w:rPr>
+        <w:t>桿</w:t>
+      </w:r>
+      <w:proofErr w:type="gramEnd"/>
+      <w:r>
+        <w:rPr>
+          <w:rFonts w:ascii="標楷體" w:eastAsia="標楷體" w:hAnsi="標楷體" w:cs="標楷體" w:hint="eastAsia"/>
+          <w:kern w:val="0"/>
+          <w:szCs w:val="24"/>
+          <w:lang w:val="zh-TW"/>
+        </w:rPr>
+        <w:t>件設計</w:t>
+      </w:r>
+      <w:r>
+        <w:rPr>
+          <w:rFonts w:ascii="標楷體" w:eastAsia="標楷體" w:hAnsi="標楷體" w:cs="標楷體" w:hint="eastAsia"/>
+          <w:kern w:val="0"/>
+          <w:szCs w:val="24"/>
+          <w:lang w:val="zh-TW"/>
+        </w:rPr>
+        <w:t>、</w:t>
+      </w:r>
+      <w:r>
+        <w:rPr>
+          <w:rFonts w:ascii="標楷體" w:eastAsia="標楷體" w:hAnsi="標楷體" w:cs="標楷體" w:hint="eastAsia"/>
+          <w:kern w:val="0"/>
+          <w:szCs w:val="24"/>
+          <w:lang w:val="zh-TW"/>
+        </w:rPr>
+        <w:t>鋼球運動</w:t>
+      </w:r>
+      <w:r>
+        <w:rPr>
+          <w:rFonts w:ascii="標楷體" w:eastAsia="標楷體" w:hAnsi="標楷體" w:cs="標楷體" w:hint="eastAsia"/>
+          <w:kern w:val="0"/>
+          <w:szCs w:val="24"/>
+          <w:lang w:val="zh-TW"/>
+        </w:rPr>
+        <w:t>上，</w:t>
+      </w:r>
+      <w:r>
+        <w:rPr>
+          <w:rFonts w:ascii="標楷體" w:eastAsia="標楷體" w:hAnsi="標楷體" w:cs="標楷體" w:hint="eastAsia"/>
+          <w:kern w:val="0"/>
+          <w:szCs w:val="24"/>
+          <w:lang w:val="zh-TW"/>
+        </w:rPr>
+        <w:t>數學</w:t>
+      </w:r>
+      <w:r>
+        <w:rPr>
+          <w:rFonts w:ascii="標楷體" w:eastAsia="標楷體" w:hAnsi="標楷體" w:cs="標楷體" w:hint="eastAsia"/>
+          <w:kern w:val="0"/>
+          <w:szCs w:val="24"/>
+          <w:lang w:val="zh-TW"/>
+        </w:rPr>
+        <w:t>都</w:t>
+      </w:r>
+      <w:proofErr w:type="gramStart"/>
+      <w:r>
+        <w:rPr>
+          <w:rFonts w:ascii="標楷體" w:eastAsia="標楷體" w:hAnsi="標楷體" w:cs="標楷體" w:hint="eastAsia"/>
+          <w:kern w:val="0"/>
+          <w:szCs w:val="24"/>
+          <w:lang w:val="zh-TW"/>
+        </w:rPr>
+        <w:t>佔</w:t>
+      </w:r>
+      <w:proofErr w:type="gramEnd"/>
+      <w:r>
+        <w:rPr>
+          <w:rFonts w:ascii="標楷體" w:eastAsia="標楷體" w:hAnsi="標楷體" w:cs="標楷體" w:hint="eastAsia"/>
+          <w:kern w:val="0"/>
+          <w:szCs w:val="24"/>
+          <w:lang w:val="zh-TW"/>
+        </w:rPr>
+        <w:t>了很大的一塊</w:t>
+      </w:r>
+      <w:r>
+        <w:rPr>
+          <w:rFonts w:ascii="標楷體" w:eastAsia="標楷體" w:hAnsi="標楷體" w:cs="標楷體" w:hint="eastAsia"/>
+          <w:kern w:val="0"/>
+          <w:szCs w:val="24"/>
+          <w:lang w:val="zh-TW"/>
+        </w:rPr>
+        <w:t>，其中，也用到了之前課堂中所學習到的連桿機構，也讓上大學</w:t>
+      </w:r>
+      <w:r>
+        <w:rPr>
+          <w:rFonts w:ascii="標楷體" w:eastAsia="標楷體" w:hAnsi="標楷體" w:cs="標楷體" w:hint="eastAsia"/>
+          <w:kern w:val="0"/>
+          <w:szCs w:val="24"/>
+          <w:lang w:val="zh-TW"/>
+        </w:rPr>
+        <w:t>所學的知識與</w:t>
+      </w:r>
+      <w:r>
+        <w:rPr>
+          <w:rFonts w:ascii="標楷體" w:eastAsia="標楷體" w:hAnsi="標楷體" w:hint="eastAsia"/>
+          <w:szCs w:val="24"/>
+        </w:rPr>
+        <w:t>此作品</w:t>
+      </w:r>
+      <w:r>
+        <w:rPr>
+          <w:rFonts w:ascii="標楷體" w:eastAsia="標楷體" w:hAnsi="標楷體" w:cs="標楷體" w:hint="eastAsia"/>
+          <w:kern w:val="0"/>
+          <w:szCs w:val="24"/>
+          <w:lang w:val="zh-TW"/>
+        </w:rPr>
+        <w:t>做連結，真正達到了「學以致用」的概念。</w:t>
+      </w:r>
+    </w:p>
+    <w:p>
+      <w:pPr>
+        <w:spacing w:line="360" w:lineRule="auto"/>
+        <w:rPr>
+          <w:rFonts w:ascii="標楷體" w:eastAsia="標楷體" w:hAnsi="標楷體" w:cs="標楷體" w:hint="eastAsia"/>
+          <w:kern w:val="0"/>
+          <w:szCs w:val="24"/>
+          <w:lang w:val="zh-TW"/>
+        </w:rPr>
+      </w:pPr>
+    </w:p>
+    <w:p>
+      <w:pPr>
+        <w:spacing w:line="360" w:lineRule="auto"/>
+        <w:jc w:val="both"/>
+        <w:rPr>
+          <w:rFonts w:ascii="標楷體" w:eastAsia="標楷體" w:hAnsi="標楷體" w:cs="標楷體" w:hint="eastAsia"/>
+          <w:kern w:val="0"/>
+          <w:szCs w:val="24"/>
+          <w:lang w:val="zh-TW"/>
+        </w:rPr>
+      </w:pPr>
+      <w:r>
+        <w:rPr>
+          <w:rFonts w:ascii="標楷體" w:eastAsia="標楷體" w:hAnsi="標楷體" w:cs="標楷體" w:hint="eastAsia"/>
+          <w:kern w:val="0"/>
+          <w:szCs w:val="24"/>
+          <w:lang w:val="zh-TW"/>
+        </w:rPr>
+        <w:t xml:space="preserve">  </w:t>
+      </w:r>
+      <w:r>
+        <w:rPr>
+          <w:rFonts w:ascii="標楷體" w:eastAsia="標楷體" w:hAnsi="標楷體" w:cs="標楷體" w:hint="eastAsia"/>
+          <w:kern w:val="0"/>
+          <w:szCs w:val="24"/>
+          <w:lang w:val="zh-TW"/>
+        </w:rPr>
+        <w:t>從過程中了解熟悉許多</w:t>
+      </w:r>
+      <w:r>
+        <w:rPr>
+          <w:rFonts w:ascii="標楷體" w:eastAsia="標楷體" w:hAnsi="標楷體" w:cs="標楷體" w:hint="eastAsia"/>
+          <w:kern w:val="0"/>
+          <w:szCs w:val="24"/>
+          <w:lang w:val="zh-TW"/>
+        </w:rPr>
+        <w:t>軟體</w:t>
+      </w:r>
+      <w:r>
+        <w:rPr>
+          <w:rFonts w:ascii="標楷體" w:eastAsia="標楷體" w:hAnsi="標楷體" w:cs="標楷體" w:hint="eastAsia"/>
+          <w:kern w:val="0"/>
+          <w:szCs w:val="24"/>
+          <w:lang w:val="zh-TW"/>
+        </w:rPr>
+        <w:t>，例如:</w:t>
+      </w:r>
+      <w:r>
+        <w:rPr>
+          <w:rFonts w:ascii="標楷體" w:eastAsia="標楷體" w:hAnsi="標楷體" w:cs="標楷體" w:hint="eastAsia"/>
+          <w:kern w:val="0"/>
+          <w:szCs w:val="24"/>
+          <w:lang w:val="zh-TW"/>
+        </w:rPr>
+        <w:t xml:space="preserve"> </w:t>
+      </w:r>
+      <w:r>
+        <w:rPr>
+          <w:rFonts w:ascii="標楷體" w:eastAsia="標楷體" w:hAnsi="標楷體" w:cs="標楷體" w:hint="eastAsia"/>
+          <w:kern w:val="0"/>
+          <w:szCs w:val="24"/>
+          <w:lang w:val="zh-TW"/>
+        </w:rPr>
+        <w:t>SolveSp</w:t>
+      </w:r>
+      <w:r>
+        <w:rPr>
+          <w:rFonts w:ascii="標楷體" w:eastAsia="標楷體" w:hAnsi="標楷體" w:cs="標楷體"/>
+          <w:kern w:val="0"/>
+          <w:szCs w:val="24"/>
+          <w:lang w:val="zh-TW"/>
+        </w:rPr>
+        <w:t>ace</w:t>
+      </w:r>
+      <w:r>
+        <w:rPr>
+          <w:rFonts w:ascii="標楷體" w:eastAsia="標楷體" w:hAnsi="標楷體" w:cs="標楷體" w:hint="eastAsia"/>
+          <w:kern w:val="0"/>
+          <w:szCs w:val="24"/>
+          <w:lang w:val="zh-TW"/>
+        </w:rPr>
+        <w:t>、Onsh</w:t>
+      </w:r>
+      <w:r>
+        <w:rPr>
+          <w:rFonts w:ascii="標楷體" w:eastAsia="標楷體" w:hAnsi="標楷體" w:cs="標楷體"/>
+          <w:kern w:val="0"/>
+          <w:szCs w:val="24"/>
+          <w:lang w:val="zh-TW"/>
+        </w:rPr>
+        <w:t>ape</w:t>
+      </w:r>
+      <w:r>
+        <w:rPr>
+          <w:rFonts w:ascii="標楷體" w:eastAsia="標楷體" w:hAnsi="標楷體" w:cs="標楷體" w:hint="eastAsia"/>
+          <w:kern w:val="0"/>
+          <w:szCs w:val="24"/>
+          <w:lang w:val="zh-TW"/>
+        </w:rPr>
+        <w:t>、</w:t>
+      </w:r>
+      <w:r>
+        <w:rPr>
+          <w:rFonts w:ascii="標楷體" w:eastAsia="標楷體" w:hAnsi="標楷體" w:cs="標楷體" w:hint="eastAsia"/>
+          <w:kern w:val="0"/>
+          <w:szCs w:val="24"/>
+          <w:lang w:val="zh-TW"/>
+        </w:rPr>
+        <w:t>V-rep</w:t>
+      </w:r>
+      <w:r>
+        <w:rPr>
+          <w:rFonts w:ascii="標楷體" w:eastAsia="標楷體" w:hAnsi="標楷體" w:cs="標楷體" w:hint="eastAsia"/>
+          <w:kern w:val="0"/>
+          <w:szCs w:val="24"/>
+          <w:lang w:val="zh-TW"/>
+        </w:rPr>
+        <w:t>、</w:t>
+      </w:r>
+      <w:proofErr w:type="spellStart"/>
+      <w:r>
+        <w:rPr>
+          <w:rFonts w:ascii="標楷體" w:eastAsia="標楷體" w:hAnsi="標楷體" w:cs="Tahoma"/>
+          <w:color w:val="333333"/>
+          <w:szCs w:val="24"/>
+          <w:shd w:val="clear" w:color="auto" w:fill="FFFFFF"/>
+        </w:rPr>
+        <w:t>TinkerCAD</w:t>
+      </w:r>
+      <w:proofErr w:type="spellEnd"/>
+      <w:r>
+        <w:rPr>
+          <w:rFonts w:ascii="標楷體" w:eastAsia="標楷體" w:hAnsi="標楷體" w:cs="標楷體" w:hint="eastAsia"/>
+          <w:kern w:val="0"/>
+          <w:szCs w:val="24"/>
+          <w:lang w:val="zh-TW"/>
+        </w:rPr>
+        <w:t>使用等</w:t>
+      </w:r>
+      <w:r>
+        <w:rPr>
+          <w:rFonts w:ascii="標楷體" w:eastAsia="標楷體" w:hAnsi="標楷體" w:cs="標楷體"/>
+          <w:kern w:val="0"/>
+          <w:szCs w:val="24"/>
+          <w:lang w:val="zh-TW"/>
+        </w:rPr>
+        <w:t>…</w:t>
+      </w:r>
+      <w:r>
+        <w:rPr>
+          <w:rFonts w:ascii="標楷體" w:eastAsia="標楷體" w:hAnsi="標楷體" w:cs="標楷體" w:hint="eastAsia"/>
+          <w:kern w:val="0"/>
+          <w:szCs w:val="24"/>
+          <w:lang w:val="zh-TW"/>
+        </w:rPr>
+        <w:t>.這些在未來職場上都能是一個</w:t>
+      </w:r>
+      <w:proofErr w:type="gramStart"/>
+      <w:r>
+        <w:rPr>
+          <w:rFonts w:ascii="標楷體" w:eastAsia="標楷體" w:hAnsi="標楷體" w:cs="標楷體" w:hint="eastAsia"/>
+          <w:kern w:val="0"/>
+          <w:szCs w:val="24"/>
+          <w:lang w:val="zh-TW"/>
+        </w:rPr>
+        <w:t>很</w:t>
+      </w:r>
+      <w:proofErr w:type="gramEnd"/>
+      <w:r>
+        <w:rPr>
+          <w:rFonts w:ascii="標楷體" w:eastAsia="標楷體" w:hAnsi="標楷體" w:cs="標楷體" w:hint="eastAsia"/>
+          <w:kern w:val="0"/>
+          <w:szCs w:val="24"/>
+          <w:lang w:val="zh-TW"/>
+        </w:rPr>
+        <w:t>棒的實作經驗，讓我們在切入職場後能更加熟練的使用這些</w:t>
+      </w:r>
+      <w:r>
+        <w:rPr>
+          <w:rFonts w:ascii="標楷體" w:eastAsia="標楷體" w:hAnsi="標楷體" w:cs="標楷體" w:hint="eastAsia"/>
+          <w:kern w:val="0"/>
+          <w:szCs w:val="24"/>
+          <w:lang w:val="zh-TW"/>
+        </w:rPr>
+        <w:t>軟體</w:t>
+      </w:r>
+      <w:r>
+        <w:rPr>
+          <w:rFonts w:ascii="標楷體" w:eastAsia="標楷體" w:hAnsi="標楷體" w:cs="標楷體" w:hint="eastAsia"/>
+          <w:kern w:val="0"/>
+          <w:szCs w:val="24"/>
+          <w:lang w:val="zh-TW"/>
+        </w:rPr>
+        <w:t>，也能了解這些</w:t>
+      </w:r>
+      <w:r>
+        <w:rPr>
+          <w:rFonts w:ascii="標楷體" w:eastAsia="標楷體" w:hAnsi="標楷體" w:cs="標楷體" w:hint="eastAsia"/>
+          <w:kern w:val="0"/>
+          <w:szCs w:val="24"/>
+          <w:lang w:val="zh-TW"/>
+        </w:rPr>
+        <w:t>軟體</w:t>
+      </w:r>
+      <w:r>
+        <w:rPr>
+          <w:rFonts w:ascii="標楷體" w:eastAsia="標楷體" w:hAnsi="標楷體" w:cs="標楷體" w:hint="eastAsia"/>
+          <w:kern w:val="0"/>
+          <w:szCs w:val="24"/>
+          <w:lang w:val="zh-TW"/>
+        </w:rPr>
+        <w:t>能做出的效果，就能以這些</w:t>
+      </w:r>
+      <w:r>
+        <w:rPr>
+          <w:rFonts w:ascii="標楷體" w:eastAsia="標楷體" w:hAnsi="標楷體" w:cs="標楷體" w:hint="eastAsia"/>
+          <w:kern w:val="0"/>
+          <w:szCs w:val="24"/>
+          <w:lang w:val="zh-TW"/>
+        </w:rPr>
+        <w:t>作為</w:t>
+      </w:r>
+      <w:r>
+        <w:rPr>
+          <w:rFonts w:ascii="標楷體" w:eastAsia="標楷體" w:hAnsi="標楷體" w:cs="標楷體" w:hint="eastAsia"/>
+          <w:kern w:val="0"/>
+          <w:szCs w:val="24"/>
+          <w:lang w:val="zh-TW"/>
+        </w:rPr>
+        <w:t>經驗參考，</w:t>
+      </w:r>
+      <w:r>
+        <w:rPr>
+          <w:rFonts w:ascii="標楷體" w:eastAsia="標楷體" w:hAnsi="標楷體" w:cs="標楷體" w:hint="eastAsia"/>
+          <w:kern w:val="0"/>
+          <w:szCs w:val="24"/>
+          <w:lang w:val="zh-TW"/>
+        </w:rPr>
+        <w:t>在未來自己去判斷使用，在過程當中，我們也學會了產品協同的重要性</w:t>
+      </w:r>
+      <w:r>
+        <w:rPr>
+          <w:rFonts w:ascii="標楷體" w:eastAsia="標楷體" w:hAnsi="標楷體" w:cs="標楷體" w:hint="eastAsia"/>
+          <w:kern w:val="0"/>
+          <w:szCs w:val="24"/>
+          <w:lang w:val="zh-TW"/>
+        </w:rPr>
+        <w:t>，從中也發現了</w:t>
+      </w:r>
+      <w:r>
+        <w:rPr>
+          <w:rFonts w:ascii="標楷體" w:eastAsia="標楷體" w:hAnsi="標楷體" w:cs="標楷體" w:hint="eastAsia"/>
+          <w:kern w:val="0"/>
+          <w:szCs w:val="24"/>
+          <w:lang w:val="zh-TW"/>
+        </w:rPr>
+        <w:t>協同的優缺點，對此技術有了更深一層的認識，在未來協同</w:t>
+      </w:r>
+      <w:r>
+        <w:rPr>
+          <w:rFonts w:ascii="標楷體" w:eastAsia="標楷體" w:hAnsi="標楷體" w:cs="標楷體" w:hint="eastAsia"/>
+          <w:kern w:val="0"/>
+          <w:szCs w:val="24"/>
+          <w:lang w:val="zh-TW"/>
+        </w:rPr>
+        <w:t>也會運用到越來越多地方，這些實際操作的經驗在未來接觸到時，也不至於太陌生，甚至就能很快切入使用。</w:t>
+      </w:r>
+    </w:p>
+    <w:p>
+      <w:pPr>
+        <w:spacing w:line="360" w:lineRule="auto"/>
+        <w:rPr>
+          <w:rFonts w:ascii="標楷體" w:eastAsia="標楷體" w:hAnsi="標楷體" w:cs="標楷體" w:hint="eastAsia"/>
+          <w:kern w:val="0"/>
+          <w:szCs w:val="24"/>
+          <w:lang w:val="zh-TW"/>
+        </w:rPr>
+      </w:pPr>
+    </w:p>
+    <w:p>
+      <w:pPr>
+        <w:spacing w:line="360" w:lineRule="auto"/>
+        <w:rPr>
+          <w:rFonts w:ascii="標楷體" w:eastAsia="標楷體" w:hAnsi="標楷體" w:cs="標楷體" w:hint="eastAsia"/>
+          <w:kern w:val="0"/>
+          <w:szCs w:val="24"/>
+          <w:lang w:val="zh-TW"/>
+        </w:rPr>
+      </w:pPr>
+      <w:r>
+        <w:rPr>
+          <w:rFonts w:ascii="標楷體" w:eastAsia="標楷體" w:hAnsi="標楷體" w:cs="標楷體" w:hint="eastAsia"/>
+          <w:kern w:val="0"/>
+          <w:szCs w:val="24"/>
+          <w:lang w:val="zh-TW"/>
+        </w:rPr>
+        <w:t xml:space="preserve"> </w:t>
+      </w:r>
+      <w:r>
+        <w:rPr>
+          <w:rFonts w:ascii="標楷體" w:eastAsia="標楷體" w:hAnsi="標楷體" w:cs="標楷體" w:hint="eastAsia"/>
+          <w:kern w:val="0"/>
+          <w:szCs w:val="24"/>
+          <w:lang w:val="zh-TW"/>
+        </w:rPr>
+        <w:t xml:space="preserve"> </w:t>
+      </w:r>
+      <w:r>
+        <w:rPr>
+          <w:rFonts w:ascii="標楷體" w:eastAsia="標楷體" w:hAnsi="標楷體" w:cs="標楷體" w:hint="eastAsia"/>
+          <w:kern w:val="0"/>
+          <w:szCs w:val="24"/>
+          <w:lang w:val="zh-TW"/>
+        </w:rPr>
+        <w:t>在這次專題中，讓我們有機會學習到了不同領域的專業知識，</w:t>
+      </w:r>
+      <w:r>
+        <w:rPr>
+          <w:rFonts w:ascii="標楷體" w:eastAsia="標楷體" w:hAnsi="標楷體" w:cs="標楷體" w:hint="eastAsia"/>
+          <w:kern w:val="0"/>
+          <w:szCs w:val="24"/>
+          <w:lang w:val="zh-TW"/>
+        </w:rPr>
+        <w:t>讓</w:t>
+      </w:r>
+      <w:r>
+        <w:rPr>
+          <w:rFonts w:ascii="標楷體" w:eastAsia="標楷體" w:hAnsi="標楷體" w:cs="標楷體" w:hint="eastAsia"/>
+          <w:kern w:val="0"/>
+          <w:szCs w:val="24"/>
+          <w:lang w:val="zh-TW"/>
+        </w:rPr>
+        <w:t>許多不同領域的東西與機械設計做連結，不但使我們的作品有了更多不同的可能性與變化性，也讓我們學習到了更多不一樣的專業知識，這些技術跟經驗相信在未來都能為自己帶來很大的幫助，也能隨著自己所學的越多，讓更多不同領域的知識</w:t>
+      </w:r>
+      <w:r>
+        <w:rPr>
+          <w:rFonts w:ascii="標楷體" w:eastAsia="標楷體" w:hAnsi="標楷體" w:cs="標楷體" w:hint="eastAsia"/>
+          <w:kern w:val="0"/>
+          <w:szCs w:val="24"/>
+          <w:lang w:val="zh-TW"/>
+        </w:rPr>
         <w:lastRenderedPageBreak/>
-        <w:t>柒</w:t>
-      </w:r>
-      <w:proofErr w:type="gramEnd"/>
-      <w:r>
-        <w:rPr>
-          <w:rFonts w:ascii="新細明體" w:hAnsi="新細明體" w:cs="標楷體" w:hint="eastAsia"/>
-          <w:b/>
-          <w:kern w:val="0"/>
-          <w:sz w:val="32"/>
-          <w:szCs w:val="32"/>
-          <w:lang w:val="zh-TW"/>
-        </w:rPr>
-        <w:t>、結論</w:t>
-      </w:r>
-    </w:p>
-    <w:p>
-      <w:pPr>
-        <w:rPr>
-          <w:rFonts w:hint="eastAsia"/>
-          <w:sz w:val="40"/>
-          <w:szCs w:val="40"/>
-        </w:rPr>
-      </w:pPr>
-    </w:p>
-    <w:p>
-      <w:pPr>
-        <w:rPr>
-          <w:sz w:val="40"/>
-          <w:szCs w:val="40"/>
-        </w:rPr>
-      </w:pPr>
-    </w:p>
-    <w:p>
-      <w:pPr>
-        <w:rPr>
-          <w:sz w:val="40"/>
-          <w:szCs w:val="40"/>
-        </w:rPr>
-      </w:pPr>
+        <w:t>與經驗做接軌，就能創造研發出更多不同的想法與創意，並將這些知識廣泛運用到各個地方。</w:t>
+      </w:r>
     </w:p>
     <w:p>
       <w:pPr>
@@ -6874,13 +9802,33 @@
     <w:name w:val="Hyperlink"/>
     <w:basedOn w:val="a0"/>
     <w:uiPriority w:val="99"/>
-    <w:semiHidden/>
     <w:unhideWhenUsed/>
     <w:rsid w:val="003C0522"/>
     <w:rPr>
       <w:color w:val="0000FF"/>
       <w:u w:val="single"/>
     </w:rPr>
+  </w:style>
+  <w:style w:type="paragraph" w:styleId="1">
+    <w:name w:val="toc 1"/>
+    <w:basedOn w:val="a"/>
+    <w:next w:val="a"/>
+    <w:autoRedefine/>
+    <w:uiPriority w:val="39"/>
+    <w:unhideWhenUsed/>
+    <w:rsid w:val="00AF5F29"/>
+  </w:style>
+  <w:style w:type="paragraph" w:styleId="2">
+    <w:name w:val="toc 2"/>
+    <w:basedOn w:val="a"/>
+    <w:next w:val="a"/>
+    <w:autoRedefine/>
+    <w:uiPriority w:val="39"/>
+    <w:unhideWhenUsed/>
+    <w:rsid w:val="00AF5F29"/>
+    <w:pPr>
+      <w:ind w:leftChars="200" w:left="480"/>
+    </w:pPr>
   </w:style>
 </w:styles>
 </file>
@@ -7144,4 +10092,16 @@
     </a:ext>
   </a:extLst>
 </a:theme>
+</file>
+
+<file path=customXml/item1.xml><?xml version="1.0" encoding="utf-8"?>
+<b:Sources xmlns:b="http://schemas.openxmlformats.org/officeDocument/2006/bibliography" xmlns="http://schemas.openxmlformats.org/officeDocument/2006/bibliography" SelectedStyle="\APASixthEditionOfficeOnline.xsl" StyleName="APA" Version="6"/>
+</file>
+
+<file path=customXml/itemProps1.xml><?xml version="1.0" encoding="utf-8"?>
+<ds:datastoreItem xmlns:ds="http://schemas.openxmlformats.org/officeDocument/2006/customXml" ds:itemID="{FF414FD6-AA31-4F2B-9CEA-2BB003801D3D}">
+  <ds:schemaRefs>
+    <ds:schemaRef ds:uri="http://schemas.openxmlformats.org/officeDocument/2006/bibliography"/>
+  </ds:schemaRefs>
+</ds:datastoreItem>
 </file>